--- a/Guide.docx
+++ b/Guide.docx
@@ -498,697 +498,692 @@
         </w:rPr>
         <w:t>5</w:t>
       </w:r>
+    </w:p>
+    <w:p>
+      <w:pPr>
+        <w:pStyle w:val="Level1"/>
+        <w:rPr>
+          <w:webHidden/>
+        </w:rPr>
+      </w:pPr>
+      <w:r>
+        <w:t>Datapath b</w:t>
+      </w:r>
+      <w:r>
+        <w:t>uilder</w:t>
+      </w:r>
+      <w:r>
+        <w:rPr>
+          <w:webHidden/>
+        </w:rPr>
+        <w:tab/>
+      </w:r>
+      <w:r>
+        <w:rPr>
+          <w:webHidden/>
+        </w:rPr>
+        <w:t>6</w:t>
+      </w:r>
+    </w:p>
+    <w:p>
+      <w:pPr>
+        <w:pStyle w:val="Level1"/>
+      </w:pPr>
+      <w:r>
+        <w:t>Control b</w:t>
+      </w:r>
+      <w:r>
+        <w:t>uilder</w:t>
+      </w:r>
+      <w:r>
+        <w:rPr>
+          <w:webHidden/>
+        </w:rPr>
+        <w:tab/>
+      </w:r>
+      <w:r>
+        <w:rPr>
+          <w:webHidden/>
+        </w:rPr>
+        <w:t>7</w:t>
+      </w:r>
+    </w:p>
+    <w:p>
+      <w:pPr>
+        <w:pStyle w:val="Level1"/>
+        <w:rPr>
+          <w:webHidden/>
+        </w:rPr>
+      </w:pPr>
+      <w:r>
+        <w:t>Known issues</w:t>
+      </w:r>
+      <w:r>
+        <w:rPr>
+          <w:webHidden/>
+        </w:rPr>
+        <w:tab/>
+      </w:r>
+      <w:r>
+        <w:rPr>
+          <w:webHidden/>
+        </w:rPr>
+        <w:t>7</w:t>
+      </w:r>
+    </w:p>
+    <w:p>
+      <w:pPr>
+        <w:pStyle w:val="Level1"/>
+      </w:pPr>
+      <w:r>
+        <w:t>fun facts</w:t>
+      </w:r>
+      <w:r>
+        <w:rPr>
+          <w:webHidden/>
+        </w:rPr>
+        <w:tab/>
+      </w:r>
+      <w:r>
+        <w:rPr>
+          <w:webHidden/>
+        </w:rPr>
+        <w:t>8</w:t>
+      </w:r>
+    </w:p>
+    <w:p>
+      <w:pPr>
+        <w:pStyle w:val="Level1"/>
+        <w:rPr>
+          <w:webHidden/>
+        </w:rPr>
+      </w:pPr>
+      <w:r>
+        <w:t>common datapath structures</w:t>
+      </w:r>
+      <w:r>
+        <w:rPr>
+          <w:webHidden/>
+        </w:rPr>
+        <w:tab/>
+      </w:r>
+      <w:r>
+        <w:rPr>
+          <w:webHidden/>
+        </w:rPr>
+        <w:t>8</w:t>
+      </w:r>
+    </w:p>
+    <w:p>
+      <w:pPr>
+        <w:pStyle w:val="Level1"/>
+        <w:rPr>
+          <w:webHidden/>
+        </w:rPr>
+      </w:pPr>
+      <w:r>
+        <w:t>common combination circuits</w:t>
+      </w:r>
+      <w:r>
+        <w:rPr>
+          <w:webHidden/>
+        </w:rPr>
+        <w:tab/>
+      </w:r>
+      <w:r>
+        <w:rPr>
+          <w:webHidden/>
+        </w:rPr>
+        <w:t>9</w:t>
+      </w:r>
+    </w:p>
+    <w:p>
+      <w:pPr>
+        <w:pStyle w:val="Level1"/>
+        <w:rPr>
+          <w:webHidden/>
+        </w:rPr>
+      </w:pPr>
+      <w:r>
+        <w:t>footnotes</w:t>
+      </w:r>
+      <w:r>
+        <w:rPr>
+          <w:webHidden/>
+        </w:rPr>
+        <w:tab/>
+      </w:r>
+      <w:r>
+        <w:rPr>
+          <w:webHidden/>
+        </w:rPr>
+        <w:t>1</w:t>
+      </w:r>
+      <w:r>
+        <w:rPr>
+          <w:webHidden/>
+        </w:rPr>
+        <w:t>0-11</w:t>
+      </w:r>
+    </w:p>
+    <w:p>
+      <w:pPr>
+        <w:pStyle w:val="Level1"/>
+        <w:rPr>
+          <w:webHidden/>
+        </w:rPr>
+      </w:pPr>
+      <w:r>
+        <w:t>how to contribute</w:t>
+      </w:r>
+      <w:r>
+        <w:rPr>
+          <w:webHidden/>
+        </w:rPr>
+        <w:tab/>
+      </w:r>
+      <w:r>
+        <w:rPr>
+          <w:webHidden/>
+        </w:rPr>
+        <w:t>11</w:t>
+      </w:r>
+    </w:p>
+    <w:p>
+      <w:pPr>
+        <w:pStyle w:val="Level1"/>
+        <w:rPr>
+          <w:webHidden/>
+        </w:rPr>
+      </w:pPr>
+    </w:p>
+    <w:p>
+      <w:pPr>
+        <w:pStyle w:val="Level1"/>
+        <w:rPr>
+          <w:webHidden/>
+        </w:rPr>
+      </w:pPr>
+    </w:p>
+    <w:p>
+      <w:pPr>
+        <w:pStyle w:val="Level1"/>
+      </w:pPr>
+    </w:p>
+    <w:p>
+      <w:pPr>
+        <w:pStyle w:val="Level1"/>
+      </w:pPr>
+    </w:p>
+    <w:p>
+      <w:r>
+        <w:br w:type="page"/>
+      </w:r>
+    </w:p>
+    <w:p>
+      <w:pPr>
+        <w:pStyle w:val="Heading1"/>
+      </w:pPr>
+      <w:r>
+        <w:lastRenderedPageBreak/>
+        <w:t>About the simulator</w:t>
+      </w:r>
+    </w:p>
+    <w:p>
+      <w:pPr>
+        <w:rPr>
+          <w:szCs w:val="28"/>
+        </w:rPr>
+      </w:pPr>
+      <w:r>
+        <w:rPr>
+          <w:szCs w:val="28"/>
+        </w:rPr>
+        <w:t xml:space="preserve">Computer architecture and embedded systems are taught in almost every computer hardware or software program. Here at Bridgewater State University we have COMP 206 Computer Organization and COMP 590 Computer Architecture. In </w:t>
+      </w:r>
+      <w:proofErr w:type="gramStart"/>
+      <w:r>
+        <w:rPr>
+          <w:szCs w:val="28"/>
+        </w:rPr>
+        <w:t xml:space="preserve">both </w:t>
+      </w:r>
+      <w:r>
+        <w:rPr>
+          <w:szCs w:val="28"/>
+        </w:rPr>
+        <w:t xml:space="preserve">of </w:t>
+      </w:r>
+      <w:r>
+        <w:rPr>
+          <w:szCs w:val="28"/>
+        </w:rPr>
+        <w:t>these</w:t>
+      </w:r>
+      <w:proofErr w:type="gramEnd"/>
+      <w:r>
+        <w:rPr>
+          <w:szCs w:val="28"/>
+        </w:rPr>
+        <w:t xml:space="preserve"> classes an understanding of low-level </w:t>
+      </w:r>
+      <w:r>
+        <w:rPr>
+          <w:szCs w:val="28"/>
+        </w:rPr>
+        <w:t>logic</w:t>
+      </w:r>
+      <w:r>
+        <w:rPr>
+          <w:szCs w:val="28"/>
+        </w:rPr>
+        <w:t xml:space="preserve"> is important.</w:t>
+      </w:r>
+    </w:p>
+    <w:p>
+      <w:pPr>
+        <w:rPr>
+          <w:szCs w:val="28"/>
+        </w:rPr>
+      </w:pPr>
+      <w:r>
+        <w:rPr>
+          <w:szCs w:val="28"/>
+        </w:rPr>
+        <w:t>The Simulator is used to emulate computer hardware</w:t>
+      </w:r>
+      <w:r>
+        <w:rPr>
+          <w:szCs w:val="28"/>
+        </w:rPr>
+        <w:t xml:space="preserve"> and a personal computer.</w:t>
+      </w:r>
+      <w:r>
+        <w:rPr>
+          <w:szCs w:val="28"/>
+        </w:rPr>
+        <w:t xml:space="preserve"> </w:t>
+      </w:r>
+      <w:r>
+        <w:rPr>
+          <w:szCs w:val="28"/>
+        </w:rPr>
+        <w:t>The processor design component has a Datapath builder and a Control Builder. Both are used to create</w:t>
+      </w:r>
+      <w:r>
+        <w:rPr>
+          <w:szCs w:val="28"/>
+        </w:rPr>
+        <w:t xml:space="preserve"> </w:t>
+      </w:r>
+      <w:r>
+        <w:rPr>
+          <w:szCs w:val="28"/>
+        </w:rPr>
+        <w:t xml:space="preserve">a custom processor. </w:t>
+      </w:r>
+    </w:p>
+    <w:p>
+      <w:pPr>
+        <w:rPr>
+          <w:szCs w:val="28"/>
+        </w:rPr>
+      </w:pPr>
+      <w:r>
+        <w:rPr>
+          <w:szCs w:val="28"/>
+        </w:rPr>
+        <w:t>The Datapath Builder contains</w:t>
+      </w:r>
+      <w:r>
+        <w:rPr>
+          <w:szCs w:val="28"/>
+        </w:rPr>
+        <w:t xml:space="preserve"> structures like registers, constants, and logic gates that are connected using busses. The </w:t>
+      </w:r>
+      <w:r>
+        <w:rPr>
+          <w:szCs w:val="28"/>
+        </w:rPr>
+        <w:t>datapath</w:t>
+      </w:r>
+      <w:r>
+        <w:rPr>
+          <w:szCs w:val="28"/>
+        </w:rPr>
+        <w:t xml:space="preserve"> that you create c</w:t>
+      </w:r>
+      <w:r>
+        <w:rPr>
+          <w:szCs w:val="28"/>
+        </w:rPr>
+        <w:t>an be run using the “Simulate” button in the left menu</w:t>
+      </w:r>
+      <w:r>
+        <w:rPr>
+          <w:szCs w:val="28"/>
+        </w:rPr>
+        <w:t>.</w:t>
+      </w:r>
+      <w:r>
+        <w:rPr>
+          <w:szCs w:val="28"/>
+        </w:rPr>
+        <w:t xml:space="preserve"> You can save or load a datapath from the same menu.</w:t>
+      </w:r>
+    </w:p>
+    <w:p>
+      <w:pPr>
+        <w:rPr>
+          <w:szCs w:val="28"/>
+        </w:rPr>
+      </w:pPr>
+      <w:r>
+        <w:rPr>
+          <w:szCs w:val="28"/>
+        </w:rPr>
+        <w:t>The control builder is a</w:t>
+      </w:r>
+      <w:r>
+        <w:rPr>
+          <w:szCs w:val="28"/>
+        </w:rPr>
+        <w:t xml:space="preserve"> component</w:t>
+      </w:r>
+      <w:r>
+        <w:rPr>
+          <w:szCs w:val="28"/>
+        </w:rPr>
+        <w:t xml:space="preserve"> where you create a finite state machine that dictates how your datapath runs. Within the control builder you can set states to execute a specific instruction based how you set conditional structures from your datapath. You can</w:t>
+      </w:r>
+      <w:r>
+        <w:rPr>
+          <w:szCs w:val="28"/>
+        </w:rPr>
+        <w:t xml:space="preserve"> create paths, instructions, states, save and load controls, verify, set conditions for instructions, and more. </w:t>
+      </w:r>
+    </w:p>
+    <w:p>
+      <w:pPr>
+        <w:rPr>
+          <w:szCs w:val="28"/>
+        </w:rPr>
+      </w:pPr>
+      <w:r>
+        <w:rPr>
+          <w:szCs w:val="28"/>
+        </w:rPr>
+        <w:t>The PC component is a cross platform emulator called Bochs</w:t>
+      </w:r>
+      <w:r>
+        <w:rPr>
+          <w:szCs w:val="28"/>
+          <w:vertAlign w:val="superscript"/>
+        </w:rPr>
+        <w:t>2</w:t>
+      </w:r>
+      <w:r>
+        <w:rPr>
+          <w:szCs w:val="28"/>
+        </w:rPr>
+        <w:t xml:space="preserve">. </w:t>
+      </w:r>
+      <w:r>
+        <w:rPr>
+          <w:szCs w:val="28"/>
+        </w:rPr>
+        <w:t>It</w:t>
+      </w:r>
+      <w:r>
+        <w:rPr>
+          <w:szCs w:val="28"/>
+        </w:rPr>
+        <w:t xml:space="preserve"> is used in class to run</w:t>
+      </w:r>
+      <w:r>
+        <w:rPr>
+          <w:szCs w:val="28"/>
+        </w:rPr>
+        <w:t xml:space="preserve"> an operating system called</w:t>
+      </w:r>
+      <w:r>
+        <w:rPr>
+          <w:szCs w:val="28"/>
+        </w:rPr>
+        <w:t xml:space="preserve"> FreeDos</w:t>
+      </w:r>
+      <w:r>
+        <w:rPr>
+          <w:szCs w:val="28"/>
+          <w:vertAlign w:val="superscript"/>
+        </w:rPr>
+        <w:t>3</w:t>
+      </w:r>
+      <w:r>
+        <w:rPr>
+          <w:szCs w:val="28"/>
+          <w:vertAlign w:val="superscript"/>
+        </w:rPr>
+        <w:t xml:space="preserve"> </w:t>
+      </w:r>
+      <w:r>
+        <w:rPr>
+          <w:szCs w:val="28"/>
+        </w:rPr>
+        <w:t xml:space="preserve">or to </w:t>
+      </w:r>
+      <w:r>
+        <w:rPr>
+          <w:szCs w:val="28"/>
+        </w:rPr>
+        <w:t xml:space="preserve">build your own operating system (like </w:t>
+      </w:r>
+      <w:proofErr w:type="spellStart"/>
+      <w:r>
+        <w:rPr>
+          <w:szCs w:val="28"/>
+        </w:rPr>
+        <w:t>BreakoutOS</w:t>
+      </w:r>
+      <w:proofErr w:type="spellEnd"/>
+      <w:r>
+        <w:rPr>
+          <w:szCs w:val="28"/>
+        </w:rPr>
+        <w:t>)</w:t>
+      </w:r>
+      <w:r>
+        <w:rPr>
+          <w:szCs w:val="28"/>
+        </w:rPr>
+        <w:t xml:space="preserve">.  </w:t>
+      </w:r>
+    </w:p>
+    <w:p>
+      <w:pPr>
+        <w:rPr>
+          <w:rFonts w:ascii="Arial" w:hAnsi="Arial" w:cs="Arial"/>
+        </w:rPr>
+      </w:pPr>
+    </w:p>
+    <w:p>
+      <w:pPr>
+        <w:pStyle w:val="NoSpacing"/>
+      </w:pPr>
+    </w:p>
+    <w:p>
+      <w:pPr>
+        <w:pStyle w:val="NoSpacing"/>
+      </w:pPr>
+    </w:p>
+    <w:p>
+      <w:pPr>
+        <w:pStyle w:val="NoSpacing"/>
+      </w:pPr>
+    </w:p>
+    <w:p>
+      <w:pPr>
+        <w:pStyle w:val="NoSpacing"/>
+      </w:pPr>
+    </w:p>
+    <w:p>
+      <w:pPr>
+        <w:rPr>
+          <w:rFonts w:ascii="Arial" w:hAnsi="Arial" w:cs="Arial"/>
+        </w:rPr>
+      </w:pPr>
+    </w:p>
+    <w:p>
+      <w:pPr>
+        <w:pStyle w:val="Heading1"/>
+      </w:pPr>
+      <w:r>
+        <w:lastRenderedPageBreak/>
+        <w:t>Getting Started</w:t>
+      </w:r>
+    </w:p>
+    <w:p>
+      <w:pPr>
+        <w:rPr>
+          <w:szCs w:val="28"/>
+        </w:rPr>
+      </w:pPr>
+      <w:r>
+        <w:rPr>
+          <w:szCs w:val="28"/>
+        </w:rPr>
+        <w:t xml:space="preserve">Do </w:t>
+      </w:r>
+      <w:r>
+        <w:rPr>
+          <w:szCs w:val="28"/>
+        </w:rPr>
+        <w:t>not try to figure everything out at once</w:t>
+      </w:r>
+      <w:r>
+        <w:rPr>
+          <w:szCs w:val="28"/>
+        </w:rPr>
+        <w:t xml:space="preserve">. </w:t>
+      </w:r>
+    </w:p>
+    <w:p>
+      <w:pPr>
+        <w:rPr>
+          <w:szCs w:val="28"/>
+        </w:rPr>
+      </w:pPr>
+      <w:r>
+        <w:rPr>
+          <w:szCs w:val="28"/>
+        </w:rPr>
+        <w:t>Dr. Black will explain parts of the simulator when it is important.</w:t>
+      </w:r>
+      <w:r>
+        <w:rPr>
+          <w:szCs w:val="28"/>
+        </w:rPr>
+        <w:t xml:space="preserve"> </w:t>
+      </w:r>
+      <w:r>
+        <w:rPr>
+          <w:szCs w:val="28"/>
+        </w:rPr>
+        <w:t>This guide, however, is here if you want more information</w:t>
+      </w:r>
+      <w:r>
+        <w:rPr>
+          <w:szCs w:val="28"/>
+        </w:rPr>
+        <w:t>,</w:t>
+      </w:r>
+      <w:r>
+        <w:rPr>
+          <w:szCs w:val="28"/>
+        </w:rPr>
+        <w:t xml:space="preserve"> forget to how something works</w:t>
+      </w:r>
+      <w:r>
+        <w:rPr>
+          <w:szCs w:val="28"/>
+        </w:rPr>
+        <w:t>, or want to explore other parts</w:t>
+      </w:r>
+      <w:r>
+        <w:rPr>
+          <w:szCs w:val="28"/>
+        </w:rPr>
+        <w:t>.</w:t>
+      </w:r>
+    </w:p>
+    <w:p>
+      <w:pPr>
+        <w:pStyle w:val="NoSpacing"/>
+      </w:pPr>
+    </w:p>
+    <w:p>
+      <w:pPr>
+        <w:pStyle w:val="Heading2"/>
+        <w:rPr>
+          <w:sz w:val="28"/>
+          <w:szCs w:val="28"/>
+        </w:rPr>
+      </w:pPr>
+      <w:r>
+        <w:rPr>
+          <w:sz w:val="28"/>
+          <w:szCs w:val="28"/>
+        </w:rPr>
+        <w:t>Installing</w:t>
+      </w:r>
       <w:bookmarkStart w:id="0" w:name="_GoBack"/>
       <w:bookmarkEnd w:id="0"/>
-    </w:p>
-    <w:p>
-      <w:pPr>
-        <w:pStyle w:val="Level1"/>
-        <w:rPr>
-          <w:webHidden/>
-        </w:rPr>
-      </w:pPr>
-      <w:r>
-        <w:t>Datapath b</w:t>
-      </w:r>
-      <w:r>
-        <w:t>uilder</w:t>
-      </w:r>
-      <w:r>
-        <w:rPr>
-          <w:webHidden/>
-        </w:rPr>
-        <w:tab/>
-      </w:r>
-      <w:r>
-        <w:rPr>
-          <w:webHidden/>
-        </w:rPr>
-        <w:t>6</w:t>
-      </w:r>
-    </w:p>
-    <w:p>
-      <w:pPr>
-        <w:pStyle w:val="Level1"/>
-      </w:pPr>
-      <w:r>
-        <w:t>Control b</w:t>
-      </w:r>
-      <w:r>
-        <w:t>uilder</w:t>
-      </w:r>
-      <w:r>
-        <w:rPr>
-          <w:webHidden/>
-        </w:rPr>
-        <w:tab/>
-      </w:r>
-      <w:r>
-        <w:rPr>
-          <w:webHidden/>
-        </w:rPr>
-        <w:t>7</w:t>
-      </w:r>
-    </w:p>
-    <w:p>
-      <w:pPr>
-        <w:pStyle w:val="Level1"/>
-        <w:rPr>
-          <w:webHidden/>
-        </w:rPr>
-      </w:pPr>
-      <w:r>
-        <w:t>Known issues</w:t>
-      </w:r>
-      <w:r>
-        <w:rPr>
-          <w:webHidden/>
-        </w:rPr>
-        <w:tab/>
-      </w:r>
-      <w:r>
-        <w:rPr>
-          <w:webHidden/>
-        </w:rPr>
-        <w:t>7</w:t>
-      </w:r>
-    </w:p>
-    <w:p>
-      <w:pPr>
-        <w:pStyle w:val="Level1"/>
-      </w:pPr>
-      <w:r>
-        <w:t>fun facts</w:t>
-      </w:r>
-      <w:r>
-        <w:rPr>
-          <w:webHidden/>
-        </w:rPr>
-        <w:tab/>
-      </w:r>
-      <w:r>
-        <w:rPr>
-          <w:webHidden/>
-        </w:rPr>
-        <w:t>8</w:t>
-      </w:r>
-    </w:p>
-    <w:p>
-      <w:pPr>
-        <w:pStyle w:val="Level1"/>
-        <w:rPr>
-          <w:webHidden/>
-        </w:rPr>
-      </w:pPr>
-      <w:r>
-        <w:t>common datapath structures</w:t>
-      </w:r>
-      <w:r>
-        <w:rPr>
-          <w:webHidden/>
-        </w:rPr>
-        <w:tab/>
-      </w:r>
-      <w:r>
-        <w:rPr>
-          <w:webHidden/>
-        </w:rPr>
-        <w:t>8</w:t>
-      </w:r>
-    </w:p>
-    <w:p>
-      <w:pPr>
-        <w:pStyle w:val="Level1"/>
-        <w:rPr>
-          <w:webHidden/>
-        </w:rPr>
-      </w:pPr>
-      <w:r>
-        <w:t xml:space="preserve">common </w:t>
-      </w:r>
-      <w:r>
-        <w:t>combination circuits</w:t>
-      </w:r>
-      <w:r>
-        <w:rPr>
-          <w:webHidden/>
-        </w:rPr>
-        <w:tab/>
-      </w:r>
-      <w:r>
-        <w:rPr>
-          <w:webHidden/>
-        </w:rPr>
-        <w:t>9</w:t>
-      </w:r>
-    </w:p>
-    <w:p>
-      <w:pPr>
-        <w:pStyle w:val="Level1"/>
-        <w:rPr>
-          <w:webHidden/>
-        </w:rPr>
-      </w:pPr>
-      <w:r>
-        <w:t>footnotes</w:t>
-      </w:r>
-      <w:r>
-        <w:rPr>
-          <w:webHidden/>
-        </w:rPr>
-        <w:tab/>
-      </w:r>
-      <w:r>
-        <w:rPr>
-          <w:webHidden/>
-        </w:rPr>
-        <w:t>1</w:t>
-      </w:r>
-      <w:r>
-        <w:rPr>
-          <w:webHidden/>
-        </w:rPr>
-        <w:t>0-11</w:t>
-      </w:r>
-    </w:p>
-    <w:p>
-      <w:pPr>
-        <w:pStyle w:val="Level1"/>
-        <w:rPr>
-          <w:webHidden/>
-        </w:rPr>
-      </w:pPr>
-      <w:r>
-        <w:t>how to contribute</w:t>
-      </w:r>
-      <w:r>
-        <w:rPr>
-          <w:webHidden/>
-        </w:rPr>
-        <w:tab/>
-      </w:r>
-      <w:r>
-        <w:rPr>
-          <w:webHidden/>
-        </w:rPr>
-        <w:t>11</w:t>
-      </w:r>
-    </w:p>
-    <w:p>
-      <w:pPr>
-        <w:pStyle w:val="Level1"/>
-        <w:rPr>
-          <w:webHidden/>
-        </w:rPr>
-      </w:pPr>
-    </w:p>
-    <w:p>
-      <w:pPr>
-        <w:pStyle w:val="Level1"/>
-        <w:rPr>
-          <w:webHidden/>
-        </w:rPr>
-      </w:pPr>
-    </w:p>
-    <w:p>
-      <w:pPr>
-        <w:pStyle w:val="Level1"/>
-      </w:pPr>
-    </w:p>
-    <w:p>
-      <w:pPr>
-        <w:pStyle w:val="Level1"/>
-      </w:pPr>
-    </w:p>
-    <w:p>
-      <w:r>
-        <w:br w:type="page"/>
-      </w:r>
-    </w:p>
-    <w:p>
-      <w:pPr>
-        <w:pStyle w:val="Heading1"/>
-      </w:pPr>
-      <w:r>
-        <w:lastRenderedPageBreak/>
-        <w:t>About the simulator</w:t>
-      </w:r>
-    </w:p>
-    <w:p>
-      <w:pPr>
-        <w:rPr>
-          <w:szCs w:val="28"/>
-        </w:rPr>
-      </w:pPr>
-      <w:r>
-        <w:rPr>
-          <w:szCs w:val="28"/>
-        </w:rPr>
-        <w:t xml:space="preserve">Computer architecture and embedded systems are taught in almost every computer hardware or software program. Here at Bridgewater State University we have COMP 206 Computer Organization and COMP 590 Computer Architecture. In </w:t>
-      </w:r>
-      <w:proofErr w:type="gramStart"/>
-      <w:r>
-        <w:rPr>
-          <w:szCs w:val="28"/>
-        </w:rPr>
-        <w:t xml:space="preserve">both </w:t>
-      </w:r>
-      <w:r>
-        <w:rPr>
-          <w:szCs w:val="28"/>
-        </w:rPr>
-        <w:t xml:space="preserve">of </w:t>
-      </w:r>
-      <w:r>
-        <w:rPr>
-          <w:szCs w:val="28"/>
-        </w:rPr>
-        <w:t>these</w:t>
-      </w:r>
-      <w:proofErr w:type="gramEnd"/>
-      <w:r>
-        <w:rPr>
-          <w:szCs w:val="28"/>
-        </w:rPr>
-        <w:t xml:space="preserve"> classes an understanding of low-level </w:t>
-      </w:r>
-      <w:r>
-        <w:rPr>
-          <w:szCs w:val="28"/>
-        </w:rPr>
-        <w:t>logic</w:t>
-      </w:r>
-      <w:r>
-        <w:rPr>
-          <w:szCs w:val="28"/>
-        </w:rPr>
-        <w:t xml:space="preserve"> is important.</w:t>
-      </w:r>
-    </w:p>
-    <w:p>
-      <w:pPr>
-        <w:rPr>
-          <w:szCs w:val="28"/>
-        </w:rPr>
-      </w:pPr>
-      <w:r>
-        <w:rPr>
-          <w:szCs w:val="28"/>
-        </w:rPr>
-        <w:t>The Simulator is used to emulate computer hardware</w:t>
-      </w:r>
-      <w:r>
-        <w:rPr>
-          <w:szCs w:val="28"/>
-        </w:rPr>
-        <w:t xml:space="preserve"> and a personal computer.</w:t>
-      </w:r>
-      <w:r>
-        <w:rPr>
-          <w:szCs w:val="28"/>
-        </w:rPr>
-        <w:t xml:space="preserve"> </w:t>
-      </w:r>
-      <w:r>
-        <w:rPr>
-          <w:szCs w:val="28"/>
-        </w:rPr>
-        <w:t>The processor design component has a Datapath builder and a Control Builder. Both are used to create</w:t>
-      </w:r>
-      <w:r>
-        <w:rPr>
-          <w:szCs w:val="28"/>
-        </w:rPr>
-        <w:t xml:space="preserve"> </w:t>
-      </w:r>
-      <w:r>
-        <w:rPr>
-          <w:szCs w:val="28"/>
-        </w:rPr>
-        <w:t xml:space="preserve">a custom processor. </w:t>
-      </w:r>
-    </w:p>
-    <w:p>
-      <w:pPr>
-        <w:rPr>
-          <w:szCs w:val="28"/>
-        </w:rPr>
-      </w:pPr>
-      <w:r>
-        <w:rPr>
-          <w:szCs w:val="28"/>
-        </w:rPr>
-        <w:t>The Datapath Builder contains</w:t>
-      </w:r>
-      <w:r>
-        <w:rPr>
-          <w:szCs w:val="28"/>
-        </w:rPr>
-        <w:t xml:space="preserve"> structures like registers, constants, and logic gates that are connected using busses. The </w:t>
-      </w:r>
-      <w:r>
-        <w:rPr>
-          <w:szCs w:val="28"/>
-        </w:rPr>
-        <w:t>datapath</w:t>
-      </w:r>
-      <w:r>
-        <w:rPr>
-          <w:szCs w:val="28"/>
-        </w:rPr>
-        <w:t xml:space="preserve"> that you create c</w:t>
-      </w:r>
-      <w:r>
-        <w:rPr>
-          <w:szCs w:val="28"/>
-        </w:rPr>
-        <w:t>an be run using the “Simulate” button in the left menu</w:t>
-      </w:r>
-      <w:r>
-        <w:rPr>
-          <w:szCs w:val="28"/>
-        </w:rPr>
-        <w:t>.</w:t>
-      </w:r>
-      <w:r>
-        <w:rPr>
-          <w:szCs w:val="28"/>
-        </w:rPr>
-        <w:t xml:space="preserve"> You can save or load a datapath from the same menu.</w:t>
-      </w:r>
-    </w:p>
-    <w:p>
-      <w:pPr>
-        <w:rPr>
-          <w:szCs w:val="28"/>
-        </w:rPr>
-      </w:pPr>
-      <w:r>
-        <w:rPr>
-          <w:szCs w:val="28"/>
-        </w:rPr>
-        <w:t>The control builder is a</w:t>
-      </w:r>
-      <w:r>
-        <w:rPr>
-          <w:szCs w:val="28"/>
-        </w:rPr>
-        <w:t xml:space="preserve"> component</w:t>
-      </w:r>
-      <w:r>
-        <w:rPr>
-          <w:szCs w:val="28"/>
-        </w:rPr>
-        <w:t xml:space="preserve"> where you create a finite state machine that dictates how your datapath runs. Within the control builder you can set states to execute a specific instruction based how you set conditional structures from your datapath. You can</w:t>
-      </w:r>
-      <w:r>
-        <w:rPr>
-          <w:szCs w:val="28"/>
-        </w:rPr>
-        <w:t xml:space="preserve"> create paths, instructions, states, save and load controls, verify, set conditions for instructions, and more. </w:t>
-      </w:r>
-    </w:p>
-    <w:p>
-      <w:pPr>
-        <w:rPr>
-          <w:szCs w:val="28"/>
-        </w:rPr>
-      </w:pPr>
-      <w:r>
-        <w:rPr>
-          <w:szCs w:val="28"/>
-        </w:rPr>
-        <w:t>The PC component is a cross platform emulator called Bochs</w:t>
-      </w:r>
-      <w:r>
-        <w:rPr>
-          <w:szCs w:val="28"/>
-          <w:vertAlign w:val="superscript"/>
-        </w:rPr>
-        <w:t>2</w:t>
-      </w:r>
-      <w:r>
-        <w:rPr>
-          <w:szCs w:val="28"/>
-        </w:rPr>
-        <w:t xml:space="preserve">. </w:t>
-      </w:r>
-      <w:r>
-        <w:rPr>
-          <w:szCs w:val="28"/>
-        </w:rPr>
-        <w:t>It</w:t>
-      </w:r>
-      <w:r>
-        <w:rPr>
-          <w:szCs w:val="28"/>
-        </w:rPr>
-        <w:t xml:space="preserve"> is used in class to run</w:t>
-      </w:r>
-      <w:r>
-        <w:rPr>
-          <w:szCs w:val="28"/>
-        </w:rPr>
-        <w:t xml:space="preserve"> an operating system called</w:t>
-      </w:r>
-      <w:r>
-        <w:rPr>
-          <w:szCs w:val="28"/>
-        </w:rPr>
-        <w:t xml:space="preserve"> FreeDos</w:t>
-      </w:r>
-      <w:r>
-        <w:rPr>
-          <w:szCs w:val="28"/>
-          <w:vertAlign w:val="superscript"/>
-        </w:rPr>
-        <w:t>3</w:t>
-      </w:r>
-      <w:r>
-        <w:rPr>
-          <w:szCs w:val="28"/>
-          <w:vertAlign w:val="superscript"/>
-        </w:rPr>
-        <w:t xml:space="preserve"> </w:t>
-      </w:r>
-      <w:r>
-        <w:rPr>
-          <w:szCs w:val="28"/>
-        </w:rPr>
-        <w:t xml:space="preserve">or to </w:t>
-      </w:r>
-      <w:r>
-        <w:rPr>
-          <w:szCs w:val="28"/>
-        </w:rPr>
-        <w:t xml:space="preserve">build your own operating system (like </w:t>
-      </w:r>
-      <w:proofErr w:type="spellStart"/>
-      <w:r>
-        <w:rPr>
-          <w:szCs w:val="28"/>
-        </w:rPr>
-        <w:t>BreakoutOS</w:t>
-      </w:r>
-      <w:proofErr w:type="spellEnd"/>
-      <w:r>
-        <w:rPr>
-          <w:szCs w:val="28"/>
-        </w:rPr>
-        <w:t>)</w:t>
-      </w:r>
-      <w:r>
-        <w:rPr>
-          <w:szCs w:val="28"/>
-        </w:rPr>
-        <w:t xml:space="preserve">.  </w:t>
-      </w:r>
-    </w:p>
-    <w:p>
-      <w:pPr>
-        <w:rPr>
-          <w:rFonts w:ascii="Arial" w:hAnsi="Arial" w:cs="Arial"/>
-        </w:rPr>
-      </w:pPr>
+      <w:r>
+        <w:rPr>
+          <w:sz w:val="28"/>
+          <w:szCs w:val="28"/>
+        </w:rPr>
+        <w:t xml:space="preserve"> the simulator</w:t>
+      </w:r>
     </w:p>
     <w:p>
       <w:pPr>
         <w:pStyle w:val="NoSpacing"/>
-      </w:pPr>
+        <w:rPr>
+          <w:sz w:val="28"/>
+          <w:szCs w:val="28"/>
+        </w:rPr>
+      </w:pPr>
+      <w:r>
+        <w:rPr>
+          <w:sz w:val="28"/>
+          <w:szCs w:val="28"/>
+        </w:rPr>
+        <w:br/>
+        <w:t>Visit Dr. Black’s repository site</w:t>
+      </w:r>
     </w:p>
     <w:p>
       <w:pPr>
         <w:pStyle w:val="NoSpacing"/>
-      </w:pPr>
-    </w:p>
-    <w:p>
-      <w:pPr>
-        <w:pStyle w:val="NoSpacing"/>
-      </w:pPr>
-    </w:p>
-    <w:p>
-      <w:pPr>
-        <w:pStyle w:val="NoSpacing"/>
-      </w:pPr>
-    </w:p>
-    <w:p>
-      <w:pPr>
-        <w:rPr>
-          <w:rFonts w:ascii="Arial" w:hAnsi="Arial" w:cs="Arial"/>
-        </w:rPr>
-      </w:pPr>
-    </w:p>
-    <w:p>
-      <w:pPr>
-        <w:pStyle w:val="Heading1"/>
-      </w:pPr>
-      <w:r>
-        <w:lastRenderedPageBreak/>
-        <w:t>Getting Started</w:t>
-      </w:r>
-    </w:p>
-    <w:p>
-      <w:pPr>
-        <w:rPr>
-          <w:szCs w:val="28"/>
-        </w:rPr>
-      </w:pPr>
-      <w:r>
-        <w:rPr>
-          <w:szCs w:val="28"/>
-        </w:rPr>
-        <w:t xml:space="preserve">Do </w:t>
-      </w:r>
-      <w:r>
-        <w:rPr>
-          <w:szCs w:val="28"/>
-        </w:rPr>
-        <w:t>not try to figure everything out at once</w:t>
-      </w:r>
-      <w:r>
-        <w:rPr>
-          <w:szCs w:val="28"/>
-        </w:rPr>
-        <w:t xml:space="preserve">. </w:t>
-      </w:r>
-    </w:p>
-    <w:p>
-      <w:pPr>
-        <w:rPr>
-          <w:szCs w:val="28"/>
-        </w:rPr>
-      </w:pPr>
-      <w:r>
-        <w:rPr>
-          <w:szCs w:val="28"/>
-        </w:rPr>
-        <w:t>Dr. Black will explain parts of the simulator when it is important.</w:t>
-      </w:r>
-      <w:r>
-        <w:rPr>
-          <w:szCs w:val="28"/>
-        </w:rPr>
-        <w:t xml:space="preserve"> </w:t>
-      </w:r>
-      <w:r>
-        <w:rPr>
-          <w:szCs w:val="28"/>
-        </w:rPr>
-        <w:t>This guide, however, is here if you want more information</w:t>
-      </w:r>
-      <w:r>
-        <w:rPr>
-          <w:szCs w:val="28"/>
-        </w:rPr>
-        <w:t>,</w:t>
-      </w:r>
-      <w:r>
-        <w:rPr>
-          <w:szCs w:val="28"/>
-        </w:rPr>
-        <w:t xml:space="preserve"> forget to how something works</w:t>
-      </w:r>
-      <w:r>
-        <w:rPr>
-          <w:szCs w:val="28"/>
-        </w:rPr>
-        <w:t>, or want to explore other parts</w:t>
-      </w:r>
-      <w:r>
-        <w:rPr>
-          <w:szCs w:val="28"/>
-        </w:rPr>
-        <w:t>.</w:t>
-      </w:r>
-    </w:p>
-    <w:p>
-      <w:pPr>
-        <w:pStyle w:val="NoSpacing"/>
-      </w:pPr>
-    </w:p>
-    <w:p>
-      <w:pPr>
-        <w:pStyle w:val="Heading2"/>
-        <w:rPr>
-          <w:sz w:val="28"/>
-          <w:szCs w:val="28"/>
-        </w:rPr>
-      </w:pPr>
-      <w:r>
-        <w:rPr>
-          <w:sz w:val="28"/>
-          <w:szCs w:val="28"/>
-        </w:rPr>
-        <w:t>installing the simulator</w:t>
-      </w:r>
-    </w:p>
-    <w:p>
-      <w:pPr>
-        <w:pStyle w:val="NoSpacing"/>
-        <w:rPr>
-          <w:sz w:val="28"/>
-          <w:szCs w:val="28"/>
-        </w:rPr>
-      </w:pPr>
-      <w:r>
-        <w:rPr>
-          <w:sz w:val="28"/>
-          <w:szCs w:val="28"/>
-        </w:rPr>
-        <w:br/>
-      </w:r>
-      <w:r>
-        <w:rPr>
-          <w:sz w:val="28"/>
-          <w:szCs w:val="28"/>
-        </w:rPr>
-        <w:t xml:space="preserve">Download the simulator from </w:t>
-      </w:r>
-      <w:r>
-        <w:rPr>
-          <w:sz w:val="28"/>
-          <w:szCs w:val="28"/>
-        </w:rPr>
-        <w:t xml:space="preserve">GitHub: </w:t>
-      </w:r>
+        <w:rPr>
+          <w:sz w:val="28"/>
+          <w:szCs w:val="28"/>
+        </w:rPr>
+      </w:pPr>
       <w:hyperlink r:id="rId15" w:history="1">
         <w:r>
           <w:rPr>
             <w:rStyle w:val="Hyperlink"/>
+            <w:rFonts w:ascii="Segoe UI" w:hAnsi="Segoe UI" w:cs="Segoe UI"/>
             <w:color w:val="auto"/>
             <w:sz w:val="28"/>
             <w:szCs w:val="28"/>
+            <w:shd w:val="clear" w:color="auto" w:fill="FFFFFF"/>
           </w:rPr>
-          <w:t>https://github.com/mdblack/simulator</w:t>
+          <w:t>https://github.com/mdblack/simulator/blob/master/simulator.jar</w:t>
         </w:r>
       </w:hyperlink>
-      <w:r>
-        <w:rPr>
-          <w:sz w:val="28"/>
-          <w:szCs w:val="28"/>
-        </w:rPr>
-        <w:t xml:space="preserve"> </w:t>
-      </w:r>
     </w:p>
     <w:p>
       <w:pPr>
@@ -1212,22 +1207,32 @@
           <w:sz w:val="28"/>
           <w:szCs w:val="28"/>
         </w:rPr>
-        <w:t>Click the green button “Clone or Download” and click “Download ZIP”.</w:t>
-      </w:r>
-      <w:r>
-        <w:rPr>
-          <w:sz w:val="28"/>
-          <w:szCs w:val="28"/>
-        </w:rPr>
-        <w:br/>
-      </w:r>
-      <w:r>
-        <w:rPr>
-          <w:sz w:val="28"/>
-          <w:szCs w:val="28"/>
-        </w:rPr>
-        <w:br/>
-        <w:t>Unzip the folder and double click Simulator</w:t>
+        <w:t xml:space="preserve">Click “View Raw”. This will download a file called simulator.jar. </w:t>
+      </w:r>
+    </w:p>
+    <w:p>
+      <w:pPr>
+        <w:pStyle w:val="NoSpacing"/>
+        <w:rPr>
+          <w:sz w:val="28"/>
+          <w:szCs w:val="28"/>
+        </w:rPr>
+      </w:pPr>
+    </w:p>
+    <w:p>
+      <w:pPr>
+        <w:pStyle w:val="NoSpacing"/>
+        <w:rPr>
+          <w:sz w:val="28"/>
+          <w:szCs w:val="28"/>
+        </w:rPr>
+      </w:pPr>
+      <w:r>
+        <w:rPr>
+          <w:sz w:val="28"/>
+          <w:szCs w:val="28"/>
+        </w:rPr>
+        <w:t xml:space="preserve">Double click to run the simulator. </w:t>
       </w:r>
     </w:p>
     <w:p>
@@ -1806,14 +1811,7 @@
           <w:sz w:val="28"/>
           <w:szCs w:val="28"/>
         </w:rPr>
-        <w:t xml:space="preserve">first boot Floppy A, wait for the A:/&gt; prompt and pause your program. Next </w:t>
-      </w:r>
-      <w:r>
-        <w:rPr>
-          <w:sz w:val="28"/>
-          <w:szCs w:val="28"/>
-        </w:rPr>
-        <w:t xml:space="preserve">click “Disk” at the top, then click “Edit File”. </w:t>
+        <w:t xml:space="preserve">first boot Floppy A, wait for the A:/&gt; prompt and pause your program. Next click “Disk” at the top, then click “Edit File”. </w:t>
       </w:r>
     </w:p>
     <w:p>
@@ -3309,31 +3307,7 @@
         <w:rPr>
           <w:szCs w:val="28"/>
         </w:rPr>
-        <w:t xml:space="preserve">use this structure to </w:t>
-      </w:r>
-      <w:r>
-        <w:rPr>
-          <w:szCs w:val="28"/>
-        </w:rPr>
-        <w:t>capture</w:t>
-      </w:r>
-      <w:r>
-        <w:rPr>
-          <w:szCs w:val="28"/>
-        </w:rPr>
-        <w:t xml:space="preserve"> a hex value </w:t>
-      </w:r>
-      <w:r>
-        <w:rPr>
-          <w:szCs w:val="28"/>
-        </w:rPr>
-        <w:t>from</w:t>
-      </w:r>
-      <w:r>
-        <w:rPr>
-          <w:szCs w:val="28"/>
-        </w:rPr>
-        <w:t xml:space="preserve"> your datapath. Remember to set the number of bits.</w:t>
+        <w:t>use this structure to capture a hex value from your datapath. Remember to set the number of bits.</w:t>
       </w:r>
       <w:r>
         <w:rPr>
@@ -9840,7 +9814,7 @@
 </file>
 
 <file path=customXml/itemProps6.xml><?xml version="1.0" encoding="utf-8"?>
-<ds:datastoreItem xmlns:ds="http://schemas.openxmlformats.org/officeDocument/2006/customXml" ds:itemID="{AF0C990F-DD14-4F52-B230-B52B8BEC9C02}">
+<ds:datastoreItem xmlns:ds="http://schemas.openxmlformats.org/officeDocument/2006/customXml" ds:itemID="{40862967-14A3-4846-9C44-073AFC6ACB04}">
   <ds:schemaRefs>
     <ds:schemaRef ds:uri="http://schemas.openxmlformats.org/officeDocument/2006/bibliography"/>
   </ds:schemaRefs>

--- a/Guide.docx
+++ b/Guide.docx
@@ -1136,8 +1136,6 @@
         </w:rPr>
         <w:t>Installing</w:t>
       </w:r>
-      <w:bookmarkStart w:id="0" w:name="_GoBack"/>
-      <w:bookmarkEnd w:id="0"/>
       <w:r>
         <w:rPr>
           <w:sz w:val="28"/>
@@ -2135,7 +2133,16 @@
           <w:sz w:val="28"/>
           <w:szCs w:val="28"/>
         </w:rPr>
-        <w:t xml:space="preserve">Assembly language is a low-level programming language closely related to a particularly architecture’s machine code instructions. </w:t>
+        <w:t>Assembly language is a low-level programming language closely related to a particular</w:t>
+      </w:r>
+      <w:bookmarkStart w:id="0" w:name="_GoBack"/>
+      <w:bookmarkEnd w:id="0"/>
+      <w:r>
+        <w:rPr>
+          <w:sz w:val="28"/>
+          <w:szCs w:val="28"/>
+        </w:rPr>
+        <w:t xml:space="preserve"> architecture’s machine code instructions. </w:t>
       </w:r>
       <w:r>
         <w:rPr>
@@ -8557,1069 +8564,20 @@
 </file>
 
 <file path=customXml/item1.xml><?xml version="1.0" encoding="utf-8"?>
+<tns:customPropertyEditors xmlns:tns="http://schemas.microsoft.com/office/2006/customDocumentInformationPanel">
+  <tns:showOnOpen>false</tns:showOnOpen>
+  <tns:defaultPropertyEditorNamespace>Standard properties</tns:defaultPropertyEditorNamespace>
+</tns:customPropertyEditors>
+</file>
+
+<file path=customXml/item2.xml><?xml version="1.0" encoding="utf-8"?>
 <templateProperties xmlns="urn:microsoft.template.properties">
   <_Version/>
   <_LCID/>
 </templateProperties>
 </file>
 
-<file path=customXml/item2.xml><?xml version="1.0" encoding="utf-8"?>
-<tns:customPropertyEditors xmlns:tns="http://schemas.microsoft.com/office/2006/customDocumentInformationPanel">
-  <tns:showOnOpen>false</tns:showOnOpen>
-  <tns:defaultPropertyEditorNamespace>Standard properties</tns:defaultPropertyEditorNamespace>
-</tns:customPropertyEditors>
-</file>
-
 <file path=customXml/item3.xml><?xml version="1.0" encoding="utf-8"?>
-<ct:contentTypeSchema xmlns:ct="http://schemas.microsoft.com/office/2006/metadata/contentType" xmlns:ma="http://schemas.microsoft.com/office/2006/metadata/properties/metaAttributes" ct:_="" ma:_="" ma:contentTypeName="TemplateFile" ma:contentTypeID="0x0101006EDDDB5EE6D98C44930B742096920B300400F5B6D36B3EF94B4E9A635CDF2A18F5B8" ma:contentTypeVersion="72" ma:contentTypeDescription="Create a new document." ma:contentTypeScope="" ma:versionID="a23e56308344d904b51738559c3d67c9">
-  <xsd:schema xmlns:xsd="http://www.w3.org/2001/XMLSchema" xmlns:xs="http://www.w3.org/2001/XMLSchema" xmlns:p="http://schemas.microsoft.com/office/2006/metadata/properties" xmlns:ns2="4873beb7-5857-4685-be1f-d57550cc96cc" targetNamespace="http://schemas.microsoft.com/office/2006/metadata/properties" ma:root="true" ma:fieldsID="cd0908cc4600e77bf5da051303e00c8d" ns2:_="">
-    <xsd:import namespace="4873beb7-5857-4685-be1f-d57550cc96cc"/>
-    <xsd:element name="properties">
-      <xsd:complexType>
-        <xsd:sequence>
-          <xsd:element name="documentManagement">
-            <xsd:complexType>
-              <xsd:all>
-                <xsd:element ref="ns2:AcquiredFrom" minOccurs="0"/>
-                <xsd:element ref="ns2:UACurrentWords" minOccurs="0"/>
-                <xsd:element ref="ns2:TPApplication" minOccurs="0"/>
-                <xsd:element ref="ns2:ApprovalLog" minOccurs="0"/>
-                <xsd:element ref="ns2:ApprovalStatus" minOccurs="0"/>
-                <xsd:element ref="ns2:AssetStart" minOccurs="0"/>
-                <xsd:element ref="ns2:AssetExpire" minOccurs="0"/>
-                <xsd:element ref="ns2:AssetId" minOccurs="0"/>
-                <xsd:element ref="ns2:IsSearchable" minOccurs="0"/>
-                <xsd:element ref="ns2:AssetType" minOccurs="0"/>
-                <xsd:element ref="ns2:APAuthor" minOccurs="0"/>
-                <xsd:element ref="ns2:AverageRating" minOccurs="0"/>
-                <xsd:element ref="ns2:BlockPublish" minOccurs="0"/>
-                <xsd:element ref="ns2:BugNumber" minOccurs="0"/>
-                <xsd:element ref="ns2:CampaignTagsTaxHTField0" minOccurs="0"/>
-                <xsd:element ref="ns2:TPClientViewer" minOccurs="0"/>
-                <xsd:element ref="ns2:ClipArtFilename" minOccurs="0"/>
-                <xsd:element ref="ns2:TPCommandLine" minOccurs="0"/>
-                <xsd:element ref="ns2:TPComponent" minOccurs="0"/>
-                <xsd:element ref="ns2:ContentItem" minOccurs="0"/>
-                <xsd:element ref="ns2:CrawlForDependencies" minOccurs="0"/>
-                <xsd:element ref="ns2:CSXHash" minOccurs="0"/>
-                <xsd:element ref="ns2:CSXSubmissionMarket" minOccurs="0"/>
-                <xsd:element ref="ns2:CSXUpdate" minOccurs="0"/>
-                <xsd:element ref="ns2:IntlLangReviewDate" minOccurs="0"/>
-                <xsd:element ref="ns2:IsDeleted" minOccurs="0"/>
-                <xsd:element ref="ns2:APDescription" minOccurs="0"/>
-                <xsd:element ref="ns2:DirectSourceMarket" minOccurs="0"/>
-                <xsd:element ref="ns2:Downloads" minOccurs="0"/>
-                <xsd:element ref="ns2:DSATActionTaken" minOccurs="0"/>
-                <xsd:element ref="ns2:APEditor" minOccurs="0"/>
-                <xsd:element ref="ns2:EditorialStatus" minOccurs="0"/>
-                <xsd:element ref="ns2:EditorialTags" minOccurs="0"/>
-                <xsd:element ref="ns2:TPExecutable" minOccurs="0"/>
-                <xsd:element ref="ns2:FeatureTagsTaxHTField0" minOccurs="0"/>
-                <xsd:element ref="ns2:TPFriendlyName" minOccurs="0"/>
-                <xsd:element ref="ns2:FriendlyTitle" minOccurs="0"/>
-                <xsd:element ref="ns2:PrimaryImageGen" minOccurs="0"/>
-                <xsd:element ref="ns2:HandoffToMSDN" minOccurs="0"/>
-                <xsd:element ref="ns2:InProjectListLookup" minOccurs="0"/>
-                <xsd:element ref="ns2:TPInstallLocation" minOccurs="0"/>
-                <xsd:element ref="ns2:InternalTagsTaxHTField0" minOccurs="0"/>
-                <xsd:element ref="ns2:IntlLangReview" minOccurs="0"/>
-                <xsd:element ref="ns2:IntlLangReviewer" minOccurs="0"/>
-                <xsd:element ref="ns2:MarketSpecific" minOccurs="0"/>
-                <xsd:element ref="ns2:LastCompleteVersionLookup" minOccurs="0"/>
-                <xsd:element ref="ns2:LastHandOff" minOccurs="0"/>
-                <xsd:element ref="ns2:LastModifiedDateTime" minOccurs="0"/>
-                <xsd:element ref="ns2:LastPreviewErrorLookup" minOccurs="0"/>
-                <xsd:element ref="ns2:LastPreviewResultLookup" minOccurs="0"/>
-                <xsd:element ref="ns2:LastPreviewAttemptDateLookup" minOccurs="0"/>
-                <xsd:element ref="ns2:LastPreviewedByLookup" minOccurs="0"/>
-                <xsd:element ref="ns2:LastPreviewTimeLookup" minOccurs="0"/>
-                <xsd:element ref="ns2:LastPreviewVersionLookup" minOccurs="0"/>
-                <xsd:element ref="ns2:LastPublishErrorLookup" minOccurs="0"/>
-                <xsd:element ref="ns2:LastPublishResultLookup" minOccurs="0"/>
-                <xsd:element ref="ns2:LastPublishAttemptDateLookup" minOccurs="0"/>
-                <xsd:element ref="ns2:LastPublishedByLookup" minOccurs="0"/>
-                <xsd:element ref="ns2:LastPublishTimeLookup" minOccurs="0"/>
-                <xsd:element ref="ns2:LastPublishVersionLookup" minOccurs="0"/>
-                <xsd:element ref="ns2:TPLaunchHelpLinkType" minOccurs="0"/>
-                <xsd:element ref="ns2:LegacyData" minOccurs="0"/>
-                <xsd:element ref="ns2:TPLaunchHelpLink" minOccurs="0"/>
-                <xsd:element ref="ns2:LocComments" minOccurs="0"/>
-                <xsd:element ref="ns2:LocLastLocAttemptVersionLookup" minOccurs="0"/>
-                <xsd:element ref="ns2:LocLastLocAttemptVersionTypeLookup" minOccurs="0"/>
-                <xsd:element ref="ns2:LocManualTestRequired" minOccurs="0"/>
-                <xsd:element ref="ns2:LocMarketGroupTiers2" minOccurs="0"/>
-                <xsd:element ref="ns2:LocNewPublishedVersionLookup" minOccurs="0"/>
-                <xsd:element ref="ns2:LocOverallHandbackStatusLookup" minOccurs="0"/>
-                <xsd:element ref="ns2:LocOverallLocStatusLookup" minOccurs="0"/>
-                <xsd:element ref="ns2:LocOverallPreviewStatusLookup" minOccurs="0"/>
-                <xsd:element ref="ns2:LocOverallPublishStatusLookup" minOccurs="0"/>
-                <xsd:element ref="ns2:IntlLocPriority" minOccurs="0"/>
-                <xsd:element ref="ns2:LocProcessedForHandoffsLookup" minOccurs="0"/>
-                <xsd:element ref="ns2:LocProcessedForMarketsLookup" minOccurs="0"/>
-                <xsd:element ref="ns2:LocPublishedDependentAssetsLookup" minOccurs="0"/>
-                <xsd:element ref="ns2:LocPublishedLinkedAssetsLookup" minOccurs="0"/>
-                <xsd:element ref="ns2:LocRecommendedHandoff" minOccurs="0"/>
-                <xsd:element ref="ns2:LocalizationTagsTaxHTField0" minOccurs="0"/>
-                <xsd:element ref="ns2:MachineTranslated" minOccurs="0"/>
-                <xsd:element ref="ns2:Manager" minOccurs="0"/>
-                <xsd:element ref="ns2:Markets" minOccurs="0"/>
-                <xsd:element ref="ns2:Milestone" minOccurs="0"/>
-                <xsd:element ref="ns2:TPNamespace" minOccurs="0"/>
-                <xsd:element ref="ns2:NumericId" minOccurs="0"/>
-                <xsd:element ref="ns2:NumOfRatingsLookup" minOccurs="0"/>
-                <xsd:element ref="ns2:OOCacheId" minOccurs="0"/>
-                <xsd:element ref="ns2:OpenTemplate" minOccurs="0"/>
-                <xsd:element ref="ns2:OriginAsset" minOccurs="0"/>
-                <xsd:element ref="ns2:OriginalRelease" minOccurs="0"/>
-                <xsd:element ref="ns2:OriginalSourceMarket" minOccurs="0"/>
-                <xsd:element ref="ns2:OutputCachingOn" minOccurs="0"/>
-                <xsd:element ref="ns2:ParentAssetId" minOccurs="0"/>
-                <xsd:element ref="ns2:PlannedPubDate" minOccurs="0"/>
-                <xsd:element ref="ns2:PolicheckWords" minOccurs="0"/>
-                <xsd:element ref="ns2:BusinessGroup" minOccurs="0"/>
-                <xsd:element ref="ns2:UAProjectedTotalWords" minOccurs="0"/>
-                <xsd:element ref="ns2:Provider" minOccurs="0"/>
-                <xsd:element ref="ns2:Providers" minOccurs="0"/>
-                <xsd:element ref="ns2:PublishStatusLookup" minOccurs="0"/>
-                <xsd:element ref="ns2:PublishTargets" minOccurs="0"/>
-                <xsd:element ref="ns2:RecommendationsModifier" minOccurs="0"/>
-                <xsd:element ref="ns2:ArtSampleDocs" minOccurs="0"/>
-                <xsd:element ref="ns2:ScenarioTagsTaxHTField0" minOccurs="0"/>
-                <xsd:element ref="ns2:ShowIn" minOccurs="0"/>
-                <xsd:element ref="ns2:SourceTitle" minOccurs="0"/>
-                <xsd:element ref="ns2:CSXSubmissionDate" minOccurs="0"/>
-                <xsd:element ref="ns2:SubmitterId" minOccurs="0"/>
-                <xsd:element ref="ns2:TaxCatchAll" minOccurs="0"/>
-                <xsd:element ref="ns2:TaxCatchAllLabel" minOccurs="0"/>
-                <xsd:element ref="ns2:TemplateStatus" minOccurs="0"/>
-                <xsd:element ref="ns2:TemplateTemplateType" minOccurs="0"/>
-                <xsd:element ref="ns2:ThumbnailAssetId" minOccurs="0"/>
-                <xsd:element ref="ns2:TimesCloned" minOccurs="0"/>
-                <xsd:element ref="ns2:TrustLevel" minOccurs="0"/>
-                <xsd:element ref="ns2:UALocComments" minOccurs="0"/>
-                <xsd:element ref="ns2:UALocRecommendation" minOccurs="0"/>
-                <xsd:element ref="ns2:UANotes" minOccurs="0"/>
-                <xsd:element ref="ns2:TPAppVersion" minOccurs="0"/>
-                <xsd:element ref="ns2:VoteCount" minOccurs="0"/>
-              </xsd:all>
-            </xsd:complexType>
-          </xsd:element>
-        </xsd:sequence>
-      </xsd:complexType>
-    </xsd:element>
-  </xsd:schema>
-  <xsd:schema xmlns:xsd="http://www.w3.org/2001/XMLSchema" xmlns:xs="http://www.w3.org/2001/XMLSchema" xmlns:dms="http://schemas.microsoft.com/office/2006/documentManagement/types" xmlns:pc="http://schemas.microsoft.com/office/infopath/2007/PartnerControls" targetNamespace="4873beb7-5857-4685-be1f-d57550cc96cc" elementFormDefault="qualified">
-    <xsd:import namespace="http://schemas.microsoft.com/office/2006/documentManagement/types"/>
-    <xsd:import namespace="http://schemas.microsoft.com/office/infopath/2007/PartnerControls"/>
-    <xsd:element name="AcquiredFrom" ma:index="1" nillable="true" ma:displayName="Acquired From" ma:default="Internal MS" ma:internalName="AcquiredFrom" ma:readOnly="false">
-      <xsd:simpleType>
-        <xsd:restriction base="dms:Choice">
-          <xsd:enumeration value="Internal MS"/>
-          <xsd:enumeration value="Community"/>
-          <xsd:enumeration value="MVP"/>
-          <xsd:enumeration value="Publisher"/>
-          <xsd:enumeration value="Partner"/>
-          <xsd:enumeration value="None"/>
-        </xsd:restriction>
-      </xsd:simpleType>
-    </xsd:element>
-    <xsd:element name="UACurrentWords" ma:index="2" nillable="true" ma:displayName="Actual Word Count" ma:default="" ma:internalName="UACurrentWords" ma:readOnly="false">
-      <xsd:simpleType>
-        <xsd:restriction base="dms:Unknown"/>
-      </xsd:simpleType>
-    </xsd:element>
-    <xsd:element name="TPApplication" ma:index="3" nillable="true" ma:displayName="Application to Open Template With" ma:default="" ma:internalName="TPApplication">
-      <xsd:simpleType>
-        <xsd:restriction base="dms:Text"/>
-      </xsd:simpleType>
-    </xsd:element>
-    <xsd:element name="ApprovalLog" ma:index="4" nillable="true" ma:displayName="Approval Log" ma:default="" ma:hidden="true" ma:internalName="ApprovalLog" ma:readOnly="false">
-      <xsd:simpleType>
-        <xsd:restriction base="dms:Note"/>
-      </xsd:simpleType>
-    </xsd:element>
-    <xsd:element name="ApprovalStatus" ma:index="5" nillable="true" ma:displayName="Approval Status" ma:default="InProgress" ma:internalName="ApprovalStatus" ma:readOnly="false">
-      <xsd:simpleType>
-        <xsd:restriction base="dms:Choice">
-          <xsd:enumeration value="InProgress"/>
-          <xsd:enumeration value="Rejected"/>
-          <xsd:enumeration value="Questionable"/>
-          <xsd:enumeration value="ApprovedAutomatic"/>
-          <xsd:enumeration value="ApprovedManual"/>
-          <xsd:enumeration value="On Hold"/>
-          <xsd:enumeration value="Needs Review"/>
-          <xsd:enumeration value="A Violation"/>
-          <xsd:enumeration value="Unpublished Violation"/>
-        </xsd:restriction>
-      </xsd:simpleType>
-    </xsd:element>
-    <xsd:element name="AssetStart" ma:index="6" nillable="true" ma:displayName="Asset Begin Date" ma:default="[Today]" ma:internalName="AssetStart" ma:readOnly="false">
-      <xsd:simpleType>
-        <xsd:restriction base="dms:DateTime"/>
-      </xsd:simpleType>
-    </xsd:element>
-    <xsd:element name="AssetExpire" ma:index="7" nillable="true" ma:displayName="Asset End Date" ma:default="2029-01-01T08:00:00Z" ma:format="DateTime" ma:internalName="AssetExpire" ma:readOnly="false">
-      <xsd:simpleType>
-        <xsd:restriction base="dms:DateTime"/>
-      </xsd:simpleType>
-    </xsd:element>
-    <xsd:element name="AssetId" ma:index="8" nillable="true" ma:displayName="Asset ID" ma:default="" ma:indexed="true" ma:internalName="AssetId" ma:readOnly="false">
-      <xsd:simpleType>
-        <xsd:restriction base="dms:Text">
-          <xsd:maxLength value="255"/>
-        </xsd:restriction>
-      </xsd:simpleType>
-    </xsd:element>
-    <xsd:element name="IsSearchable" ma:index="9" nillable="true" ma:displayName="Asset Searchable?" ma:default="true" ma:internalName="IsSearchable" ma:readOnly="false">
-      <xsd:simpleType>
-        <xsd:restriction base="dms:Boolean"/>
-      </xsd:simpleType>
-    </xsd:element>
-    <xsd:element name="AssetType" ma:index="10" nillable="true" ma:displayName="Asset Type" ma:default="" ma:internalName="AssetType" ma:readOnly="false">
-      <xsd:simpleType>
-        <xsd:restriction base="dms:Unknown"/>
-      </xsd:simpleType>
-    </xsd:element>
-    <xsd:element name="APAuthor" ma:index="11" nillable="true" ma:displayName="Author" ma:default="" ma:list="UserInfo" ma:internalName="APAuthor" ma:readOnly="false">
-      <xsd:complexType>
-        <xsd:complexContent>
-          <xsd:extension base="dms:User">
-            <xsd:sequence>
-              <xsd:element name="UserInfo" minOccurs="0" maxOccurs="unbounded">
-                <xsd:complexType>
-                  <xsd:sequence>
-                    <xsd:element name="DisplayName" type="xsd:string" minOccurs="0"/>
-                    <xsd:element name="AccountId" type="dms:UserId" minOccurs="0" nillable="true"/>
-                    <xsd:element name="AccountType" type="xsd:string" minOccurs="0"/>
-                  </xsd:sequence>
-                </xsd:complexType>
-              </xsd:element>
-            </xsd:sequence>
-          </xsd:extension>
-        </xsd:complexContent>
-      </xsd:complexType>
-    </xsd:element>
-    <xsd:element name="AverageRating" ma:index="12" nillable="true" ma:displayName="Average Rating" ma:internalName="AverageRating" ma:readOnly="false">
-      <xsd:simpleType>
-        <xsd:restriction base="dms:Text"/>
-      </xsd:simpleType>
-    </xsd:element>
-    <xsd:element name="BlockPublish" ma:index="13" nillable="true" ma:displayName="Block from Publishing?" ma:default="" ma:internalName="BlockPublish" ma:readOnly="false">
-      <xsd:simpleType>
-        <xsd:restriction base="dms:Boolean"/>
-      </xsd:simpleType>
-    </xsd:element>
-    <xsd:element name="BugNumber" ma:index="14" nillable="true" ma:displayName="Bug Number" ma:default="" ma:internalName="BugNumber" ma:readOnly="false">
-      <xsd:simpleType>
-        <xsd:restriction base="dms:Text"/>
-      </xsd:simpleType>
-    </xsd:element>
-    <xsd:element name="CampaignTagsTaxHTField0" ma:index="16" nillable="true" ma:taxonomy="true" ma:internalName="CampaignTagsTaxHTField0" ma:taxonomyFieldName="CampaignTags" ma:displayName="Campaigns" ma:readOnly="false" ma:default="" ma:fieldId="{1df42cc3-2301-4f11-a52a-6ead923c29ed}" ma:taxonomyMulti="true" ma:sspId="8f79753a-75d3-41f5-8ca3-40b843941b4f" ma:termSetId="ca0e50d4-faa1-44ce-961e-bb1441c60e66" ma:anchorId="00000000-0000-0000-0000-000000000000" ma:open="false" ma:isKeyword="false">
-      <xsd:complexType>
-        <xsd:sequence>
-          <xsd:element ref="pc:Terms" minOccurs="0" maxOccurs="1"/>
-        </xsd:sequence>
-      </xsd:complexType>
-    </xsd:element>
-    <xsd:element name="TPClientViewer" ma:index="17" nillable="true" ma:displayName="Client Viewer" ma:default="" ma:internalName="TPClientViewer">
-      <xsd:simpleType>
-        <xsd:restriction base="dms:Text"/>
-      </xsd:simpleType>
-    </xsd:element>
-    <xsd:element name="ClipArtFilename" ma:index="18" nillable="true" ma:displayName="Clip Art Name" ma:default="" ma:internalName="ClipArtFilename" ma:readOnly="false">
-      <xsd:simpleType>
-        <xsd:restriction base="dms:Text"/>
-      </xsd:simpleType>
-    </xsd:element>
-    <xsd:element name="TPCommandLine" ma:index="19" nillable="true" ma:displayName="Command Line" ma:default="" ma:internalName="TPCommandLine">
-      <xsd:simpleType>
-        <xsd:restriction base="dms:Text"/>
-      </xsd:simpleType>
-    </xsd:element>
-    <xsd:element name="TPComponent" ma:index="20" nillable="true" ma:displayName="Component" ma:default="" ma:internalName="TPComponent">
-      <xsd:simpleType>
-        <xsd:restriction base="dms:Text"/>
-      </xsd:simpleType>
-    </xsd:element>
-    <xsd:element name="ContentItem" ma:index="21" nillable="true" ma:displayName="Content Item" ma:default="" ma:hidden="true" ma:internalName="ContentItem" ma:readOnly="false">
-      <xsd:simpleType>
-        <xsd:restriction base="dms:Unknown"/>
-      </xsd:simpleType>
-    </xsd:element>
-    <xsd:element name="CrawlForDependencies" ma:index="23" nillable="true" ma:displayName="Crawl for Dependencies?" ma:default="true" ma:internalName="CrawlForDependencies" ma:readOnly="false">
-      <xsd:simpleType>
-        <xsd:restriction base="dms:Boolean"/>
-      </xsd:simpleType>
-    </xsd:element>
-    <xsd:element name="CSXHash" ma:index="26" nillable="true" ma:displayName="CSX Hash" ma:default="" ma:indexed="true" ma:internalName="CSXHash" ma:readOnly="false">
-      <xsd:simpleType>
-        <xsd:restriction base="dms:Text"/>
-      </xsd:simpleType>
-    </xsd:element>
-    <xsd:element name="CSXSubmissionMarket" ma:index="27" nillable="true" ma:displayName="CSX Submission Market" ma:default="" ma:list="{2FBD1B11-2ACE-4FDC-B5A3-635D4ADF6F1B}" ma:internalName="CSXSubmissionMarket" ma:readOnly="false" ma:showField="MarketName" ma:web="4873beb7-5857-4685-be1f-d57550cc96cc">
-      <xsd:simpleType>
-        <xsd:restriction base="dms:Lookup"/>
-      </xsd:simpleType>
-    </xsd:element>
-    <xsd:element name="CSXUpdate" ma:index="28" nillable="true" ma:displayName="CSX Updated?" ma:default="false" ma:internalName="CSXUpdate" ma:readOnly="false">
-      <xsd:simpleType>
-        <xsd:restriction base="dms:Boolean"/>
-      </xsd:simpleType>
-    </xsd:element>
-    <xsd:element name="IntlLangReviewDate" ma:index="29" nillable="true" ma:displayName="Date to Complete Intl QA" ma:default="" ma:internalName="IntlLangReviewDate" ma:readOnly="false">
-      <xsd:simpleType>
-        <xsd:restriction base="dms:DateTime"/>
-      </xsd:simpleType>
-    </xsd:element>
-    <xsd:element name="IsDeleted" ma:index="30" nillable="true" ma:displayName="Deleted?" ma:default="" ma:internalName="IsDeleted" ma:readOnly="false">
-      <xsd:simpleType>
-        <xsd:restriction base="dms:Boolean"/>
-      </xsd:simpleType>
-    </xsd:element>
-    <xsd:element name="APDescription" ma:index="31" nillable="true" ma:displayName="Description" ma:default="" ma:internalName="APDescription" ma:readOnly="false">
-      <xsd:simpleType>
-        <xsd:restriction base="dms:Note"/>
-      </xsd:simpleType>
-    </xsd:element>
-    <xsd:element name="DirectSourceMarket" ma:index="32" nillable="true" ma:displayName="Direct Source Market Group" ma:default="" ma:internalName="DirectSourceMarket" ma:readOnly="false">
-      <xsd:simpleType>
-        <xsd:restriction base="dms:Text"/>
-      </xsd:simpleType>
-    </xsd:element>
-    <xsd:element name="Downloads" ma:index="33" nillable="true" ma:displayName="Downloads" ma:default="0" ma:hidden="true" ma:internalName="Downloads" ma:readOnly="false">
-      <xsd:simpleType>
-        <xsd:restriction base="dms:Unknown"/>
-      </xsd:simpleType>
-    </xsd:element>
-    <xsd:element name="DSATActionTaken" ma:index="34" nillable="true" ma:displayName="DSAT Action Taken" ma:default="" ma:internalName="DSATActionTaken" ma:readOnly="false">
-      <xsd:simpleType>
-        <xsd:restriction base="dms:Choice">
-          <xsd:enumeration value="Best Bets"/>
-          <xsd:enumeration value="Expire"/>
-          <xsd:enumeration value="Hide"/>
-          <xsd:enumeration value="None"/>
-        </xsd:restriction>
-      </xsd:simpleType>
-    </xsd:element>
-    <xsd:element name="APEditor" ma:index="35" nillable="true" ma:displayName="Editor" ma:default="" ma:list="UserInfo" ma:internalName="APEditor" ma:readOnly="false">
-      <xsd:complexType>
-        <xsd:complexContent>
-          <xsd:extension base="dms:User">
-            <xsd:sequence>
-              <xsd:element name="UserInfo" minOccurs="0" maxOccurs="unbounded">
-                <xsd:complexType>
-                  <xsd:sequence>
-                    <xsd:element name="DisplayName" type="xsd:string" minOccurs="0"/>
-                    <xsd:element name="AccountId" type="dms:UserId" minOccurs="0" nillable="true"/>
-                    <xsd:element name="AccountType" type="xsd:string" minOccurs="0"/>
-                  </xsd:sequence>
-                </xsd:complexType>
-              </xsd:element>
-            </xsd:sequence>
-          </xsd:extension>
-        </xsd:complexContent>
-      </xsd:complexType>
-    </xsd:element>
-    <xsd:element name="EditorialStatus" ma:index="36" nillable="true" ma:displayName="Editorial Status" ma:default="" ma:internalName="EditorialStatus" ma:readOnly="false">
-      <xsd:simpleType>
-        <xsd:restriction base="dms:Unknown"/>
-      </xsd:simpleType>
-    </xsd:element>
-    <xsd:element name="EditorialTags" ma:index="37" nillable="true" ma:displayName="Editorial Tags" ma:default="" ma:internalName="EditorialTags">
-      <xsd:simpleType>
-        <xsd:restriction base="dms:Unknown"/>
-      </xsd:simpleType>
-    </xsd:element>
-    <xsd:element name="TPExecutable" ma:index="38" nillable="true" ma:displayName="Executable" ma:default="" ma:internalName="TPExecutable">
-      <xsd:simpleType>
-        <xsd:restriction base="dms:Text"/>
-      </xsd:simpleType>
-    </xsd:element>
-    <xsd:element name="FeatureTagsTaxHTField0" ma:index="40" nillable="true" ma:taxonomy="true" ma:internalName="FeatureTagsTaxHTField0" ma:taxonomyFieldName="FeatureTags" ma:displayName="Features" ma:readOnly="false" ma:default="" ma:fieldId="{7fc0d542-15c6-4882-a8e3-13bca44403fb}" ma:taxonomyMulti="true" ma:sspId="8f79753a-75d3-41f5-8ca3-40b843941b4f" ma:termSetId="f1ab6845-967d-4854-a0ba-4ec07f0f8113" ma:anchorId="00000000-0000-0000-0000-000000000000" ma:open="false" ma:isKeyword="false">
-      <xsd:complexType>
-        <xsd:sequence>
-          <xsd:element ref="pc:Terms" minOccurs="0" maxOccurs="1"/>
-        </xsd:sequence>
-      </xsd:complexType>
-    </xsd:element>
-    <xsd:element name="TPFriendlyName" ma:index="41" nillable="true" ma:displayName="Friendly Name" ma:default="" ma:internalName="TPFriendlyName">
-      <xsd:simpleType>
-        <xsd:restriction base="dms:Text"/>
-      </xsd:simpleType>
-    </xsd:element>
-    <xsd:element name="FriendlyTitle" ma:index="42" nillable="true" ma:displayName="Friendly Title" ma:default="" ma:description="Shorter title to be used when displaying search results" ma:internalName="FriendlyTitle" ma:readOnly="false">
-      <xsd:simpleType>
-        <xsd:restriction base="dms:Text"/>
-      </xsd:simpleType>
-    </xsd:element>
-    <xsd:element name="PrimaryImageGen" ma:index="43" nillable="true" ma:displayName="Generate Images?" ma:default="true" ma:internalName="PrimaryImageGen">
-      <xsd:simpleType>
-        <xsd:restriction base="dms:Boolean"/>
-      </xsd:simpleType>
-    </xsd:element>
-    <xsd:element name="HandoffToMSDN" ma:index="44" nillable="true" ma:displayName="Handoff To MSDN Date" ma:default="" ma:internalName="HandoffToMSDN" ma:readOnly="false">
-      <xsd:simpleType>
-        <xsd:restriction base="dms:DateTime"/>
-      </xsd:simpleType>
-    </xsd:element>
-    <xsd:element name="InProjectListLookup" ma:index="45" nillable="true" ma:displayName="InProjectListLookup" ma:list="{9E343742-310B-4684-A24C-1D137CB4B230}" ma:internalName="InProjectListLookup" ma:readOnly="true" ma:showField="InProjectList" ma:web="4873beb7-5857-4685-be1f-d57550cc96cc">
-      <xsd:complexType>
-        <xsd:complexContent>
-          <xsd:extension base="dms:MultiChoiceLookup">
-            <xsd:sequence>
-              <xsd:element name="Value" type="dms:Lookup" maxOccurs="unbounded" minOccurs="0" nillable="true"/>
-            </xsd:sequence>
-          </xsd:extension>
-        </xsd:complexContent>
-      </xsd:complexType>
-    </xsd:element>
-    <xsd:element name="TPInstallLocation" ma:index="46" nillable="true" ma:displayName="Install Location" ma:default="" ma:internalName="TPInstallLocation">
-      <xsd:simpleType>
-        <xsd:restriction base="dms:Text"/>
-      </xsd:simpleType>
-    </xsd:element>
-    <xsd:element name="InternalTagsTaxHTField0" ma:index="48" nillable="true" ma:taxonomy="true" ma:internalName="InternalTagsTaxHTField0" ma:taxonomyFieldName="InternalTags" ma:displayName="Internal Tags" ma:readOnly="false" ma:default="" ma:fieldId="{1490b8a4-2706-41ec-b5e3-73176dccf34e}" ma:taxonomyMulti="true" ma:sspId="8f79753a-75d3-41f5-8ca3-40b843941b4f" ma:termSetId="82b6639e-f7fc-4c18-ad2d-003a6e707765" ma:anchorId="00000000-0000-0000-0000-000000000000" ma:open="false" ma:isKeyword="false">
-      <xsd:complexType>
-        <xsd:sequence>
-          <xsd:element ref="pc:Terms" minOccurs="0" maxOccurs="1"/>
-        </xsd:sequence>
-      </xsd:complexType>
-    </xsd:element>
-    <xsd:element name="IntlLangReview" ma:index="49" nillable="true" ma:displayName="Intl Lang QA Review Required?" ma:default="" ma:internalName="IntlLangReview" ma:readOnly="false">
-      <xsd:simpleType>
-        <xsd:restriction base="dms:Boolean"/>
-      </xsd:simpleType>
-    </xsd:element>
-    <xsd:element name="IntlLangReviewer" ma:index="50" nillable="true" ma:displayName="Intl Lang QA Reviewer" ma:default="" ma:internalName="IntlLangReviewer" ma:readOnly="false">
-      <xsd:simpleType>
-        <xsd:restriction base="dms:Text"/>
-      </xsd:simpleType>
-    </xsd:element>
-    <xsd:element name="MarketSpecific" ma:index="51" nillable="true" ma:displayName="Is Market Specific?" ma:default="" ma:internalName="MarketSpecific" ma:readOnly="false">
-      <xsd:simpleType>
-        <xsd:restriction base="dms:Boolean"/>
-      </xsd:simpleType>
-    </xsd:element>
-    <xsd:element name="LastCompleteVersionLookup" ma:index="52" nillable="true" ma:displayName="Last Complete Version Lookup" ma:default="" ma:list="{9E343742-310B-4684-A24C-1D137CB4B230}" ma:internalName="LastCompleteVersionLookup" ma:readOnly="true" ma:showField="LastCompleteVersion" ma:web="4873beb7-5857-4685-be1f-d57550cc96cc">
-      <xsd:complexType>
-        <xsd:complexContent>
-          <xsd:extension base="dms:MultiChoiceLookup">
-            <xsd:sequence>
-              <xsd:element name="Value" type="dms:Lookup" maxOccurs="unbounded" minOccurs="0" nillable="true"/>
-            </xsd:sequence>
-          </xsd:extension>
-        </xsd:complexContent>
-      </xsd:complexType>
-    </xsd:element>
-    <xsd:element name="LastHandOff" ma:index="53" nillable="true" ma:displayName="Last Hand-off" ma:default="" ma:internalName="LastHandOff" ma:readOnly="false">
-      <xsd:simpleType>
-        <xsd:restriction base="dms:DateTime"/>
-      </xsd:simpleType>
-    </xsd:element>
-    <xsd:element name="LastModifiedDateTime" ma:index="54" nillable="true" ma:displayName="Last Modified Date" ma:default="" ma:internalName="LastModifiedDateTime" ma:readOnly="false">
-      <xsd:simpleType>
-        <xsd:restriction base="dms:DateTime"/>
-      </xsd:simpleType>
-    </xsd:element>
-    <xsd:element name="LastPreviewErrorLookup" ma:index="55" nillable="true" ma:displayName="Last Preview Attempt Error" ma:default="" ma:list="{9E343742-310B-4684-A24C-1D137CB4B230}" ma:internalName="LastPreviewErrorLookup" ma:readOnly="true" ma:showField="LastPreviewError" ma:web="4873beb7-5857-4685-be1f-d57550cc96cc">
-      <xsd:complexType>
-        <xsd:complexContent>
-          <xsd:extension base="dms:MultiChoiceLookup">
-            <xsd:sequence>
-              <xsd:element name="Value" type="dms:Lookup" maxOccurs="unbounded" minOccurs="0" nillable="true"/>
-            </xsd:sequence>
-          </xsd:extension>
-        </xsd:complexContent>
-      </xsd:complexType>
-    </xsd:element>
-    <xsd:element name="LastPreviewResultLookup" ma:index="56" nillable="true" ma:displayName="Last Preview Attempt Result" ma:default="" ma:list="{9E343742-310B-4684-A24C-1D137CB4B230}" ma:internalName="LastPreviewResultLookup" ma:readOnly="true" ma:showField="LastPreviewResult" ma:web="4873beb7-5857-4685-be1f-d57550cc96cc">
-      <xsd:complexType>
-        <xsd:complexContent>
-          <xsd:extension base="dms:MultiChoiceLookup">
-            <xsd:sequence>
-              <xsd:element name="Value" type="dms:Lookup" maxOccurs="unbounded" minOccurs="0" nillable="true"/>
-            </xsd:sequence>
-          </xsd:extension>
-        </xsd:complexContent>
-      </xsd:complexType>
-    </xsd:element>
-    <xsd:element name="LastPreviewAttemptDateLookup" ma:index="57" nillable="true" ma:displayName="Last Preview Attempted On" ma:default="" ma:list="{9E343742-310B-4684-A24C-1D137CB4B230}" ma:internalName="LastPreviewAttemptDateLookup" ma:readOnly="true" ma:showField="LastPreviewAttemptDate" ma:web="4873beb7-5857-4685-be1f-d57550cc96cc">
-      <xsd:complexType>
-        <xsd:complexContent>
-          <xsd:extension base="dms:MultiChoiceLookup">
-            <xsd:sequence>
-              <xsd:element name="Value" type="dms:Lookup" maxOccurs="unbounded" minOccurs="0" nillable="true"/>
-            </xsd:sequence>
-          </xsd:extension>
-        </xsd:complexContent>
-      </xsd:complexType>
-    </xsd:element>
-    <xsd:element name="LastPreviewedByLookup" ma:index="58" nillable="true" ma:displayName="Last Previewed By" ma:default="" ma:list="{9E343742-310B-4684-A24C-1D137CB4B230}" ma:internalName="LastPreviewedByLookup" ma:readOnly="true" ma:showField="LastPreviewedBy" ma:web="4873beb7-5857-4685-be1f-d57550cc96cc">
-      <xsd:complexType>
-        <xsd:complexContent>
-          <xsd:extension base="dms:MultiChoiceLookup">
-            <xsd:sequence>
-              <xsd:element name="Value" type="dms:Lookup" maxOccurs="unbounded" minOccurs="0" nillable="true"/>
-            </xsd:sequence>
-          </xsd:extension>
-        </xsd:complexContent>
-      </xsd:complexType>
-    </xsd:element>
-    <xsd:element name="LastPreviewTimeLookup" ma:index="59" nillable="true" ma:displayName="Last Previewed Date" ma:default="" ma:list="{9E343742-310B-4684-A24C-1D137CB4B230}" ma:internalName="LastPreviewTimeLookup" ma:readOnly="true" ma:showField="LastPreviewTime" ma:web="4873beb7-5857-4685-be1f-d57550cc96cc">
-      <xsd:complexType>
-        <xsd:complexContent>
-          <xsd:extension base="dms:MultiChoiceLookup">
-            <xsd:sequence>
-              <xsd:element name="Value" type="dms:Lookup" maxOccurs="unbounded" minOccurs="0" nillable="true"/>
-            </xsd:sequence>
-          </xsd:extension>
-        </xsd:complexContent>
-      </xsd:complexType>
-    </xsd:element>
-    <xsd:element name="LastPreviewVersionLookup" ma:index="60" nillable="true" ma:displayName="Last Previewed Version" ma:default="" ma:list="{9E343742-310B-4684-A24C-1D137CB4B230}" ma:internalName="LastPreviewVersionLookup" ma:readOnly="true" ma:showField="LastPreviewVersion" ma:web="4873beb7-5857-4685-be1f-d57550cc96cc">
-      <xsd:complexType>
-        <xsd:complexContent>
-          <xsd:extension base="dms:MultiChoiceLookup">
-            <xsd:sequence>
-              <xsd:element name="Value" type="dms:Lookup" maxOccurs="unbounded" minOccurs="0" nillable="true"/>
-            </xsd:sequence>
-          </xsd:extension>
-        </xsd:complexContent>
-      </xsd:complexType>
-    </xsd:element>
-    <xsd:element name="LastPublishErrorLookup" ma:index="61" nillable="true" ma:displayName="Last Publish Attempt Error" ma:default="" ma:list="{9E343742-310B-4684-A24C-1D137CB4B230}" ma:internalName="LastPublishErrorLookup" ma:readOnly="true" ma:showField="LastPublishError" ma:web="4873beb7-5857-4685-be1f-d57550cc96cc">
-      <xsd:complexType>
-        <xsd:complexContent>
-          <xsd:extension base="dms:MultiChoiceLookup">
-            <xsd:sequence>
-              <xsd:element name="Value" type="dms:Lookup" maxOccurs="unbounded" minOccurs="0" nillable="true"/>
-            </xsd:sequence>
-          </xsd:extension>
-        </xsd:complexContent>
-      </xsd:complexType>
-    </xsd:element>
-    <xsd:element name="LastPublishResultLookup" ma:index="62" nillable="true" ma:displayName="Last Publish Attempt Result" ma:default="" ma:list="{9E343742-310B-4684-A24C-1D137CB4B230}" ma:internalName="LastPublishResultLookup" ma:readOnly="true" ma:showField="LastPublishResult" ma:web="4873beb7-5857-4685-be1f-d57550cc96cc">
-      <xsd:complexType>
-        <xsd:complexContent>
-          <xsd:extension base="dms:MultiChoiceLookup">
-            <xsd:sequence>
-              <xsd:element name="Value" type="dms:Lookup" maxOccurs="unbounded" minOccurs="0" nillable="true"/>
-            </xsd:sequence>
-          </xsd:extension>
-        </xsd:complexContent>
-      </xsd:complexType>
-    </xsd:element>
-    <xsd:element name="LastPublishAttemptDateLookup" ma:index="63" nillable="true" ma:displayName="Last Publish Attempted On" ma:default="" ma:list="{9E343742-310B-4684-A24C-1D137CB4B230}" ma:internalName="LastPublishAttemptDateLookup" ma:readOnly="true" ma:showField="LastPublishAttemptDate" ma:web="4873beb7-5857-4685-be1f-d57550cc96cc">
-      <xsd:complexType>
-        <xsd:complexContent>
-          <xsd:extension base="dms:MultiChoiceLookup">
-            <xsd:sequence>
-              <xsd:element name="Value" type="dms:Lookup" maxOccurs="unbounded" minOccurs="0" nillable="true"/>
-            </xsd:sequence>
-          </xsd:extension>
-        </xsd:complexContent>
-      </xsd:complexType>
-    </xsd:element>
-    <xsd:element name="LastPublishedByLookup" ma:index="64" nillable="true" ma:displayName="Last Published By" ma:default="" ma:list="{9E343742-310B-4684-A24C-1D137CB4B230}" ma:internalName="LastPublishedByLookup" ma:readOnly="true" ma:showField="LastPublishedBy" ma:web="4873beb7-5857-4685-be1f-d57550cc96cc">
-      <xsd:complexType>
-        <xsd:complexContent>
-          <xsd:extension base="dms:MultiChoiceLookup">
-            <xsd:sequence>
-              <xsd:element name="Value" type="dms:Lookup" maxOccurs="unbounded" minOccurs="0" nillable="true"/>
-            </xsd:sequence>
-          </xsd:extension>
-        </xsd:complexContent>
-      </xsd:complexType>
-    </xsd:element>
-    <xsd:element name="LastPublishTimeLookup" ma:index="65" nillable="true" ma:displayName="Last Published Date" ma:default="" ma:list="{9E343742-310B-4684-A24C-1D137CB4B230}" ma:internalName="LastPublishTimeLookup" ma:readOnly="true" ma:showField="LastPublishTime" ma:web="4873beb7-5857-4685-be1f-d57550cc96cc">
-      <xsd:complexType>
-        <xsd:complexContent>
-          <xsd:extension base="dms:MultiChoiceLookup">
-            <xsd:sequence>
-              <xsd:element name="Value" type="dms:Lookup" maxOccurs="unbounded" minOccurs="0" nillable="true"/>
-            </xsd:sequence>
-          </xsd:extension>
-        </xsd:complexContent>
-      </xsd:complexType>
-    </xsd:element>
-    <xsd:element name="LastPublishVersionLookup" ma:index="66" nillable="true" ma:displayName="Last Published Version" ma:default="" ma:list="{9E343742-310B-4684-A24C-1D137CB4B230}" ma:internalName="LastPublishVersionLookup" ma:readOnly="true" ma:showField="LastPublishVersion" ma:web="4873beb7-5857-4685-be1f-d57550cc96cc">
-      <xsd:complexType>
-        <xsd:complexContent>
-          <xsd:extension base="dms:MultiChoiceLookup">
-            <xsd:sequence>
-              <xsd:element name="Value" type="dms:Lookup" maxOccurs="unbounded" minOccurs="0" nillable="true"/>
-            </xsd:sequence>
-          </xsd:extension>
-        </xsd:complexContent>
-      </xsd:complexType>
-    </xsd:element>
-    <xsd:element name="TPLaunchHelpLinkType" ma:index="67" nillable="true" ma:displayName="Launch Help Link Type" ma:default="Template" ma:internalName="TPLaunchHelpLinkType">
-      <xsd:simpleType>
-        <xsd:restriction base="dms:Choice">
-          <xsd:enumeration value="Template"/>
-          <xsd:enumeration value="Training"/>
-          <xsd:enumeration value="URL"/>
-          <xsd:enumeration value="None"/>
-        </xsd:restriction>
-      </xsd:simpleType>
-    </xsd:element>
-    <xsd:element name="LegacyData" ma:index="68" nillable="true" ma:displayName="Legacy Data" ma:default="" ma:internalName="LegacyData" ma:readOnly="false">
-      <xsd:simpleType>
-        <xsd:restriction base="dms:Note"/>
-      </xsd:simpleType>
-    </xsd:element>
-    <xsd:element name="TPLaunchHelpLink" ma:index="69" nillable="true" ma:displayName="Link to Launch Help Topic" ma:default="" ma:internalName="TPLaunchHelpLink">
-      <xsd:simpleType>
-        <xsd:restriction base="dms:Text"/>
-      </xsd:simpleType>
-    </xsd:element>
-    <xsd:element name="LocComments" ma:index="70" nillable="true" ma:displayName="Loc Approval Comments" ma:default="" ma:internalName="LocComments" ma:readOnly="false">
-      <xsd:simpleType>
-        <xsd:restriction base="dms:Note"/>
-      </xsd:simpleType>
-    </xsd:element>
-    <xsd:element name="LocLastLocAttemptVersionLookup" ma:index="71" nillable="true" ma:displayName="Loc Last Loc Attempt Version" ma:default="" ma:list="{7DD1DCEC-E449-43D3-891F-7DC62F62AD21}" ma:internalName="LocLastLocAttemptVersionLookup" ma:readOnly="false" ma:showField="LastLocAttemptVersion" ma:web="4873beb7-5857-4685-be1f-d57550cc96cc">
-      <xsd:simpleType>
-        <xsd:restriction base="dms:Lookup"/>
-      </xsd:simpleType>
-    </xsd:element>
-    <xsd:element name="LocLastLocAttemptVersionTypeLookup" ma:index="72" nillable="true" ma:displayName="Loc Last Loc Attempt Version Type" ma:default="" ma:list="{7DD1DCEC-E449-43D3-891F-7DC62F62AD21}" ma:internalName="LocLastLocAttemptVersionTypeLookup" ma:readOnly="true" ma:showField="LastLocAttemptVersionType" ma:web="4873beb7-5857-4685-be1f-d57550cc96cc">
-      <xsd:simpleType>
-        <xsd:restriction base="dms:Lookup"/>
-      </xsd:simpleType>
-    </xsd:element>
-    <xsd:element name="LocManualTestRequired" ma:index="73" nillable="true" ma:displayName="Loc Manual Test Required" ma:default="" ma:internalName="LocManualTestRequired" ma:readOnly="false">
-      <xsd:simpleType>
-        <xsd:restriction base="dms:Boolean"/>
-      </xsd:simpleType>
-    </xsd:element>
-    <xsd:element name="LocMarketGroupTiers2" ma:index="74" nillable="true" ma:displayName="Loc Market Group Tiers" ma:internalName="LocMarketGroupTiers2" ma:readOnly="false">
-      <xsd:simpleType>
-        <xsd:restriction base="dms:Unknown"/>
-      </xsd:simpleType>
-    </xsd:element>
-    <xsd:element name="LocNewPublishedVersionLookup" ma:index="75" nillable="true" ma:displayName="Loc New Published Version Lookup" ma:default="" ma:list="{7DD1DCEC-E449-43D3-891F-7DC62F62AD21}" ma:internalName="LocNewPublishedVersionLookup" ma:readOnly="true" ma:showField="NewPublishedVersion" ma:web="4873beb7-5857-4685-be1f-d57550cc96cc">
-      <xsd:simpleType>
-        <xsd:restriction base="dms:Lookup"/>
-      </xsd:simpleType>
-    </xsd:element>
-    <xsd:element name="LocOverallHandbackStatusLookup" ma:index="76" nillable="true" ma:displayName="Loc Overall Handback Status" ma:default="" ma:list="{7DD1DCEC-E449-43D3-891F-7DC62F62AD21}" ma:internalName="LocOverallHandbackStatusLookup" ma:readOnly="true" ma:showField="OverallHandbackStatus" ma:web="4873beb7-5857-4685-be1f-d57550cc96cc">
-      <xsd:simpleType>
-        <xsd:restriction base="dms:Lookup"/>
-      </xsd:simpleType>
-    </xsd:element>
-    <xsd:element name="LocOverallLocStatusLookup" ma:index="77" nillable="true" ma:displayName="Loc Overall Localize Status" ma:default="" ma:list="{7DD1DCEC-E449-43D3-891F-7DC62F62AD21}" ma:internalName="LocOverallLocStatusLookup" ma:readOnly="true" ma:showField="OverallLocStatus" ma:web="4873beb7-5857-4685-be1f-d57550cc96cc">
-      <xsd:simpleType>
-        <xsd:restriction base="dms:Lookup"/>
-      </xsd:simpleType>
-    </xsd:element>
-    <xsd:element name="LocOverallPreviewStatusLookup" ma:index="78" nillable="true" ma:displayName="Loc Overall Preview Status" ma:default="" ma:list="{7DD1DCEC-E449-43D3-891F-7DC62F62AD21}" ma:internalName="LocOverallPreviewStatusLookup" ma:readOnly="true" ma:showField="OverallPreviewStatus" ma:web="4873beb7-5857-4685-be1f-d57550cc96cc">
-      <xsd:simpleType>
-        <xsd:restriction base="dms:Lookup"/>
-      </xsd:simpleType>
-    </xsd:element>
-    <xsd:element name="LocOverallPublishStatusLookup" ma:index="79" nillable="true" ma:displayName="Loc Overall Publish Status" ma:default="" ma:list="{7DD1DCEC-E449-43D3-891F-7DC62F62AD21}" ma:internalName="LocOverallPublishStatusLookup" ma:readOnly="true" ma:showField="OverallPublishStatus" ma:web="4873beb7-5857-4685-be1f-d57550cc96cc">
-      <xsd:simpleType>
-        <xsd:restriction base="dms:Lookup"/>
-      </xsd:simpleType>
-    </xsd:element>
-    <xsd:element name="IntlLocPriority" ma:index="80" nillable="true" ma:displayName="Loc Priority" ma:default="" ma:internalName="IntlLocPriority" ma:readOnly="false">
-      <xsd:simpleType>
-        <xsd:restriction base="dms:Unknown"/>
-      </xsd:simpleType>
-    </xsd:element>
-    <xsd:element name="LocProcessedForHandoffsLookup" ma:index="81" nillable="true" ma:displayName="Loc Processed For Handoffs" ma:default="" ma:list="{7DD1DCEC-E449-43D3-891F-7DC62F62AD21}" ma:internalName="LocProcessedForHandoffsLookup" ma:readOnly="true" ma:showField="ProcessedForHandoffs" ma:web="4873beb7-5857-4685-be1f-d57550cc96cc">
-      <xsd:simpleType>
-        <xsd:restriction base="dms:Lookup"/>
-      </xsd:simpleType>
-    </xsd:element>
-    <xsd:element name="LocProcessedForMarketsLookup" ma:index="82" nillable="true" ma:displayName="Loc Processed For Markets" ma:default="" ma:list="{7DD1DCEC-E449-43D3-891F-7DC62F62AD21}" ma:internalName="LocProcessedForMarketsLookup" ma:readOnly="true" ma:showField="ProcessedForMarkets" ma:web="4873beb7-5857-4685-be1f-d57550cc96cc">
-      <xsd:simpleType>
-        <xsd:restriction base="dms:Lookup"/>
-      </xsd:simpleType>
-    </xsd:element>
-    <xsd:element name="LocPublishedDependentAssetsLookup" ma:index="83" nillable="true" ma:displayName="Loc Published Dependent Assets" ma:default="" ma:list="{7DD1DCEC-E449-43D3-891F-7DC62F62AD21}" ma:internalName="LocPublishedDependentAssetsLookup" ma:readOnly="true" ma:showField="PublishedDependentAssets" ma:web="4873beb7-5857-4685-be1f-d57550cc96cc">
-      <xsd:simpleType>
-        <xsd:restriction base="dms:Lookup"/>
-      </xsd:simpleType>
-    </xsd:element>
-    <xsd:element name="LocPublishedLinkedAssetsLookup" ma:index="84" nillable="true" ma:displayName="Loc Published Linked Assets" ma:default="" ma:list="{7DD1DCEC-E449-43D3-891F-7DC62F62AD21}" ma:internalName="LocPublishedLinkedAssetsLookup" ma:readOnly="true" ma:showField="PublishedLinkedAssets" ma:web="4873beb7-5857-4685-be1f-d57550cc96cc">
-      <xsd:simpleType>
-        <xsd:restriction base="dms:Lookup"/>
-      </xsd:simpleType>
-    </xsd:element>
-    <xsd:element name="LocRecommendedHandoff" ma:index="85" nillable="true" ma:displayName="Loc Recommended Handoff" ma:default="" ma:indexed="true" ma:internalName="LocRecommendedHandoff" ma:readOnly="false">
-      <xsd:simpleType>
-        <xsd:restriction base="dms:Text"/>
-      </xsd:simpleType>
-    </xsd:element>
-    <xsd:element name="LocalizationTagsTaxHTField0" ma:index="87" nillable="true" ma:taxonomy="true" ma:internalName="LocalizationTagsTaxHTField0" ma:taxonomyFieldName="LocalizationTags" ma:displayName="Localization Tags" ma:readOnly="false" ma:default="" ma:fieldId="{00f02cb3-2c7c-424a-9c61-10e9b6878429}" ma:taxonomyMulti="true" ma:sspId="8f79753a-75d3-41f5-8ca3-40b843941b4f" ma:termSetId="5b7703a5-8e8b-4b58-8b31-1cea35331da3" ma:anchorId="00000000-0000-0000-0000-000000000000" ma:open="false" ma:isKeyword="false">
-      <xsd:complexType>
-        <xsd:sequence>
-          <xsd:element ref="pc:Terms" minOccurs="0" maxOccurs="1"/>
-        </xsd:sequence>
-      </xsd:complexType>
-    </xsd:element>
-    <xsd:element name="MachineTranslated" ma:index="88" nillable="true" ma:displayName="Machine Translated" ma:default="" ma:internalName="MachineTranslated" ma:readOnly="false">
-      <xsd:simpleType>
-        <xsd:restriction base="dms:Boolean"/>
-      </xsd:simpleType>
-    </xsd:element>
-    <xsd:element name="Manager" ma:index="89" nillable="true" ma:displayName="Manager" ma:hidden="true" ma:internalName="Manager" ma:readOnly="false">
-      <xsd:simpleType>
-        <xsd:restriction base="dms:Text"/>
-      </xsd:simpleType>
-    </xsd:element>
-    <xsd:element name="Markets" ma:index="90" nillable="true" ma:displayName="Markets" ma:default="" ma:description="Leave blank to show in all markets" ma:list="{2FBD1B11-2ACE-4FDC-B5A3-635D4ADF6F1B}" ma:internalName="Markets" ma:readOnly="false" ma:showField="MarketName" ma:web="4873beb7-5857-4685-be1f-d57550cc96cc">
-      <xsd:complexType>
-        <xsd:complexContent>
-          <xsd:extension base="dms:MultiChoiceLookup">
-            <xsd:sequence>
-              <xsd:element name="Value" type="dms:Lookup" maxOccurs="unbounded" minOccurs="0" nillable="true"/>
-            </xsd:sequence>
-          </xsd:extension>
-        </xsd:complexContent>
-      </xsd:complexType>
-    </xsd:element>
-    <xsd:element name="Milestone" ma:index="91" nillable="true" ma:displayName="Milestone" ma:default="" ma:internalName="Milestone" ma:readOnly="false">
-      <xsd:simpleType>
-        <xsd:restriction base="dms:Unknown"/>
-      </xsd:simpleType>
-    </xsd:element>
-    <xsd:element name="TPNamespace" ma:index="94" nillable="true" ma:displayName="Namespace" ma:default="" ma:internalName="TPNamespace">
-      <xsd:simpleType>
-        <xsd:restriction base="dms:Text"/>
-      </xsd:simpleType>
-    </xsd:element>
-    <xsd:element name="NumericId" ma:index="95" nillable="true" ma:displayName="Numeric ID" ma:default="" ma:indexed="true" ma:internalName="NumericId" ma:readOnly="false">
-      <xsd:simpleType>
-        <xsd:restriction base="dms:Number"/>
-      </xsd:simpleType>
-    </xsd:element>
-    <xsd:element name="NumOfRatingsLookup" ma:index="96" nillable="true" ma:displayName="NumOfRatings" ma:default="" ma:list="{9E343742-310B-4684-A24C-1D137CB4B230}" ma:internalName="NumOfRatingsLookup" ma:readOnly="true" ma:showField="NumOfRatings" ma:web="4873beb7-5857-4685-be1f-d57550cc96cc">
-      <xsd:complexType>
-        <xsd:complexContent>
-          <xsd:extension base="dms:MultiChoiceLookup">
-            <xsd:sequence>
-              <xsd:element name="Value" type="dms:Lookup" maxOccurs="unbounded" minOccurs="0" nillable="true"/>
-            </xsd:sequence>
-          </xsd:extension>
-        </xsd:complexContent>
-      </xsd:complexType>
-    </xsd:element>
-    <xsd:element name="OOCacheId" ma:index="97" nillable="true" ma:displayName="OOCacheId" ma:internalName="OOCacheId" ma:readOnly="false">
-      <xsd:simpleType>
-        <xsd:restriction base="dms:Text"/>
-      </xsd:simpleType>
-    </xsd:element>
-    <xsd:element name="OpenTemplate" ma:index="98" nillable="true" ma:displayName="Open Template" ma:default="true" ma:internalName="OpenTemplate">
-      <xsd:simpleType>
-        <xsd:restriction base="dms:Boolean"/>
-      </xsd:simpleType>
-    </xsd:element>
-    <xsd:element name="OriginAsset" ma:index="99" nillable="true" ma:displayName="Origin Asset" ma:default="" ma:internalName="OriginAsset" ma:readOnly="false">
-      <xsd:simpleType>
-        <xsd:restriction base="dms:Text"/>
-      </xsd:simpleType>
-    </xsd:element>
-    <xsd:element name="OriginalRelease" ma:index="100" nillable="true" ma:displayName="Original Release" ma:default="15" ma:internalName="OriginalRelease" ma:readOnly="false">
-      <xsd:simpleType>
-        <xsd:restriction base="dms:Choice">
-          <xsd:enumeration value="14"/>
-          <xsd:enumeration value="15"/>
-          <xsd:enumeration value="16"/>
-        </xsd:restriction>
-      </xsd:simpleType>
-    </xsd:element>
-    <xsd:element name="OriginalSourceMarket" ma:index="101" nillable="true" ma:displayName="Original Source Market Group" ma:default="" ma:internalName="OriginalSourceMarket" ma:readOnly="false">
-      <xsd:simpleType>
-        <xsd:restriction base="dms:Text"/>
-      </xsd:simpleType>
-    </xsd:element>
-    <xsd:element name="OutputCachingOn" ma:index="102" nillable="true" ma:displayName="Output Caching" ma:default="true" ma:hidden="true" ma:internalName="OutputCachingOn" ma:readOnly="false">
-      <xsd:simpleType>
-        <xsd:restriction base="dms:Boolean"/>
-      </xsd:simpleType>
-    </xsd:element>
-    <xsd:element name="ParentAssetId" ma:index="103" nillable="true" ma:displayName="Parent Asset Id" ma:default="" ma:internalName="ParentAssetId" ma:readOnly="false">
-      <xsd:simpleType>
-        <xsd:restriction base="dms:Text"/>
-      </xsd:simpleType>
-    </xsd:element>
-    <xsd:element name="PlannedPubDate" ma:index="104" nillable="true" ma:displayName="Planned Publish Date" ma:default="" ma:indexed="true" ma:internalName="PlannedPubDate" ma:readOnly="false">
-      <xsd:simpleType>
-        <xsd:restriction base="dms:DateTime"/>
-      </xsd:simpleType>
-    </xsd:element>
-    <xsd:element name="PolicheckWords" ma:index="105" nillable="true" ma:displayName="Policheck Words" ma:default="" ma:internalName="PolicheckWords" ma:readOnly="false">
-      <xsd:simpleType>
-        <xsd:restriction base="dms:Text"/>
-      </xsd:simpleType>
-    </xsd:element>
-    <xsd:element name="BusinessGroup" ma:index="106" nillable="true" ma:displayName="Product Division Owner" ma:default="" ma:internalName="BusinessGroup" ma:readOnly="false">
-      <xsd:simpleType>
-        <xsd:restriction base="dms:Unknown"/>
-      </xsd:simpleType>
-    </xsd:element>
-    <xsd:element name="UAProjectedTotalWords" ma:index="107" nillable="true" ma:displayName="Projected Word Count" ma:default="" ma:internalName="UAProjectedTotalWords" ma:readOnly="false">
-      <xsd:simpleType>
-        <xsd:restriction base="dms:Unknown"/>
-      </xsd:simpleType>
-    </xsd:element>
-    <xsd:element name="Provider" ma:index="108" nillable="true" ma:displayName="Provider" ma:default="" ma:internalName="Provider" ma:readOnly="false">
-      <xsd:simpleType>
-        <xsd:restriction base="dms:Unknown"/>
-      </xsd:simpleType>
-    </xsd:element>
-    <xsd:element name="Providers" ma:index="109" nillable="true" ma:displayName="Providers" ma:default="" ma:internalName="Providers">
-      <xsd:simpleType>
-        <xsd:restriction base="dms:Unknown"/>
-      </xsd:simpleType>
-    </xsd:element>
-    <xsd:element name="PublishStatusLookup" ma:index="110" nillable="true" ma:displayName="Publish Status" ma:default="" ma:list="{9E343742-310B-4684-A24C-1D137CB4B230}" ma:internalName="PublishStatusLookup" ma:readOnly="false" ma:showField="PublishStatus" ma:web="4873beb7-5857-4685-be1f-d57550cc96cc">
-      <xsd:complexType>
-        <xsd:complexContent>
-          <xsd:extension base="dms:MultiChoiceLookup">
-            <xsd:sequence>
-              <xsd:element name="Value" type="dms:Lookup" maxOccurs="unbounded" minOccurs="0" nillable="true"/>
-            </xsd:sequence>
-          </xsd:extension>
-        </xsd:complexContent>
-      </xsd:complexType>
-    </xsd:element>
-    <xsd:element name="PublishTargets" ma:index="111" nillable="true" ma:displayName="Publish Target" ma:default="OfficeOnlineVNext" ma:internalName="PublishTargets" ma:readOnly="false">
-      <xsd:simpleType>
-        <xsd:restriction base="dms:Unknown"/>
-      </xsd:simpleType>
-    </xsd:element>
-    <xsd:element name="RecommendationsModifier" ma:index="112" nillable="true" ma:displayName="Recommendations Modifier" ma:default="" ma:internalName="RecommendationsModifier" ma:readOnly="false">
-      <xsd:simpleType>
-        <xsd:restriction base="dms:Number"/>
-      </xsd:simpleType>
-    </xsd:element>
-    <xsd:element name="ArtSampleDocs" ma:index="113" nillable="true" ma:displayName="Sample Docs" ma:default="" ma:hidden="true" ma:internalName="ArtSampleDocs" ma:readOnly="false">
-      <xsd:simpleType>
-        <xsd:restriction base="dms:Text"/>
-      </xsd:simpleType>
-    </xsd:element>
-    <xsd:element name="ScenarioTagsTaxHTField0" ma:index="115" nillable="true" ma:taxonomy="true" ma:internalName="ScenarioTagsTaxHTField0" ma:taxonomyFieldName="ScenarioTags" ma:displayName="Scenarios" ma:readOnly="false" ma:default="" ma:fieldId="{93aef74d-6c78-4815-8310-51477dceeccc}" ma:taxonomyMulti="true" ma:sspId="8f79753a-75d3-41f5-8ca3-40b843941b4f" ma:termSetId="4b7d5f16-e2f2-4fc0-bab3-6e8b931e57d6" ma:anchorId="00000000-0000-0000-0000-000000000000" ma:open="false" ma:isKeyword="false">
-      <xsd:complexType>
-        <xsd:sequence>
-          <xsd:element ref="pc:Terms" minOccurs="0" maxOccurs="1"/>
-        </xsd:sequence>
-      </xsd:complexType>
-    </xsd:element>
-    <xsd:element name="ShowIn" ma:index="117" nillable="true" ma:displayName="Show In" ma:default="Show everywhere" ma:internalName="ShowIn" ma:readOnly="false">
-      <xsd:simpleType>
-        <xsd:restriction base="dms:Choice">
-          <xsd:enumeration value="Hide on web"/>
-          <xsd:enumeration value="On Web no search"/>
-          <xsd:enumeration value="Show everywhere"/>
-          <xsd:enumeration value="Special use only"/>
-        </xsd:restriction>
-      </xsd:simpleType>
-    </xsd:element>
-    <xsd:element name="SourceTitle" ma:index="118" nillable="true" ma:displayName="Source Title" ma:default="" ma:indexed="true" ma:internalName="SourceTitle" ma:readOnly="false">
-      <xsd:simpleType>
-        <xsd:restriction base="dms:Text"/>
-      </xsd:simpleType>
-    </xsd:element>
-    <xsd:element name="CSXSubmissionDate" ma:index="119" nillable="true" ma:displayName="Submission Date" ma:default="" ma:internalName="CSXSubmissionDate" ma:readOnly="false">
-      <xsd:simpleType>
-        <xsd:restriction base="dms:DateTime"/>
-      </xsd:simpleType>
-    </xsd:element>
-    <xsd:element name="SubmitterId" ma:index="120" nillable="true" ma:displayName="Submitter ID" ma:default="" ma:internalName="SubmitterId" ma:readOnly="false">
-      <xsd:simpleType>
-        <xsd:restriction base="dms:Text"/>
-      </xsd:simpleType>
-    </xsd:element>
-    <xsd:element name="TaxCatchAll" ma:index="121" nillable="true" ma:displayName="Taxonomy Catch All Column" ma:hidden="true" ma:list="{530f955b-6704-4601-bd83-f81d87f1e440}" ma:internalName="TaxCatchAll" ma:showField="CatchAllData" ma:web="4873beb7-5857-4685-be1f-d57550cc96cc">
-      <xsd:complexType>
-        <xsd:complexContent>
-          <xsd:extension base="dms:MultiChoiceLookup">
-            <xsd:sequence>
-              <xsd:element name="Value" type="dms:Lookup" maxOccurs="unbounded" minOccurs="0" nillable="true"/>
-            </xsd:sequence>
-          </xsd:extension>
-        </xsd:complexContent>
-      </xsd:complexType>
-    </xsd:element>
-    <xsd:element name="TaxCatchAllLabel" ma:index="122" nillable="true" ma:displayName="Taxonomy Catch All Column1" ma:hidden="true" ma:list="{530f955b-6704-4601-bd83-f81d87f1e440}" ma:internalName="TaxCatchAllLabel" ma:readOnly="true" ma:showField="CatchAllDataLabel" ma:web="4873beb7-5857-4685-be1f-d57550cc96cc">
-      <xsd:complexType>
-        <xsd:complexContent>
-          <xsd:extension base="dms:MultiChoiceLookup">
-            <xsd:sequence>
-              <xsd:element name="Value" type="dms:Lookup" maxOccurs="unbounded" minOccurs="0" nillable="true"/>
-            </xsd:sequence>
-          </xsd:extension>
-        </xsd:complexContent>
-      </xsd:complexType>
-    </xsd:element>
-    <xsd:element name="TemplateStatus" ma:index="123" nillable="true" ma:displayName="Template Status" ma:default="" ma:internalName="TemplateStatus">
-      <xsd:simpleType>
-        <xsd:restriction base="dms:Unknown"/>
-      </xsd:simpleType>
-    </xsd:element>
-    <xsd:element name="TemplateTemplateType" ma:index="124" nillable="true" ma:displayName="Template Type" ma:default="" ma:internalName="TemplateTemplateType">
-      <xsd:simpleType>
-        <xsd:restriction base="dms:Unknown"/>
-      </xsd:simpleType>
-    </xsd:element>
-    <xsd:element name="ThumbnailAssetId" ma:index="125" nillable="true" ma:displayName="Thumbnail Image Asset" ma:default="" ma:internalName="ThumbnailAssetId" ma:readOnly="false">
-      <xsd:simpleType>
-        <xsd:restriction base="dms:Text"/>
-      </xsd:simpleType>
-    </xsd:element>
-    <xsd:element name="TimesCloned" ma:index="126" nillable="true" ma:displayName="Times Cloned" ma:default="" ma:internalName="TimesCloned" ma:readOnly="false">
-      <xsd:simpleType>
-        <xsd:restriction base="dms:Number"/>
-      </xsd:simpleType>
-    </xsd:element>
-    <xsd:element name="TrustLevel" ma:index="128" nillable="true" ma:displayName="Trust Level" ma:default="1 Microsoft Managed Content" ma:internalName="TrustLevel" ma:readOnly="false">
-      <xsd:simpleType>
-        <xsd:restriction base="dms:Unknown"/>
-      </xsd:simpleType>
-    </xsd:element>
-    <xsd:element name="UALocComments" ma:index="129" nillable="true" ma:displayName="UA Loc Comments" ma:default="" ma:internalName="UALocComments" ma:readOnly="false">
-      <xsd:simpleType>
-        <xsd:restriction base="dms:Note"/>
-      </xsd:simpleType>
-    </xsd:element>
-    <xsd:element name="UALocRecommendation" ma:index="130" nillable="true" ma:displayName="UA Loc Recommendation" ma:default="Localize" ma:internalName="UALocRecommendation" ma:readOnly="false">
-      <xsd:simpleType>
-        <xsd:restriction base="dms:Choice">
-          <xsd:enumeration value="Localize"/>
-          <xsd:enumeration value="Never Localize"/>
-          <xsd:enumeration value="Priority Localize"/>
-        </xsd:restriction>
-      </xsd:simpleType>
-    </xsd:element>
-    <xsd:element name="UANotes" ma:index="131" nillable="true" ma:displayName="UA Notes" ma:default="" ma:internalName="UANotes" ma:readOnly="false">
-      <xsd:simpleType>
-        <xsd:restriction base="dms:Note"/>
-      </xsd:simpleType>
-    </xsd:element>
-    <xsd:element name="TPAppVersion" ma:index="132" nillable="true" ma:displayName="Version" ma:default="" ma:internalName="TPAppVersion">
-      <xsd:simpleType>
-        <xsd:restriction base="dms:Text"/>
-      </xsd:simpleType>
-    </xsd:element>
-    <xsd:element name="VoteCount" ma:index="133" nillable="true" ma:displayName="Vote Count" ma:default="" ma:internalName="VoteCount" ma:readOnly="false">
-      <xsd:simpleType>
-        <xsd:restriction base="dms:Unknown"/>
-      </xsd:simpleType>
-    </xsd:element>
-  </xsd:schema>
-  <xsd:schema xmlns="http://schemas.openxmlformats.org/package/2006/metadata/core-properties" xmlns:xsd="http://www.w3.org/2001/XMLSchema" xmlns:xsi="http://www.w3.org/2001/XMLSchema-instance" xmlns:dc="http://purl.org/dc/elements/1.1/" xmlns:dcterms="http://purl.org/dc/terms/" xmlns:odoc="http://schemas.microsoft.com/internal/obd" targetNamespace="http://schemas.openxmlformats.org/package/2006/metadata/core-properties" elementFormDefault="qualified" attributeFormDefault="unqualified" blockDefault="#all">
-    <xsd:import namespace="http://purl.org/dc/elements/1.1/" schemaLocation="http://dublincore.org/schemas/xmls/qdc/2003/04/02/dc.xsd"/>
-    <xsd:import namespace="http://purl.org/dc/terms/" schemaLocation="http://dublincore.org/schemas/xmls/qdc/2003/04/02/dcterms.xsd"/>
-    <xsd:element name="coreProperties" type="CT_coreProperties"/>
-    <xsd:complexType name="CT_coreProperties">
-      <xsd:all>
-        <xsd:element ref="dc:creator" minOccurs="0" maxOccurs="1"/>
-        <xsd:element ref="dcterms:created" minOccurs="0" maxOccurs="1"/>
-        <xsd:element ref="dc:identifier" minOccurs="0" maxOccurs="1"/>
-        <xsd:element name="contentType" minOccurs="0" maxOccurs="1" type="xsd:string" ma:index="22" ma:displayName="Content Type"/>
-        <xsd:element ref="dc:title" minOccurs="0" maxOccurs="1" ma:index="127" ma:displayName="Title"/>
-        <xsd:element ref="dc:subject" minOccurs="0" maxOccurs="1"/>
-        <xsd:element ref="dc:description" minOccurs="0" maxOccurs="1"/>
-        <xsd:element name="keywords" minOccurs="0" maxOccurs="1" type="xsd:string"/>
-        <xsd:element ref="dc:language" minOccurs="0" maxOccurs="1"/>
-        <xsd:element name="category" minOccurs="0" maxOccurs="1" type="xsd:string"/>
-        <xsd:element name="version" minOccurs="0" maxOccurs="1" type="xsd:string"/>
-        <xsd:element name="revision" minOccurs="0" maxOccurs="1" type="xsd:string">
-          <xsd:annotation>
-            <xsd:documentation>
-                        This value indicates the number of saves or revisions. The application is responsible for updating this value after each revision.
-                    </xsd:documentation>
-          </xsd:annotation>
-        </xsd:element>
-        <xsd:element name="lastModifiedBy" minOccurs="0" maxOccurs="1" type="xsd:string"/>
-        <xsd:element ref="dcterms:modified" minOccurs="0" maxOccurs="1"/>
-        <xsd:element name="contentStatus" minOccurs="0" maxOccurs="1" type="xsd:string"/>
-      </xsd:all>
-    </xsd:complexType>
-  </xsd:schema>
-  <xs:schema xmlns:pc="http://schemas.microsoft.com/office/infopath/2007/PartnerControls" xmlns:xs="http://www.w3.org/2001/XMLSchema" targetNamespace="http://schemas.microsoft.com/office/infopath/2007/PartnerControls" elementFormDefault="qualified" attributeFormDefault="unqualified">
-    <xs:element name="Person">
-      <xs:complexType>
-        <xs:sequence>
-          <xs:element ref="pc:DisplayName" minOccurs="0"/>
-          <xs:element ref="pc:AccountId" minOccurs="0"/>
-          <xs:element ref="pc:AccountType" minOccurs="0"/>
-        </xs:sequence>
-      </xs:complexType>
-    </xs:element>
-    <xs:element name="DisplayName" type="xs:string"/>
-    <xs:element name="AccountId" type="xs:string"/>
-    <xs:element name="AccountType" type="xs:string"/>
-    <xs:element name="BDCAssociatedEntity">
-      <xs:complexType>
-        <xs:sequence>
-          <xs:element ref="pc:BDCEntity" minOccurs="0" maxOccurs="unbounded"/>
-        </xs:sequence>
-        <xs:attribute ref="pc:EntityNamespace"/>
-        <xs:attribute ref="pc:EntityName"/>
-        <xs:attribute ref="pc:SystemInstanceName"/>
-        <xs:attribute ref="pc:AssociationName"/>
-      </xs:complexType>
-    </xs:element>
-    <xs:attribute name="EntityNamespace" type="xs:string"/>
-    <xs:attribute name="EntityName" type="xs:string"/>
-    <xs:attribute name="SystemInstanceName" type="xs:string"/>
-    <xs:attribute name="AssociationName" type="xs:string"/>
-    <xs:element name="BDCEntity">
-      <xs:complexType>
-        <xs:sequence>
-          <xs:element ref="pc:EntityDisplayName" minOccurs="0"/>
-          <xs:element ref="pc:EntityInstanceReference" minOccurs="0"/>
-          <xs:element ref="pc:EntityId1" minOccurs="0"/>
-          <xs:element ref="pc:EntityId2" minOccurs="0"/>
-          <xs:element ref="pc:EntityId3" minOccurs="0"/>
-          <xs:element ref="pc:EntityId4" minOccurs="0"/>
-          <xs:element ref="pc:EntityId5" minOccurs="0"/>
-        </xs:sequence>
-      </xs:complexType>
-    </xs:element>
-    <xs:element name="EntityDisplayName" type="xs:string"/>
-    <xs:element name="EntityInstanceReference" type="xs:string"/>
-    <xs:element name="EntityId1" type="xs:string"/>
-    <xs:element name="EntityId2" type="xs:string"/>
-    <xs:element name="EntityId3" type="xs:string"/>
-    <xs:element name="EntityId4" type="xs:string"/>
-    <xs:element name="EntityId5" type="xs:string"/>
-    <xs:element name="Terms">
-      <xs:complexType>
-        <xs:sequence>
-          <xs:element ref="pc:TermInfo" minOccurs="0" maxOccurs="unbounded"/>
-        </xs:sequence>
-      </xs:complexType>
-    </xs:element>
-    <xs:element name="TermInfo">
-      <xs:complexType>
-        <xs:sequence>
-          <xs:element ref="pc:TermName" minOccurs="0"/>
-          <xs:element ref="pc:TermId" minOccurs="0"/>
-        </xs:sequence>
-      </xs:complexType>
-    </xs:element>
-    <xs:element name="TermName" type="xs:string"/>
-    <xs:element name="TermId" type="xs:string"/>
-  </xs:schema>
-</ct:contentTypeSchema>
-</file>
-
-<file path=customXml/item4.xml><?xml version="1.0" encoding="utf-8"?>
-<?mso-contentType ?>
-<FormTemplates xmlns="http://schemas.microsoft.com/sharepoint/v3/contenttype/forms">
-  <Display>DocumentLibraryForm</Display>
-  <Edit>AssetEditForm</Edit>
-  <New>DocumentLibraryForm</New>
-</FormTemplates>
-</file>
-
-<file path=customXml/item5.xml><?xml version="1.0" encoding="utf-8"?>
 <p:properties xmlns:p="http://schemas.microsoft.com/office/2006/metadata/properties" xmlns:xsi="http://www.w3.org/2001/XMLSchema-instance" xmlns:pc="http://schemas.microsoft.com/office/infopath/2007/PartnerControls">
   <documentManagement>
     <MarketSpecific xmlns="4873beb7-5857-4685-be1f-d57550cc96cc" xsi:nil="true"/>
@@ -9757,11 +8715,1068 @@
 </p:properties>
 </file>
 
+<file path=customXml/item4.xml><?xml version="1.0" encoding="utf-8"?>
+<?mso-contentType ?>
+<FormTemplates xmlns="http://schemas.microsoft.com/sharepoint/v3/contenttype/forms">
+  <Display>DocumentLibraryForm</Display>
+  <Edit>AssetEditForm</Edit>
+  <New>DocumentLibraryForm</New>
+</FormTemplates>
+</file>
+
+<file path=customXml/item5.xml><?xml version="1.0" encoding="utf-8"?>
+<ct:contentTypeSchema xmlns:ct="http://schemas.microsoft.com/office/2006/metadata/contentType" xmlns:ma="http://schemas.microsoft.com/office/2006/metadata/properties/metaAttributes" ct:_="" ma:_="" ma:contentTypeName="TemplateFile" ma:contentTypeID="0x0101006EDDDB5EE6D98C44930B742096920B300400F5B6D36B3EF94B4E9A635CDF2A18F5B8" ma:contentTypeVersion="72" ma:contentTypeDescription="Create a new document." ma:contentTypeScope="" ma:versionID="a23e56308344d904b51738559c3d67c9">
+  <xsd:schema xmlns:xsd="http://www.w3.org/2001/XMLSchema" xmlns:xs="http://www.w3.org/2001/XMLSchema" xmlns:p="http://schemas.microsoft.com/office/2006/metadata/properties" xmlns:ns2="4873beb7-5857-4685-be1f-d57550cc96cc" targetNamespace="http://schemas.microsoft.com/office/2006/metadata/properties" ma:root="true" ma:fieldsID="cd0908cc4600e77bf5da051303e00c8d" ns2:_="">
+    <xsd:import namespace="4873beb7-5857-4685-be1f-d57550cc96cc"/>
+    <xsd:element name="properties">
+      <xsd:complexType>
+        <xsd:sequence>
+          <xsd:element name="documentManagement">
+            <xsd:complexType>
+              <xsd:all>
+                <xsd:element ref="ns2:AcquiredFrom" minOccurs="0"/>
+                <xsd:element ref="ns2:UACurrentWords" minOccurs="0"/>
+                <xsd:element ref="ns2:TPApplication" minOccurs="0"/>
+                <xsd:element ref="ns2:ApprovalLog" minOccurs="0"/>
+                <xsd:element ref="ns2:ApprovalStatus" minOccurs="0"/>
+                <xsd:element ref="ns2:AssetStart" minOccurs="0"/>
+                <xsd:element ref="ns2:AssetExpire" minOccurs="0"/>
+                <xsd:element ref="ns2:AssetId" minOccurs="0"/>
+                <xsd:element ref="ns2:IsSearchable" minOccurs="0"/>
+                <xsd:element ref="ns2:AssetType" minOccurs="0"/>
+                <xsd:element ref="ns2:APAuthor" minOccurs="0"/>
+                <xsd:element ref="ns2:AverageRating" minOccurs="0"/>
+                <xsd:element ref="ns2:BlockPublish" minOccurs="0"/>
+                <xsd:element ref="ns2:BugNumber" minOccurs="0"/>
+                <xsd:element ref="ns2:CampaignTagsTaxHTField0" minOccurs="0"/>
+                <xsd:element ref="ns2:TPClientViewer" minOccurs="0"/>
+                <xsd:element ref="ns2:ClipArtFilename" minOccurs="0"/>
+                <xsd:element ref="ns2:TPCommandLine" minOccurs="0"/>
+                <xsd:element ref="ns2:TPComponent" minOccurs="0"/>
+                <xsd:element ref="ns2:ContentItem" minOccurs="0"/>
+                <xsd:element ref="ns2:CrawlForDependencies" minOccurs="0"/>
+                <xsd:element ref="ns2:CSXHash" minOccurs="0"/>
+                <xsd:element ref="ns2:CSXSubmissionMarket" minOccurs="0"/>
+                <xsd:element ref="ns2:CSXUpdate" minOccurs="0"/>
+                <xsd:element ref="ns2:IntlLangReviewDate" minOccurs="0"/>
+                <xsd:element ref="ns2:IsDeleted" minOccurs="0"/>
+                <xsd:element ref="ns2:APDescription" minOccurs="0"/>
+                <xsd:element ref="ns2:DirectSourceMarket" minOccurs="0"/>
+                <xsd:element ref="ns2:Downloads" minOccurs="0"/>
+                <xsd:element ref="ns2:DSATActionTaken" minOccurs="0"/>
+                <xsd:element ref="ns2:APEditor" minOccurs="0"/>
+                <xsd:element ref="ns2:EditorialStatus" minOccurs="0"/>
+                <xsd:element ref="ns2:EditorialTags" minOccurs="0"/>
+                <xsd:element ref="ns2:TPExecutable" minOccurs="0"/>
+                <xsd:element ref="ns2:FeatureTagsTaxHTField0" minOccurs="0"/>
+                <xsd:element ref="ns2:TPFriendlyName" minOccurs="0"/>
+                <xsd:element ref="ns2:FriendlyTitle" minOccurs="0"/>
+                <xsd:element ref="ns2:PrimaryImageGen" minOccurs="0"/>
+                <xsd:element ref="ns2:HandoffToMSDN" minOccurs="0"/>
+                <xsd:element ref="ns2:InProjectListLookup" minOccurs="0"/>
+                <xsd:element ref="ns2:TPInstallLocation" minOccurs="0"/>
+                <xsd:element ref="ns2:InternalTagsTaxHTField0" minOccurs="0"/>
+                <xsd:element ref="ns2:IntlLangReview" minOccurs="0"/>
+                <xsd:element ref="ns2:IntlLangReviewer" minOccurs="0"/>
+                <xsd:element ref="ns2:MarketSpecific" minOccurs="0"/>
+                <xsd:element ref="ns2:LastCompleteVersionLookup" minOccurs="0"/>
+                <xsd:element ref="ns2:LastHandOff" minOccurs="0"/>
+                <xsd:element ref="ns2:LastModifiedDateTime" minOccurs="0"/>
+                <xsd:element ref="ns2:LastPreviewErrorLookup" minOccurs="0"/>
+                <xsd:element ref="ns2:LastPreviewResultLookup" minOccurs="0"/>
+                <xsd:element ref="ns2:LastPreviewAttemptDateLookup" minOccurs="0"/>
+                <xsd:element ref="ns2:LastPreviewedByLookup" minOccurs="0"/>
+                <xsd:element ref="ns2:LastPreviewTimeLookup" minOccurs="0"/>
+                <xsd:element ref="ns2:LastPreviewVersionLookup" minOccurs="0"/>
+                <xsd:element ref="ns2:LastPublishErrorLookup" minOccurs="0"/>
+                <xsd:element ref="ns2:LastPublishResultLookup" minOccurs="0"/>
+                <xsd:element ref="ns2:LastPublishAttemptDateLookup" minOccurs="0"/>
+                <xsd:element ref="ns2:LastPublishedByLookup" minOccurs="0"/>
+                <xsd:element ref="ns2:LastPublishTimeLookup" minOccurs="0"/>
+                <xsd:element ref="ns2:LastPublishVersionLookup" minOccurs="0"/>
+                <xsd:element ref="ns2:TPLaunchHelpLinkType" minOccurs="0"/>
+                <xsd:element ref="ns2:LegacyData" minOccurs="0"/>
+                <xsd:element ref="ns2:TPLaunchHelpLink" minOccurs="0"/>
+                <xsd:element ref="ns2:LocComments" minOccurs="0"/>
+                <xsd:element ref="ns2:LocLastLocAttemptVersionLookup" minOccurs="0"/>
+                <xsd:element ref="ns2:LocLastLocAttemptVersionTypeLookup" minOccurs="0"/>
+                <xsd:element ref="ns2:LocManualTestRequired" minOccurs="0"/>
+                <xsd:element ref="ns2:LocMarketGroupTiers2" minOccurs="0"/>
+                <xsd:element ref="ns2:LocNewPublishedVersionLookup" minOccurs="0"/>
+                <xsd:element ref="ns2:LocOverallHandbackStatusLookup" minOccurs="0"/>
+                <xsd:element ref="ns2:LocOverallLocStatusLookup" minOccurs="0"/>
+                <xsd:element ref="ns2:LocOverallPreviewStatusLookup" minOccurs="0"/>
+                <xsd:element ref="ns2:LocOverallPublishStatusLookup" minOccurs="0"/>
+                <xsd:element ref="ns2:IntlLocPriority" minOccurs="0"/>
+                <xsd:element ref="ns2:LocProcessedForHandoffsLookup" minOccurs="0"/>
+                <xsd:element ref="ns2:LocProcessedForMarketsLookup" minOccurs="0"/>
+                <xsd:element ref="ns2:LocPublishedDependentAssetsLookup" minOccurs="0"/>
+                <xsd:element ref="ns2:LocPublishedLinkedAssetsLookup" minOccurs="0"/>
+                <xsd:element ref="ns2:LocRecommendedHandoff" minOccurs="0"/>
+                <xsd:element ref="ns2:LocalizationTagsTaxHTField0" minOccurs="0"/>
+                <xsd:element ref="ns2:MachineTranslated" minOccurs="0"/>
+                <xsd:element ref="ns2:Manager" minOccurs="0"/>
+                <xsd:element ref="ns2:Markets" minOccurs="0"/>
+                <xsd:element ref="ns2:Milestone" minOccurs="0"/>
+                <xsd:element ref="ns2:TPNamespace" minOccurs="0"/>
+                <xsd:element ref="ns2:NumericId" minOccurs="0"/>
+                <xsd:element ref="ns2:NumOfRatingsLookup" minOccurs="0"/>
+                <xsd:element ref="ns2:OOCacheId" minOccurs="0"/>
+                <xsd:element ref="ns2:OpenTemplate" minOccurs="0"/>
+                <xsd:element ref="ns2:OriginAsset" minOccurs="0"/>
+                <xsd:element ref="ns2:OriginalRelease" minOccurs="0"/>
+                <xsd:element ref="ns2:OriginalSourceMarket" minOccurs="0"/>
+                <xsd:element ref="ns2:OutputCachingOn" minOccurs="0"/>
+                <xsd:element ref="ns2:ParentAssetId" minOccurs="0"/>
+                <xsd:element ref="ns2:PlannedPubDate" minOccurs="0"/>
+                <xsd:element ref="ns2:PolicheckWords" minOccurs="0"/>
+                <xsd:element ref="ns2:BusinessGroup" minOccurs="0"/>
+                <xsd:element ref="ns2:UAProjectedTotalWords" minOccurs="0"/>
+                <xsd:element ref="ns2:Provider" minOccurs="0"/>
+                <xsd:element ref="ns2:Providers" minOccurs="0"/>
+                <xsd:element ref="ns2:PublishStatusLookup" minOccurs="0"/>
+                <xsd:element ref="ns2:PublishTargets" minOccurs="0"/>
+                <xsd:element ref="ns2:RecommendationsModifier" minOccurs="0"/>
+                <xsd:element ref="ns2:ArtSampleDocs" minOccurs="0"/>
+                <xsd:element ref="ns2:ScenarioTagsTaxHTField0" minOccurs="0"/>
+                <xsd:element ref="ns2:ShowIn" minOccurs="0"/>
+                <xsd:element ref="ns2:SourceTitle" minOccurs="0"/>
+                <xsd:element ref="ns2:CSXSubmissionDate" minOccurs="0"/>
+                <xsd:element ref="ns2:SubmitterId" minOccurs="0"/>
+                <xsd:element ref="ns2:TaxCatchAll" minOccurs="0"/>
+                <xsd:element ref="ns2:TaxCatchAllLabel" minOccurs="0"/>
+                <xsd:element ref="ns2:TemplateStatus" minOccurs="0"/>
+                <xsd:element ref="ns2:TemplateTemplateType" minOccurs="0"/>
+                <xsd:element ref="ns2:ThumbnailAssetId" minOccurs="0"/>
+                <xsd:element ref="ns2:TimesCloned" minOccurs="0"/>
+                <xsd:element ref="ns2:TrustLevel" minOccurs="0"/>
+                <xsd:element ref="ns2:UALocComments" minOccurs="0"/>
+                <xsd:element ref="ns2:UALocRecommendation" minOccurs="0"/>
+                <xsd:element ref="ns2:UANotes" minOccurs="0"/>
+                <xsd:element ref="ns2:TPAppVersion" minOccurs="0"/>
+                <xsd:element ref="ns2:VoteCount" minOccurs="0"/>
+              </xsd:all>
+            </xsd:complexType>
+          </xsd:element>
+        </xsd:sequence>
+      </xsd:complexType>
+    </xsd:element>
+  </xsd:schema>
+  <xsd:schema xmlns:xsd="http://www.w3.org/2001/XMLSchema" xmlns:xs="http://www.w3.org/2001/XMLSchema" xmlns:dms="http://schemas.microsoft.com/office/2006/documentManagement/types" xmlns:pc="http://schemas.microsoft.com/office/infopath/2007/PartnerControls" targetNamespace="4873beb7-5857-4685-be1f-d57550cc96cc" elementFormDefault="qualified">
+    <xsd:import namespace="http://schemas.microsoft.com/office/2006/documentManagement/types"/>
+    <xsd:import namespace="http://schemas.microsoft.com/office/infopath/2007/PartnerControls"/>
+    <xsd:element name="AcquiredFrom" ma:index="1" nillable="true" ma:displayName="Acquired From" ma:default="Internal MS" ma:internalName="AcquiredFrom" ma:readOnly="false">
+      <xsd:simpleType>
+        <xsd:restriction base="dms:Choice">
+          <xsd:enumeration value="Internal MS"/>
+          <xsd:enumeration value="Community"/>
+          <xsd:enumeration value="MVP"/>
+          <xsd:enumeration value="Publisher"/>
+          <xsd:enumeration value="Partner"/>
+          <xsd:enumeration value="None"/>
+        </xsd:restriction>
+      </xsd:simpleType>
+    </xsd:element>
+    <xsd:element name="UACurrentWords" ma:index="2" nillable="true" ma:displayName="Actual Word Count" ma:default="" ma:internalName="UACurrentWords" ma:readOnly="false">
+      <xsd:simpleType>
+        <xsd:restriction base="dms:Unknown"/>
+      </xsd:simpleType>
+    </xsd:element>
+    <xsd:element name="TPApplication" ma:index="3" nillable="true" ma:displayName="Application to Open Template With" ma:default="" ma:internalName="TPApplication">
+      <xsd:simpleType>
+        <xsd:restriction base="dms:Text"/>
+      </xsd:simpleType>
+    </xsd:element>
+    <xsd:element name="ApprovalLog" ma:index="4" nillable="true" ma:displayName="Approval Log" ma:default="" ma:hidden="true" ma:internalName="ApprovalLog" ma:readOnly="false">
+      <xsd:simpleType>
+        <xsd:restriction base="dms:Note"/>
+      </xsd:simpleType>
+    </xsd:element>
+    <xsd:element name="ApprovalStatus" ma:index="5" nillable="true" ma:displayName="Approval Status" ma:default="InProgress" ma:internalName="ApprovalStatus" ma:readOnly="false">
+      <xsd:simpleType>
+        <xsd:restriction base="dms:Choice">
+          <xsd:enumeration value="InProgress"/>
+          <xsd:enumeration value="Rejected"/>
+          <xsd:enumeration value="Questionable"/>
+          <xsd:enumeration value="ApprovedAutomatic"/>
+          <xsd:enumeration value="ApprovedManual"/>
+          <xsd:enumeration value="On Hold"/>
+          <xsd:enumeration value="Needs Review"/>
+          <xsd:enumeration value="A Violation"/>
+          <xsd:enumeration value="Unpublished Violation"/>
+        </xsd:restriction>
+      </xsd:simpleType>
+    </xsd:element>
+    <xsd:element name="AssetStart" ma:index="6" nillable="true" ma:displayName="Asset Begin Date" ma:default="[Today]" ma:internalName="AssetStart" ma:readOnly="false">
+      <xsd:simpleType>
+        <xsd:restriction base="dms:DateTime"/>
+      </xsd:simpleType>
+    </xsd:element>
+    <xsd:element name="AssetExpire" ma:index="7" nillable="true" ma:displayName="Asset End Date" ma:default="2029-01-01T08:00:00Z" ma:format="DateTime" ma:internalName="AssetExpire" ma:readOnly="false">
+      <xsd:simpleType>
+        <xsd:restriction base="dms:DateTime"/>
+      </xsd:simpleType>
+    </xsd:element>
+    <xsd:element name="AssetId" ma:index="8" nillable="true" ma:displayName="Asset ID" ma:default="" ma:indexed="true" ma:internalName="AssetId" ma:readOnly="false">
+      <xsd:simpleType>
+        <xsd:restriction base="dms:Text">
+          <xsd:maxLength value="255"/>
+        </xsd:restriction>
+      </xsd:simpleType>
+    </xsd:element>
+    <xsd:element name="IsSearchable" ma:index="9" nillable="true" ma:displayName="Asset Searchable?" ma:default="true" ma:internalName="IsSearchable" ma:readOnly="false">
+      <xsd:simpleType>
+        <xsd:restriction base="dms:Boolean"/>
+      </xsd:simpleType>
+    </xsd:element>
+    <xsd:element name="AssetType" ma:index="10" nillable="true" ma:displayName="Asset Type" ma:default="" ma:internalName="AssetType" ma:readOnly="false">
+      <xsd:simpleType>
+        <xsd:restriction base="dms:Unknown"/>
+      </xsd:simpleType>
+    </xsd:element>
+    <xsd:element name="APAuthor" ma:index="11" nillable="true" ma:displayName="Author" ma:default="" ma:list="UserInfo" ma:internalName="APAuthor" ma:readOnly="false">
+      <xsd:complexType>
+        <xsd:complexContent>
+          <xsd:extension base="dms:User">
+            <xsd:sequence>
+              <xsd:element name="UserInfo" minOccurs="0" maxOccurs="unbounded">
+                <xsd:complexType>
+                  <xsd:sequence>
+                    <xsd:element name="DisplayName" type="xsd:string" minOccurs="0"/>
+                    <xsd:element name="AccountId" type="dms:UserId" minOccurs="0" nillable="true"/>
+                    <xsd:element name="AccountType" type="xsd:string" minOccurs="0"/>
+                  </xsd:sequence>
+                </xsd:complexType>
+              </xsd:element>
+            </xsd:sequence>
+          </xsd:extension>
+        </xsd:complexContent>
+      </xsd:complexType>
+    </xsd:element>
+    <xsd:element name="AverageRating" ma:index="12" nillable="true" ma:displayName="Average Rating" ma:internalName="AverageRating" ma:readOnly="false">
+      <xsd:simpleType>
+        <xsd:restriction base="dms:Text"/>
+      </xsd:simpleType>
+    </xsd:element>
+    <xsd:element name="BlockPublish" ma:index="13" nillable="true" ma:displayName="Block from Publishing?" ma:default="" ma:internalName="BlockPublish" ma:readOnly="false">
+      <xsd:simpleType>
+        <xsd:restriction base="dms:Boolean"/>
+      </xsd:simpleType>
+    </xsd:element>
+    <xsd:element name="BugNumber" ma:index="14" nillable="true" ma:displayName="Bug Number" ma:default="" ma:internalName="BugNumber" ma:readOnly="false">
+      <xsd:simpleType>
+        <xsd:restriction base="dms:Text"/>
+      </xsd:simpleType>
+    </xsd:element>
+    <xsd:element name="CampaignTagsTaxHTField0" ma:index="16" nillable="true" ma:taxonomy="true" ma:internalName="CampaignTagsTaxHTField0" ma:taxonomyFieldName="CampaignTags" ma:displayName="Campaigns" ma:readOnly="false" ma:default="" ma:fieldId="{1df42cc3-2301-4f11-a52a-6ead923c29ed}" ma:taxonomyMulti="true" ma:sspId="8f79753a-75d3-41f5-8ca3-40b843941b4f" ma:termSetId="ca0e50d4-faa1-44ce-961e-bb1441c60e66" ma:anchorId="00000000-0000-0000-0000-000000000000" ma:open="false" ma:isKeyword="false">
+      <xsd:complexType>
+        <xsd:sequence>
+          <xsd:element ref="pc:Terms" minOccurs="0" maxOccurs="1"/>
+        </xsd:sequence>
+      </xsd:complexType>
+    </xsd:element>
+    <xsd:element name="TPClientViewer" ma:index="17" nillable="true" ma:displayName="Client Viewer" ma:default="" ma:internalName="TPClientViewer">
+      <xsd:simpleType>
+        <xsd:restriction base="dms:Text"/>
+      </xsd:simpleType>
+    </xsd:element>
+    <xsd:element name="ClipArtFilename" ma:index="18" nillable="true" ma:displayName="Clip Art Name" ma:default="" ma:internalName="ClipArtFilename" ma:readOnly="false">
+      <xsd:simpleType>
+        <xsd:restriction base="dms:Text"/>
+      </xsd:simpleType>
+    </xsd:element>
+    <xsd:element name="TPCommandLine" ma:index="19" nillable="true" ma:displayName="Command Line" ma:default="" ma:internalName="TPCommandLine">
+      <xsd:simpleType>
+        <xsd:restriction base="dms:Text"/>
+      </xsd:simpleType>
+    </xsd:element>
+    <xsd:element name="TPComponent" ma:index="20" nillable="true" ma:displayName="Component" ma:default="" ma:internalName="TPComponent">
+      <xsd:simpleType>
+        <xsd:restriction base="dms:Text"/>
+      </xsd:simpleType>
+    </xsd:element>
+    <xsd:element name="ContentItem" ma:index="21" nillable="true" ma:displayName="Content Item" ma:default="" ma:hidden="true" ma:internalName="ContentItem" ma:readOnly="false">
+      <xsd:simpleType>
+        <xsd:restriction base="dms:Unknown"/>
+      </xsd:simpleType>
+    </xsd:element>
+    <xsd:element name="CrawlForDependencies" ma:index="23" nillable="true" ma:displayName="Crawl for Dependencies?" ma:default="true" ma:internalName="CrawlForDependencies" ma:readOnly="false">
+      <xsd:simpleType>
+        <xsd:restriction base="dms:Boolean"/>
+      </xsd:simpleType>
+    </xsd:element>
+    <xsd:element name="CSXHash" ma:index="26" nillable="true" ma:displayName="CSX Hash" ma:default="" ma:indexed="true" ma:internalName="CSXHash" ma:readOnly="false">
+      <xsd:simpleType>
+        <xsd:restriction base="dms:Text"/>
+      </xsd:simpleType>
+    </xsd:element>
+    <xsd:element name="CSXSubmissionMarket" ma:index="27" nillable="true" ma:displayName="CSX Submission Market" ma:default="" ma:list="{2FBD1B11-2ACE-4FDC-B5A3-635D4ADF6F1B}" ma:internalName="CSXSubmissionMarket" ma:readOnly="false" ma:showField="MarketName" ma:web="4873beb7-5857-4685-be1f-d57550cc96cc">
+      <xsd:simpleType>
+        <xsd:restriction base="dms:Lookup"/>
+      </xsd:simpleType>
+    </xsd:element>
+    <xsd:element name="CSXUpdate" ma:index="28" nillable="true" ma:displayName="CSX Updated?" ma:default="false" ma:internalName="CSXUpdate" ma:readOnly="false">
+      <xsd:simpleType>
+        <xsd:restriction base="dms:Boolean"/>
+      </xsd:simpleType>
+    </xsd:element>
+    <xsd:element name="IntlLangReviewDate" ma:index="29" nillable="true" ma:displayName="Date to Complete Intl QA" ma:default="" ma:internalName="IntlLangReviewDate" ma:readOnly="false">
+      <xsd:simpleType>
+        <xsd:restriction base="dms:DateTime"/>
+      </xsd:simpleType>
+    </xsd:element>
+    <xsd:element name="IsDeleted" ma:index="30" nillable="true" ma:displayName="Deleted?" ma:default="" ma:internalName="IsDeleted" ma:readOnly="false">
+      <xsd:simpleType>
+        <xsd:restriction base="dms:Boolean"/>
+      </xsd:simpleType>
+    </xsd:element>
+    <xsd:element name="APDescription" ma:index="31" nillable="true" ma:displayName="Description" ma:default="" ma:internalName="APDescription" ma:readOnly="false">
+      <xsd:simpleType>
+        <xsd:restriction base="dms:Note"/>
+      </xsd:simpleType>
+    </xsd:element>
+    <xsd:element name="DirectSourceMarket" ma:index="32" nillable="true" ma:displayName="Direct Source Market Group" ma:default="" ma:internalName="DirectSourceMarket" ma:readOnly="false">
+      <xsd:simpleType>
+        <xsd:restriction base="dms:Text"/>
+      </xsd:simpleType>
+    </xsd:element>
+    <xsd:element name="Downloads" ma:index="33" nillable="true" ma:displayName="Downloads" ma:default="0" ma:hidden="true" ma:internalName="Downloads" ma:readOnly="false">
+      <xsd:simpleType>
+        <xsd:restriction base="dms:Unknown"/>
+      </xsd:simpleType>
+    </xsd:element>
+    <xsd:element name="DSATActionTaken" ma:index="34" nillable="true" ma:displayName="DSAT Action Taken" ma:default="" ma:internalName="DSATActionTaken" ma:readOnly="false">
+      <xsd:simpleType>
+        <xsd:restriction base="dms:Choice">
+          <xsd:enumeration value="Best Bets"/>
+          <xsd:enumeration value="Expire"/>
+          <xsd:enumeration value="Hide"/>
+          <xsd:enumeration value="None"/>
+        </xsd:restriction>
+      </xsd:simpleType>
+    </xsd:element>
+    <xsd:element name="APEditor" ma:index="35" nillable="true" ma:displayName="Editor" ma:default="" ma:list="UserInfo" ma:internalName="APEditor" ma:readOnly="false">
+      <xsd:complexType>
+        <xsd:complexContent>
+          <xsd:extension base="dms:User">
+            <xsd:sequence>
+              <xsd:element name="UserInfo" minOccurs="0" maxOccurs="unbounded">
+                <xsd:complexType>
+                  <xsd:sequence>
+                    <xsd:element name="DisplayName" type="xsd:string" minOccurs="0"/>
+                    <xsd:element name="AccountId" type="dms:UserId" minOccurs="0" nillable="true"/>
+                    <xsd:element name="AccountType" type="xsd:string" minOccurs="0"/>
+                  </xsd:sequence>
+                </xsd:complexType>
+              </xsd:element>
+            </xsd:sequence>
+          </xsd:extension>
+        </xsd:complexContent>
+      </xsd:complexType>
+    </xsd:element>
+    <xsd:element name="EditorialStatus" ma:index="36" nillable="true" ma:displayName="Editorial Status" ma:default="" ma:internalName="EditorialStatus" ma:readOnly="false">
+      <xsd:simpleType>
+        <xsd:restriction base="dms:Unknown"/>
+      </xsd:simpleType>
+    </xsd:element>
+    <xsd:element name="EditorialTags" ma:index="37" nillable="true" ma:displayName="Editorial Tags" ma:default="" ma:internalName="EditorialTags">
+      <xsd:simpleType>
+        <xsd:restriction base="dms:Unknown"/>
+      </xsd:simpleType>
+    </xsd:element>
+    <xsd:element name="TPExecutable" ma:index="38" nillable="true" ma:displayName="Executable" ma:default="" ma:internalName="TPExecutable">
+      <xsd:simpleType>
+        <xsd:restriction base="dms:Text"/>
+      </xsd:simpleType>
+    </xsd:element>
+    <xsd:element name="FeatureTagsTaxHTField0" ma:index="40" nillable="true" ma:taxonomy="true" ma:internalName="FeatureTagsTaxHTField0" ma:taxonomyFieldName="FeatureTags" ma:displayName="Features" ma:readOnly="false" ma:default="" ma:fieldId="{7fc0d542-15c6-4882-a8e3-13bca44403fb}" ma:taxonomyMulti="true" ma:sspId="8f79753a-75d3-41f5-8ca3-40b843941b4f" ma:termSetId="f1ab6845-967d-4854-a0ba-4ec07f0f8113" ma:anchorId="00000000-0000-0000-0000-000000000000" ma:open="false" ma:isKeyword="false">
+      <xsd:complexType>
+        <xsd:sequence>
+          <xsd:element ref="pc:Terms" minOccurs="0" maxOccurs="1"/>
+        </xsd:sequence>
+      </xsd:complexType>
+    </xsd:element>
+    <xsd:element name="TPFriendlyName" ma:index="41" nillable="true" ma:displayName="Friendly Name" ma:default="" ma:internalName="TPFriendlyName">
+      <xsd:simpleType>
+        <xsd:restriction base="dms:Text"/>
+      </xsd:simpleType>
+    </xsd:element>
+    <xsd:element name="FriendlyTitle" ma:index="42" nillable="true" ma:displayName="Friendly Title" ma:default="" ma:description="Shorter title to be used when displaying search results" ma:internalName="FriendlyTitle" ma:readOnly="false">
+      <xsd:simpleType>
+        <xsd:restriction base="dms:Text"/>
+      </xsd:simpleType>
+    </xsd:element>
+    <xsd:element name="PrimaryImageGen" ma:index="43" nillable="true" ma:displayName="Generate Images?" ma:default="true" ma:internalName="PrimaryImageGen">
+      <xsd:simpleType>
+        <xsd:restriction base="dms:Boolean"/>
+      </xsd:simpleType>
+    </xsd:element>
+    <xsd:element name="HandoffToMSDN" ma:index="44" nillable="true" ma:displayName="Handoff To MSDN Date" ma:default="" ma:internalName="HandoffToMSDN" ma:readOnly="false">
+      <xsd:simpleType>
+        <xsd:restriction base="dms:DateTime"/>
+      </xsd:simpleType>
+    </xsd:element>
+    <xsd:element name="InProjectListLookup" ma:index="45" nillable="true" ma:displayName="InProjectListLookup" ma:list="{9E343742-310B-4684-A24C-1D137CB4B230}" ma:internalName="InProjectListLookup" ma:readOnly="true" ma:showField="InProjectList" ma:web="4873beb7-5857-4685-be1f-d57550cc96cc">
+      <xsd:complexType>
+        <xsd:complexContent>
+          <xsd:extension base="dms:MultiChoiceLookup">
+            <xsd:sequence>
+              <xsd:element name="Value" type="dms:Lookup" maxOccurs="unbounded" minOccurs="0" nillable="true"/>
+            </xsd:sequence>
+          </xsd:extension>
+        </xsd:complexContent>
+      </xsd:complexType>
+    </xsd:element>
+    <xsd:element name="TPInstallLocation" ma:index="46" nillable="true" ma:displayName="Install Location" ma:default="" ma:internalName="TPInstallLocation">
+      <xsd:simpleType>
+        <xsd:restriction base="dms:Text"/>
+      </xsd:simpleType>
+    </xsd:element>
+    <xsd:element name="InternalTagsTaxHTField0" ma:index="48" nillable="true" ma:taxonomy="true" ma:internalName="InternalTagsTaxHTField0" ma:taxonomyFieldName="InternalTags" ma:displayName="Internal Tags" ma:readOnly="false" ma:default="" ma:fieldId="{1490b8a4-2706-41ec-b5e3-73176dccf34e}" ma:taxonomyMulti="true" ma:sspId="8f79753a-75d3-41f5-8ca3-40b843941b4f" ma:termSetId="82b6639e-f7fc-4c18-ad2d-003a6e707765" ma:anchorId="00000000-0000-0000-0000-000000000000" ma:open="false" ma:isKeyword="false">
+      <xsd:complexType>
+        <xsd:sequence>
+          <xsd:element ref="pc:Terms" minOccurs="0" maxOccurs="1"/>
+        </xsd:sequence>
+      </xsd:complexType>
+    </xsd:element>
+    <xsd:element name="IntlLangReview" ma:index="49" nillable="true" ma:displayName="Intl Lang QA Review Required?" ma:default="" ma:internalName="IntlLangReview" ma:readOnly="false">
+      <xsd:simpleType>
+        <xsd:restriction base="dms:Boolean"/>
+      </xsd:simpleType>
+    </xsd:element>
+    <xsd:element name="IntlLangReviewer" ma:index="50" nillable="true" ma:displayName="Intl Lang QA Reviewer" ma:default="" ma:internalName="IntlLangReviewer" ma:readOnly="false">
+      <xsd:simpleType>
+        <xsd:restriction base="dms:Text"/>
+      </xsd:simpleType>
+    </xsd:element>
+    <xsd:element name="MarketSpecific" ma:index="51" nillable="true" ma:displayName="Is Market Specific?" ma:default="" ma:internalName="MarketSpecific" ma:readOnly="false">
+      <xsd:simpleType>
+        <xsd:restriction base="dms:Boolean"/>
+      </xsd:simpleType>
+    </xsd:element>
+    <xsd:element name="LastCompleteVersionLookup" ma:index="52" nillable="true" ma:displayName="Last Complete Version Lookup" ma:default="" ma:list="{9E343742-310B-4684-A24C-1D137CB4B230}" ma:internalName="LastCompleteVersionLookup" ma:readOnly="true" ma:showField="LastCompleteVersion" ma:web="4873beb7-5857-4685-be1f-d57550cc96cc">
+      <xsd:complexType>
+        <xsd:complexContent>
+          <xsd:extension base="dms:MultiChoiceLookup">
+            <xsd:sequence>
+              <xsd:element name="Value" type="dms:Lookup" maxOccurs="unbounded" minOccurs="0" nillable="true"/>
+            </xsd:sequence>
+          </xsd:extension>
+        </xsd:complexContent>
+      </xsd:complexType>
+    </xsd:element>
+    <xsd:element name="LastHandOff" ma:index="53" nillable="true" ma:displayName="Last Hand-off" ma:default="" ma:internalName="LastHandOff" ma:readOnly="false">
+      <xsd:simpleType>
+        <xsd:restriction base="dms:DateTime"/>
+      </xsd:simpleType>
+    </xsd:element>
+    <xsd:element name="LastModifiedDateTime" ma:index="54" nillable="true" ma:displayName="Last Modified Date" ma:default="" ma:internalName="LastModifiedDateTime" ma:readOnly="false">
+      <xsd:simpleType>
+        <xsd:restriction base="dms:DateTime"/>
+      </xsd:simpleType>
+    </xsd:element>
+    <xsd:element name="LastPreviewErrorLookup" ma:index="55" nillable="true" ma:displayName="Last Preview Attempt Error" ma:default="" ma:list="{9E343742-310B-4684-A24C-1D137CB4B230}" ma:internalName="LastPreviewErrorLookup" ma:readOnly="true" ma:showField="LastPreviewError" ma:web="4873beb7-5857-4685-be1f-d57550cc96cc">
+      <xsd:complexType>
+        <xsd:complexContent>
+          <xsd:extension base="dms:MultiChoiceLookup">
+            <xsd:sequence>
+              <xsd:element name="Value" type="dms:Lookup" maxOccurs="unbounded" minOccurs="0" nillable="true"/>
+            </xsd:sequence>
+          </xsd:extension>
+        </xsd:complexContent>
+      </xsd:complexType>
+    </xsd:element>
+    <xsd:element name="LastPreviewResultLookup" ma:index="56" nillable="true" ma:displayName="Last Preview Attempt Result" ma:default="" ma:list="{9E343742-310B-4684-A24C-1D137CB4B230}" ma:internalName="LastPreviewResultLookup" ma:readOnly="true" ma:showField="LastPreviewResult" ma:web="4873beb7-5857-4685-be1f-d57550cc96cc">
+      <xsd:complexType>
+        <xsd:complexContent>
+          <xsd:extension base="dms:MultiChoiceLookup">
+            <xsd:sequence>
+              <xsd:element name="Value" type="dms:Lookup" maxOccurs="unbounded" minOccurs="0" nillable="true"/>
+            </xsd:sequence>
+          </xsd:extension>
+        </xsd:complexContent>
+      </xsd:complexType>
+    </xsd:element>
+    <xsd:element name="LastPreviewAttemptDateLookup" ma:index="57" nillable="true" ma:displayName="Last Preview Attempted On" ma:default="" ma:list="{9E343742-310B-4684-A24C-1D137CB4B230}" ma:internalName="LastPreviewAttemptDateLookup" ma:readOnly="true" ma:showField="LastPreviewAttemptDate" ma:web="4873beb7-5857-4685-be1f-d57550cc96cc">
+      <xsd:complexType>
+        <xsd:complexContent>
+          <xsd:extension base="dms:MultiChoiceLookup">
+            <xsd:sequence>
+              <xsd:element name="Value" type="dms:Lookup" maxOccurs="unbounded" minOccurs="0" nillable="true"/>
+            </xsd:sequence>
+          </xsd:extension>
+        </xsd:complexContent>
+      </xsd:complexType>
+    </xsd:element>
+    <xsd:element name="LastPreviewedByLookup" ma:index="58" nillable="true" ma:displayName="Last Previewed By" ma:default="" ma:list="{9E343742-310B-4684-A24C-1D137CB4B230}" ma:internalName="LastPreviewedByLookup" ma:readOnly="true" ma:showField="LastPreviewedBy" ma:web="4873beb7-5857-4685-be1f-d57550cc96cc">
+      <xsd:complexType>
+        <xsd:complexContent>
+          <xsd:extension base="dms:MultiChoiceLookup">
+            <xsd:sequence>
+              <xsd:element name="Value" type="dms:Lookup" maxOccurs="unbounded" minOccurs="0" nillable="true"/>
+            </xsd:sequence>
+          </xsd:extension>
+        </xsd:complexContent>
+      </xsd:complexType>
+    </xsd:element>
+    <xsd:element name="LastPreviewTimeLookup" ma:index="59" nillable="true" ma:displayName="Last Previewed Date" ma:default="" ma:list="{9E343742-310B-4684-A24C-1D137CB4B230}" ma:internalName="LastPreviewTimeLookup" ma:readOnly="true" ma:showField="LastPreviewTime" ma:web="4873beb7-5857-4685-be1f-d57550cc96cc">
+      <xsd:complexType>
+        <xsd:complexContent>
+          <xsd:extension base="dms:MultiChoiceLookup">
+            <xsd:sequence>
+              <xsd:element name="Value" type="dms:Lookup" maxOccurs="unbounded" minOccurs="0" nillable="true"/>
+            </xsd:sequence>
+          </xsd:extension>
+        </xsd:complexContent>
+      </xsd:complexType>
+    </xsd:element>
+    <xsd:element name="LastPreviewVersionLookup" ma:index="60" nillable="true" ma:displayName="Last Previewed Version" ma:default="" ma:list="{9E343742-310B-4684-A24C-1D137CB4B230}" ma:internalName="LastPreviewVersionLookup" ma:readOnly="true" ma:showField="LastPreviewVersion" ma:web="4873beb7-5857-4685-be1f-d57550cc96cc">
+      <xsd:complexType>
+        <xsd:complexContent>
+          <xsd:extension base="dms:MultiChoiceLookup">
+            <xsd:sequence>
+              <xsd:element name="Value" type="dms:Lookup" maxOccurs="unbounded" minOccurs="0" nillable="true"/>
+            </xsd:sequence>
+          </xsd:extension>
+        </xsd:complexContent>
+      </xsd:complexType>
+    </xsd:element>
+    <xsd:element name="LastPublishErrorLookup" ma:index="61" nillable="true" ma:displayName="Last Publish Attempt Error" ma:default="" ma:list="{9E343742-310B-4684-A24C-1D137CB4B230}" ma:internalName="LastPublishErrorLookup" ma:readOnly="true" ma:showField="LastPublishError" ma:web="4873beb7-5857-4685-be1f-d57550cc96cc">
+      <xsd:complexType>
+        <xsd:complexContent>
+          <xsd:extension base="dms:MultiChoiceLookup">
+            <xsd:sequence>
+              <xsd:element name="Value" type="dms:Lookup" maxOccurs="unbounded" minOccurs="0" nillable="true"/>
+            </xsd:sequence>
+          </xsd:extension>
+        </xsd:complexContent>
+      </xsd:complexType>
+    </xsd:element>
+    <xsd:element name="LastPublishResultLookup" ma:index="62" nillable="true" ma:displayName="Last Publish Attempt Result" ma:default="" ma:list="{9E343742-310B-4684-A24C-1D137CB4B230}" ma:internalName="LastPublishResultLookup" ma:readOnly="true" ma:showField="LastPublishResult" ma:web="4873beb7-5857-4685-be1f-d57550cc96cc">
+      <xsd:complexType>
+        <xsd:complexContent>
+          <xsd:extension base="dms:MultiChoiceLookup">
+            <xsd:sequence>
+              <xsd:element name="Value" type="dms:Lookup" maxOccurs="unbounded" minOccurs="0" nillable="true"/>
+            </xsd:sequence>
+          </xsd:extension>
+        </xsd:complexContent>
+      </xsd:complexType>
+    </xsd:element>
+    <xsd:element name="LastPublishAttemptDateLookup" ma:index="63" nillable="true" ma:displayName="Last Publish Attempted On" ma:default="" ma:list="{9E343742-310B-4684-A24C-1D137CB4B230}" ma:internalName="LastPublishAttemptDateLookup" ma:readOnly="true" ma:showField="LastPublishAttemptDate" ma:web="4873beb7-5857-4685-be1f-d57550cc96cc">
+      <xsd:complexType>
+        <xsd:complexContent>
+          <xsd:extension base="dms:MultiChoiceLookup">
+            <xsd:sequence>
+              <xsd:element name="Value" type="dms:Lookup" maxOccurs="unbounded" minOccurs="0" nillable="true"/>
+            </xsd:sequence>
+          </xsd:extension>
+        </xsd:complexContent>
+      </xsd:complexType>
+    </xsd:element>
+    <xsd:element name="LastPublishedByLookup" ma:index="64" nillable="true" ma:displayName="Last Published By" ma:default="" ma:list="{9E343742-310B-4684-A24C-1D137CB4B230}" ma:internalName="LastPublishedByLookup" ma:readOnly="true" ma:showField="LastPublishedBy" ma:web="4873beb7-5857-4685-be1f-d57550cc96cc">
+      <xsd:complexType>
+        <xsd:complexContent>
+          <xsd:extension base="dms:MultiChoiceLookup">
+            <xsd:sequence>
+              <xsd:element name="Value" type="dms:Lookup" maxOccurs="unbounded" minOccurs="0" nillable="true"/>
+            </xsd:sequence>
+          </xsd:extension>
+        </xsd:complexContent>
+      </xsd:complexType>
+    </xsd:element>
+    <xsd:element name="LastPublishTimeLookup" ma:index="65" nillable="true" ma:displayName="Last Published Date" ma:default="" ma:list="{9E343742-310B-4684-A24C-1D137CB4B230}" ma:internalName="LastPublishTimeLookup" ma:readOnly="true" ma:showField="LastPublishTime" ma:web="4873beb7-5857-4685-be1f-d57550cc96cc">
+      <xsd:complexType>
+        <xsd:complexContent>
+          <xsd:extension base="dms:MultiChoiceLookup">
+            <xsd:sequence>
+              <xsd:element name="Value" type="dms:Lookup" maxOccurs="unbounded" minOccurs="0" nillable="true"/>
+            </xsd:sequence>
+          </xsd:extension>
+        </xsd:complexContent>
+      </xsd:complexType>
+    </xsd:element>
+    <xsd:element name="LastPublishVersionLookup" ma:index="66" nillable="true" ma:displayName="Last Published Version" ma:default="" ma:list="{9E343742-310B-4684-A24C-1D137CB4B230}" ma:internalName="LastPublishVersionLookup" ma:readOnly="true" ma:showField="LastPublishVersion" ma:web="4873beb7-5857-4685-be1f-d57550cc96cc">
+      <xsd:complexType>
+        <xsd:complexContent>
+          <xsd:extension base="dms:MultiChoiceLookup">
+            <xsd:sequence>
+              <xsd:element name="Value" type="dms:Lookup" maxOccurs="unbounded" minOccurs="0" nillable="true"/>
+            </xsd:sequence>
+          </xsd:extension>
+        </xsd:complexContent>
+      </xsd:complexType>
+    </xsd:element>
+    <xsd:element name="TPLaunchHelpLinkType" ma:index="67" nillable="true" ma:displayName="Launch Help Link Type" ma:default="Template" ma:internalName="TPLaunchHelpLinkType">
+      <xsd:simpleType>
+        <xsd:restriction base="dms:Choice">
+          <xsd:enumeration value="Template"/>
+          <xsd:enumeration value="Training"/>
+          <xsd:enumeration value="URL"/>
+          <xsd:enumeration value="None"/>
+        </xsd:restriction>
+      </xsd:simpleType>
+    </xsd:element>
+    <xsd:element name="LegacyData" ma:index="68" nillable="true" ma:displayName="Legacy Data" ma:default="" ma:internalName="LegacyData" ma:readOnly="false">
+      <xsd:simpleType>
+        <xsd:restriction base="dms:Note"/>
+      </xsd:simpleType>
+    </xsd:element>
+    <xsd:element name="TPLaunchHelpLink" ma:index="69" nillable="true" ma:displayName="Link to Launch Help Topic" ma:default="" ma:internalName="TPLaunchHelpLink">
+      <xsd:simpleType>
+        <xsd:restriction base="dms:Text"/>
+      </xsd:simpleType>
+    </xsd:element>
+    <xsd:element name="LocComments" ma:index="70" nillable="true" ma:displayName="Loc Approval Comments" ma:default="" ma:internalName="LocComments" ma:readOnly="false">
+      <xsd:simpleType>
+        <xsd:restriction base="dms:Note"/>
+      </xsd:simpleType>
+    </xsd:element>
+    <xsd:element name="LocLastLocAttemptVersionLookup" ma:index="71" nillable="true" ma:displayName="Loc Last Loc Attempt Version" ma:default="" ma:list="{7DD1DCEC-E449-43D3-891F-7DC62F62AD21}" ma:internalName="LocLastLocAttemptVersionLookup" ma:readOnly="false" ma:showField="LastLocAttemptVersion" ma:web="4873beb7-5857-4685-be1f-d57550cc96cc">
+      <xsd:simpleType>
+        <xsd:restriction base="dms:Lookup"/>
+      </xsd:simpleType>
+    </xsd:element>
+    <xsd:element name="LocLastLocAttemptVersionTypeLookup" ma:index="72" nillable="true" ma:displayName="Loc Last Loc Attempt Version Type" ma:default="" ma:list="{7DD1DCEC-E449-43D3-891F-7DC62F62AD21}" ma:internalName="LocLastLocAttemptVersionTypeLookup" ma:readOnly="true" ma:showField="LastLocAttemptVersionType" ma:web="4873beb7-5857-4685-be1f-d57550cc96cc">
+      <xsd:simpleType>
+        <xsd:restriction base="dms:Lookup"/>
+      </xsd:simpleType>
+    </xsd:element>
+    <xsd:element name="LocManualTestRequired" ma:index="73" nillable="true" ma:displayName="Loc Manual Test Required" ma:default="" ma:internalName="LocManualTestRequired" ma:readOnly="false">
+      <xsd:simpleType>
+        <xsd:restriction base="dms:Boolean"/>
+      </xsd:simpleType>
+    </xsd:element>
+    <xsd:element name="LocMarketGroupTiers2" ma:index="74" nillable="true" ma:displayName="Loc Market Group Tiers" ma:internalName="LocMarketGroupTiers2" ma:readOnly="false">
+      <xsd:simpleType>
+        <xsd:restriction base="dms:Unknown"/>
+      </xsd:simpleType>
+    </xsd:element>
+    <xsd:element name="LocNewPublishedVersionLookup" ma:index="75" nillable="true" ma:displayName="Loc New Published Version Lookup" ma:default="" ma:list="{7DD1DCEC-E449-43D3-891F-7DC62F62AD21}" ma:internalName="LocNewPublishedVersionLookup" ma:readOnly="true" ma:showField="NewPublishedVersion" ma:web="4873beb7-5857-4685-be1f-d57550cc96cc">
+      <xsd:simpleType>
+        <xsd:restriction base="dms:Lookup"/>
+      </xsd:simpleType>
+    </xsd:element>
+    <xsd:element name="LocOverallHandbackStatusLookup" ma:index="76" nillable="true" ma:displayName="Loc Overall Handback Status" ma:default="" ma:list="{7DD1DCEC-E449-43D3-891F-7DC62F62AD21}" ma:internalName="LocOverallHandbackStatusLookup" ma:readOnly="true" ma:showField="OverallHandbackStatus" ma:web="4873beb7-5857-4685-be1f-d57550cc96cc">
+      <xsd:simpleType>
+        <xsd:restriction base="dms:Lookup"/>
+      </xsd:simpleType>
+    </xsd:element>
+    <xsd:element name="LocOverallLocStatusLookup" ma:index="77" nillable="true" ma:displayName="Loc Overall Localize Status" ma:default="" ma:list="{7DD1DCEC-E449-43D3-891F-7DC62F62AD21}" ma:internalName="LocOverallLocStatusLookup" ma:readOnly="true" ma:showField="OverallLocStatus" ma:web="4873beb7-5857-4685-be1f-d57550cc96cc">
+      <xsd:simpleType>
+        <xsd:restriction base="dms:Lookup"/>
+      </xsd:simpleType>
+    </xsd:element>
+    <xsd:element name="LocOverallPreviewStatusLookup" ma:index="78" nillable="true" ma:displayName="Loc Overall Preview Status" ma:default="" ma:list="{7DD1DCEC-E449-43D3-891F-7DC62F62AD21}" ma:internalName="LocOverallPreviewStatusLookup" ma:readOnly="true" ma:showField="OverallPreviewStatus" ma:web="4873beb7-5857-4685-be1f-d57550cc96cc">
+      <xsd:simpleType>
+        <xsd:restriction base="dms:Lookup"/>
+      </xsd:simpleType>
+    </xsd:element>
+    <xsd:element name="LocOverallPublishStatusLookup" ma:index="79" nillable="true" ma:displayName="Loc Overall Publish Status" ma:default="" ma:list="{7DD1DCEC-E449-43D3-891F-7DC62F62AD21}" ma:internalName="LocOverallPublishStatusLookup" ma:readOnly="true" ma:showField="OverallPublishStatus" ma:web="4873beb7-5857-4685-be1f-d57550cc96cc">
+      <xsd:simpleType>
+        <xsd:restriction base="dms:Lookup"/>
+      </xsd:simpleType>
+    </xsd:element>
+    <xsd:element name="IntlLocPriority" ma:index="80" nillable="true" ma:displayName="Loc Priority" ma:default="" ma:internalName="IntlLocPriority" ma:readOnly="false">
+      <xsd:simpleType>
+        <xsd:restriction base="dms:Unknown"/>
+      </xsd:simpleType>
+    </xsd:element>
+    <xsd:element name="LocProcessedForHandoffsLookup" ma:index="81" nillable="true" ma:displayName="Loc Processed For Handoffs" ma:default="" ma:list="{7DD1DCEC-E449-43D3-891F-7DC62F62AD21}" ma:internalName="LocProcessedForHandoffsLookup" ma:readOnly="true" ma:showField="ProcessedForHandoffs" ma:web="4873beb7-5857-4685-be1f-d57550cc96cc">
+      <xsd:simpleType>
+        <xsd:restriction base="dms:Lookup"/>
+      </xsd:simpleType>
+    </xsd:element>
+    <xsd:element name="LocProcessedForMarketsLookup" ma:index="82" nillable="true" ma:displayName="Loc Processed For Markets" ma:default="" ma:list="{7DD1DCEC-E449-43D3-891F-7DC62F62AD21}" ma:internalName="LocProcessedForMarketsLookup" ma:readOnly="true" ma:showField="ProcessedForMarkets" ma:web="4873beb7-5857-4685-be1f-d57550cc96cc">
+      <xsd:simpleType>
+        <xsd:restriction base="dms:Lookup"/>
+      </xsd:simpleType>
+    </xsd:element>
+    <xsd:element name="LocPublishedDependentAssetsLookup" ma:index="83" nillable="true" ma:displayName="Loc Published Dependent Assets" ma:default="" ma:list="{7DD1DCEC-E449-43D3-891F-7DC62F62AD21}" ma:internalName="LocPublishedDependentAssetsLookup" ma:readOnly="true" ma:showField="PublishedDependentAssets" ma:web="4873beb7-5857-4685-be1f-d57550cc96cc">
+      <xsd:simpleType>
+        <xsd:restriction base="dms:Lookup"/>
+      </xsd:simpleType>
+    </xsd:element>
+    <xsd:element name="LocPublishedLinkedAssetsLookup" ma:index="84" nillable="true" ma:displayName="Loc Published Linked Assets" ma:default="" ma:list="{7DD1DCEC-E449-43D3-891F-7DC62F62AD21}" ma:internalName="LocPublishedLinkedAssetsLookup" ma:readOnly="true" ma:showField="PublishedLinkedAssets" ma:web="4873beb7-5857-4685-be1f-d57550cc96cc">
+      <xsd:simpleType>
+        <xsd:restriction base="dms:Lookup"/>
+      </xsd:simpleType>
+    </xsd:element>
+    <xsd:element name="LocRecommendedHandoff" ma:index="85" nillable="true" ma:displayName="Loc Recommended Handoff" ma:default="" ma:indexed="true" ma:internalName="LocRecommendedHandoff" ma:readOnly="false">
+      <xsd:simpleType>
+        <xsd:restriction base="dms:Text"/>
+      </xsd:simpleType>
+    </xsd:element>
+    <xsd:element name="LocalizationTagsTaxHTField0" ma:index="87" nillable="true" ma:taxonomy="true" ma:internalName="LocalizationTagsTaxHTField0" ma:taxonomyFieldName="LocalizationTags" ma:displayName="Localization Tags" ma:readOnly="false" ma:default="" ma:fieldId="{00f02cb3-2c7c-424a-9c61-10e9b6878429}" ma:taxonomyMulti="true" ma:sspId="8f79753a-75d3-41f5-8ca3-40b843941b4f" ma:termSetId="5b7703a5-8e8b-4b58-8b31-1cea35331da3" ma:anchorId="00000000-0000-0000-0000-000000000000" ma:open="false" ma:isKeyword="false">
+      <xsd:complexType>
+        <xsd:sequence>
+          <xsd:element ref="pc:Terms" minOccurs="0" maxOccurs="1"/>
+        </xsd:sequence>
+      </xsd:complexType>
+    </xsd:element>
+    <xsd:element name="MachineTranslated" ma:index="88" nillable="true" ma:displayName="Machine Translated" ma:default="" ma:internalName="MachineTranslated" ma:readOnly="false">
+      <xsd:simpleType>
+        <xsd:restriction base="dms:Boolean"/>
+      </xsd:simpleType>
+    </xsd:element>
+    <xsd:element name="Manager" ma:index="89" nillable="true" ma:displayName="Manager" ma:hidden="true" ma:internalName="Manager" ma:readOnly="false">
+      <xsd:simpleType>
+        <xsd:restriction base="dms:Text"/>
+      </xsd:simpleType>
+    </xsd:element>
+    <xsd:element name="Markets" ma:index="90" nillable="true" ma:displayName="Markets" ma:default="" ma:description="Leave blank to show in all markets" ma:list="{2FBD1B11-2ACE-4FDC-B5A3-635D4ADF6F1B}" ma:internalName="Markets" ma:readOnly="false" ma:showField="MarketName" ma:web="4873beb7-5857-4685-be1f-d57550cc96cc">
+      <xsd:complexType>
+        <xsd:complexContent>
+          <xsd:extension base="dms:MultiChoiceLookup">
+            <xsd:sequence>
+              <xsd:element name="Value" type="dms:Lookup" maxOccurs="unbounded" minOccurs="0" nillable="true"/>
+            </xsd:sequence>
+          </xsd:extension>
+        </xsd:complexContent>
+      </xsd:complexType>
+    </xsd:element>
+    <xsd:element name="Milestone" ma:index="91" nillable="true" ma:displayName="Milestone" ma:default="" ma:internalName="Milestone" ma:readOnly="false">
+      <xsd:simpleType>
+        <xsd:restriction base="dms:Unknown"/>
+      </xsd:simpleType>
+    </xsd:element>
+    <xsd:element name="TPNamespace" ma:index="94" nillable="true" ma:displayName="Namespace" ma:default="" ma:internalName="TPNamespace">
+      <xsd:simpleType>
+        <xsd:restriction base="dms:Text"/>
+      </xsd:simpleType>
+    </xsd:element>
+    <xsd:element name="NumericId" ma:index="95" nillable="true" ma:displayName="Numeric ID" ma:default="" ma:indexed="true" ma:internalName="NumericId" ma:readOnly="false">
+      <xsd:simpleType>
+        <xsd:restriction base="dms:Number"/>
+      </xsd:simpleType>
+    </xsd:element>
+    <xsd:element name="NumOfRatingsLookup" ma:index="96" nillable="true" ma:displayName="NumOfRatings" ma:default="" ma:list="{9E343742-310B-4684-A24C-1D137CB4B230}" ma:internalName="NumOfRatingsLookup" ma:readOnly="true" ma:showField="NumOfRatings" ma:web="4873beb7-5857-4685-be1f-d57550cc96cc">
+      <xsd:complexType>
+        <xsd:complexContent>
+          <xsd:extension base="dms:MultiChoiceLookup">
+            <xsd:sequence>
+              <xsd:element name="Value" type="dms:Lookup" maxOccurs="unbounded" minOccurs="0" nillable="true"/>
+            </xsd:sequence>
+          </xsd:extension>
+        </xsd:complexContent>
+      </xsd:complexType>
+    </xsd:element>
+    <xsd:element name="OOCacheId" ma:index="97" nillable="true" ma:displayName="OOCacheId" ma:internalName="OOCacheId" ma:readOnly="false">
+      <xsd:simpleType>
+        <xsd:restriction base="dms:Text"/>
+      </xsd:simpleType>
+    </xsd:element>
+    <xsd:element name="OpenTemplate" ma:index="98" nillable="true" ma:displayName="Open Template" ma:default="true" ma:internalName="OpenTemplate">
+      <xsd:simpleType>
+        <xsd:restriction base="dms:Boolean"/>
+      </xsd:simpleType>
+    </xsd:element>
+    <xsd:element name="OriginAsset" ma:index="99" nillable="true" ma:displayName="Origin Asset" ma:default="" ma:internalName="OriginAsset" ma:readOnly="false">
+      <xsd:simpleType>
+        <xsd:restriction base="dms:Text"/>
+      </xsd:simpleType>
+    </xsd:element>
+    <xsd:element name="OriginalRelease" ma:index="100" nillable="true" ma:displayName="Original Release" ma:default="15" ma:internalName="OriginalRelease" ma:readOnly="false">
+      <xsd:simpleType>
+        <xsd:restriction base="dms:Choice">
+          <xsd:enumeration value="14"/>
+          <xsd:enumeration value="15"/>
+          <xsd:enumeration value="16"/>
+        </xsd:restriction>
+      </xsd:simpleType>
+    </xsd:element>
+    <xsd:element name="OriginalSourceMarket" ma:index="101" nillable="true" ma:displayName="Original Source Market Group" ma:default="" ma:internalName="OriginalSourceMarket" ma:readOnly="false">
+      <xsd:simpleType>
+        <xsd:restriction base="dms:Text"/>
+      </xsd:simpleType>
+    </xsd:element>
+    <xsd:element name="OutputCachingOn" ma:index="102" nillable="true" ma:displayName="Output Caching" ma:default="true" ma:hidden="true" ma:internalName="OutputCachingOn" ma:readOnly="false">
+      <xsd:simpleType>
+        <xsd:restriction base="dms:Boolean"/>
+      </xsd:simpleType>
+    </xsd:element>
+    <xsd:element name="ParentAssetId" ma:index="103" nillable="true" ma:displayName="Parent Asset Id" ma:default="" ma:internalName="ParentAssetId" ma:readOnly="false">
+      <xsd:simpleType>
+        <xsd:restriction base="dms:Text"/>
+      </xsd:simpleType>
+    </xsd:element>
+    <xsd:element name="PlannedPubDate" ma:index="104" nillable="true" ma:displayName="Planned Publish Date" ma:default="" ma:indexed="true" ma:internalName="PlannedPubDate" ma:readOnly="false">
+      <xsd:simpleType>
+        <xsd:restriction base="dms:DateTime"/>
+      </xsd:simpleType>
+    </xsd:element>
+    <xsd:element name="PolicheckWords" ma:index="105" nillable="true" ma:displayName="Policheck Words" ma:default="" ma:internalName="PolicheckWords" ma:readOnly="false">
+      <xsd:simpleType>
+        <xsd:restriction base="dms:Text"/>
+      </xsd:simpleType>
+    </xsd:element>
+    <xsd:element name="BusinessGroup" ma:index="106" nillable="true" ma:displayName="Product Division Owner" ma:default="" ma:internalName="BusinessGroup" ma:readOnly="false">
+      <xsd:simpleType>
+        <xsd:restriction base="dms:Unknown"/>
+      </xsd:simpleType>
+    </xsd:element>
+    <xsd:element name="UAProjectedTotalWords" ma:index="107" nillable="true" ma:displayName="Projected Word Count" ma:default="" ma:internalName="UAProjectedTotalWords" ma:readOnly="false">
+      <xsd:simpleType>
+        <xsd:restriction base="dms:Unknown"/>
+      </xsd:simpleType>
+    </xsd:element>
+    <xsd:element name="Provider" ma:index="108" nillable="true" ma:displayName="Provider" ma:default="" ma:internalName="Provider" ma:readOnly="false">
+      <xsd:simpleType>
+        <xsd:restriction base="dms:Unknown"/>
+      </xsd:simpleType>
+    </xsd:element>
+    <xsd:element name="Providers" ma:index="109" nillable="true" ma:displayName="Providers" ma:default="" ma:internalName="Providers">
+      <xsd:simpleType>
+        <xsd:restriction base="dms:Unknown"/>
+      </xsd:simpleType>
+    </xsd:element>
+    <xsd:element name="PublishStatusLookup" ma:index="110" nillable="true" ma:displayName="Publish Status" ma:default="" ma:list="{9E343742-310B-4684-A24C-1D137CB4B230}" ma:internalName="PublishStatusLookup" ma:readOnly="false" ma:showField="PublishStatus" ma:web="4873beb7-5857-4685-be1f-d57550cc96cc">
+      <xsd:complexType>
+        <xsd:complexContent>
+          <xsd:extension base="dms:MultiChoiceLookup">
+            <xsd:sequence>
+              <xsd:element name="Value" type="dms:Lookup" maxOccurs="unbounded" minOccurs="0" nillable="true"/>
+            </xsd:sequence>
+          </xsd:extension>
+        </xsd:complexContent>
+      </xsd:complexType>
+    </xsd:element>
+    <xsd:element name="PublishTargets" ma:index="111" nillable="true" ma:displayName="Publish Target" ma:default="OfficeOnlineVNext" ma:internalName="PublishTargets" ma:readOnly="false">
+      <xsd:simpleType>
+        <xsd:restriction base="dms:Unknown"/>
+      </xsd:simpleType>
+    </xsd:element>
+    <xsd:element name="RecommendationsModifier" ma:index="112" nillable="true" ma:displayName="Recommendations Modifier" ma:default="" ma:internalName="RecommendationsModifier" ma:readOnly="false">
+      <xsd:simpleType>
+        <xsd:restriction base="dms:Number"/>
+      </xsd:simpleType>
+    </xsd:element>
+    <xsd:element name="ArtSampleDocs" ma:index="113" nillable="true" ma:displayName="Sample Docs" ma:default="" ma:hidden="true" ma:internalName="ArtSampleDocs" ma:readOnly="false">
+      <xsd:simpleType>
+        <xsd:restriction base="dms:Text"/>
+      </xsd:simpleType>
+    </xsd:element>
+    <xsd:element name="ScenarioTagsTaxHTField0" ma:index="115" nillable="true" ma:taxonomy="true" ma:internalName="ScenarioTagsTaxHTField0" ma:taxonomyFieldName="ScenarioTags" ma:displayName="Scenarios" ma:readOnly="false" ma:default="" ma:fieldId="{93aef74d-6c78-4815-8310-51477dceeccc}" ma:taxonomyMulti="true" ma:sspId="8f79753a-75d3-41f5-8ca3-40b843941b4f" ma:termSetId="4b7d5f16-e2f2-4fc0-bab3-6e8b931e57d6" ma:anchorId="00000000-0000-0000-0000-000000000000" ma:open="false" ma:isKeyword="false">
+      <xsd:complexType>
+        <xsd:sequence>
+          <xsd:element ref="pc:Terms" minOccurs="0" maxOccurs="1"/>
+        </xsd:sequence>
+      </xsd:complexType>
+    </xsd:element>
+    <xsd:element name="ShowIn" ma:index="117" nillable="true" ma:displayName="Show In" ma:default="Show everywhere" ma:internalName="ShowIn" ma:readOnly="false">
+      <xsd:simpleType>
+        <xsd:restriction base="dms:Choice">
+          <xsd:enumeration value="Hide on web"/>
+          <xsd:enumeration value="On Web no search"/>
+          <xsd:enumeration value="Show everywhere"/>
+          <xsd:enumeration value="Special use only"/>
+        </xsd:restriction>
+      </xsd:simpleType>
+    </xsd:element>
+    <xsd:element name="SourceTitle" ma:index="118" nillable="true" ma:displayName="Source Title" ma:default="" ma:indexed="true" ma:internalName="SourceTitle" ma:readOnly="false">
+      <xsd:simpleType>
+        <xsd:restriction base="dms:Text"/>
+      </xsd:simpleType>
+    </xsd:element>
+    <xsd:element name="CSXSubmissionDate" ma:index="119" nillable="true" ma:displayName="Submission Date" ma:default="" ma:internalName="CSXSubmissionDate" ma:readOnly="false">
+      <xsd:simpleType>
+        <xsd:restriction base="dms:DateTime"/>
+      </xsd:simpleType>
+    </xsd:element>
+    <xsd:element name="SubmitterId" ma:index="120" nillable="true" ma:displayName="Submitter ID" ma:default="" ma:internalName="SubmitterId" ma:readOnly="false">
+      <xsd:simpleType>
+        <xsd:restriction base="dms:Text"/>
+      </xsd:simpleType>
+    </xsd:element>
+    <xsd:element name="TaxCatchAll" ma:index="121" nillable="true" ma:displayName="Taxonomy Catch All Column" ma:hidden="true" ma:list="{530f955b-6704-4601-bd83-f81d87f1e440}" ma:internalName="TaxCatchAll" ma:showField="CatchAllData" ma:web="4873beb7-5857-4685-be1f-d57550cc96cc">
+      <xsd:complexType>
+        <xsd:complexContent>
+          <xsd:extension base="dms:MultiChoiceLookup">
+            <xsd:sequence>
+              <xsd:element name="Value" type="dms:Lookup" maxOccurs="unbounded" minOccurs="0" nillable="true"/>
+            </xsd:sequence>
+          </xsd:extension>
+        </xsd:complexContent>
+      </xsd:complexType>
+    </xsd:element>
+    <xsd:element name="TaxCatchAllLabel" ma:index="122" nillable="true" ma:displayName="Taxonomy Catch All Column1" ma:hidden="true" ma:list="{530f955b-6704-4601-bd83-f81d87f1e440}" ma:internalName="TaxCatchAllLabel" ma:readOnly="true" ma:showField="CatchAllDataLabel" ma:web="4873beb7-5857-4685-be1f-d57550cc96cc">
+      <xsd:complexType>
+        <xsd:complexContent>
+          <xsd:extension base="dms:MultiChoiceLookup">
+            <xsd:sequence>
+              <xsd:element name="Value" type="dms:Lookup" maxOccurs="unbounded" minOccurs="0" nillable="true"/>
+            </xsd:sequence>
+          </xsd:extension>
+        </xsd:complexContent>
+      </xsd:complexType>
+    </xsd:element>
+    <xsd:element name="TemplateStatus" ma:index="123" nillable="true" ma:displayName="Template Status" ma:default="" ma:internalName="TemplateStatus">
+      <xsd:simpleType>
+        <xsd:restriction base="dms:Unknown"/>
+      </xsd:simpleType>
+    </xsd:element>
+    <xsd:element name="TemplateTemplateType" ma:index="124" nillable="true" ma:displayName="Template Type" ma:default="" ma:internalName="TemplateTemplateType">
+      <xsd:simpleType>
+        <xsd:restriction base="dms:Unknown"/>
+      </xsd:simpleType>
+    </xsd:element>
+    <xsd:element name="ThumbnailAssetId" ma:index="125" nillable="true" ma:displayName="Thumbnail Image Asset" ma:default="" ma:internalName="ThumbnailAssetId" ma:readOnly="false">
+      <xsd:simpleType>
+        <xsd:restriction base="dms:Text"/>
+      </xsd:simpleType>
+    </xsd:element>
+    <xsd:element name="TimesCloned" ma:index="126" nillable="true" ma:displayName="Times Cloned" ma:default="" ma:internalName="TimesCloned" ma:readOnly="false">
+      <xsd:simpleType>
+        <xsd:restriction base="dms:Number"/>
+      </xsd:simpleType>
+    </xsd:element>
+    <xsd:element name="TrustLevel" ma:index="128" nillable="true" ma:displayName="Trust Level" ma:default="1 Microsoft Managed Content" ma:internalName="TrustLevel" ma:readOnly="false">
+      <xsd:simpleType>
+        <xsd:restriction base="dms:Unknown"/>
+      </xsd:simpleType>
+    </xsd:element>
+    <xsd:element name="UALocComments" ma:index="129" nillable="true" ma:displayName="UA Loc Comments" ma:default="" ma:internalName="UALocComments" ma:readOnly="false">
+      <xsd:simpleType>
+        <xsd:restriction base="dms:Note"/>
+      </xsd:simpleType>
+    </xsd:element>
+    <xsd:element name="UALocRecommendation" ma:index="130" nillable="true" ma:displayName="UA Loc Recommendation" ma:default="Localize" ma:internalName="UALocRecommendation" ma:readOnly="false">
+      <xsd:simpleType>
+        <xsd:restriction base="dms:Choice">
+          <xsd:enumeration value="Localize"/>
+          <xsd:enumeration value="Never Localize"/>
+          <xsd:enumeration value="Priority Localize"/>
+        </xsd:restriction>
+      </xsd:simpleType>
+    </xsd:element>
+    <xsd:element name="UANotes" ma:index="131" nillable="true" ma:displayName="UA Notes" ma:default="" ma:internalName="UANotes" ma:readOnly="false">
+      <xsd:simpleType>
+        <xsd:restriction base="dms:Note"/>
+      </xsd:simpleType>
+    </xsd:element>
+    <xsd:element name="TPAppVersion" ma:index="132" nillable="true" ma:displayName="Version" ma:default="" ma:internalName="TPAppVersion">
+      <xsd:simpleType>
+        <xsd:restriction base="dms:Text"/>
+      </xsd:simpleType>
+    </xsd:element>
+    <xsd:element name="VoteCount" ma:index="133" nillable="true" ma:displayName="Vote Count" ma:default="" ma:internalName="VoteCount" ma:readOnly="false">
+      <xsd:simpleType>
+        <xsd:restriction base="dms:Unknown"/>
+      </xsd:simpleType>
+    </xsd:element>
+  </xsd:schema>
+  <xsd:schema xmlns="http://schemas.openxmlformats.org/package/2006/metadata/core-properties" xmlns:xsd="http://www.w3.org/2001/XMLSchema" xmlns:xsi="http://www.w3.org/2001/XMLSchema-instance" xmlns:dc="http://purl.org/dc/elements/1.1/" xmlns:dcterms="http://purl.org/dc/terms/" xmlns:odoc="http://schemas.microsoft.com/internal/obd" targetNamespace="http://schemas.openxmlformats.org/package/2006/metadata/core-properties" elementFormDefault="qualified" attributeFormDefault="unqualified" blockDefault="#all">
+    <xsd:import namespace="http://purl.org/dc/elements/1.1/" schemaLocation="http://dublincore.org/schemas/xmls/qdc/2003/04/02/dc.xsd"/>
+    <xsd:import namespace="http://purl.org/dc/terms/" schemaLocation="http://dublincore.org/schemas/xmls/qdc/2003/04/02/dcterms.xsd"/>
+    <xsd:element name="coreProperties" type="CT_coreProperties"/>
+    <xsd:complexType name="CT_coreProperties">
+      <xsd:all>
+        <xsd:element ref="dc:creator" minOccurs="0" maxOccurs="1"/>
+        <xsd:element ref="dcterms:created" minOccurs="0" maxOccurs="1"/>
+        <xsd:element ref="dc:identifier" minOccurs="0" maxOccurs="1"/>
+        <xsd:element name="contentType" minOccurs="0" maxOccurs="1" type="xsd:string" ma:index="22" ma:displayName="Content Type"/>
+        <xsd:element ref="dc:title" minOccurs="0" maxOccurs="1" ma:index="127" ma:displayName="Title"/>
+        <xsd:element ref="dc:subject" minOccurs="0" maxOccurs="1"/>
+        <xsd:element ref="dc:description" minOccurs="0" maxOccurs="1"/>
+        <xsd:element name="keywords" minOccurs="0" maxOccurs="1" type="xsd:string"/>
+        <xsd:element ref="dc:language" minOccurs="0" maxOccurs="1"/>
+        <xsd:element name="category" minOccurs="0" maxOccurs="1" type="xsd:string"/>
+        <xsd:element name="version" minOccurs="0" maxOccurs="1" type="xsd:string"/>
+        <xsd:element name="revision" minOccurs="0" maxOccurs="1" type="xsd:string">
+          <xsd:annotation>
+            <xsd:documentation>
+                        This value indicates the number of saves or revisions. The application is responsible for updating this value after each revision.
+                    </xsd:documentation>
+          </xsd:annotation>
+        </xsd:element>
+        <xsd:element name="lastModifiedBy" minOccurs="0" maxOccurs="1" type="xsd:string"/>
+        <xsd:element ref="dcterms:modified" minOccurs="0" maxOccurs="1"/>
+        <xsd:element name="contentStatus" minOccurs="0" maxOccurs="1" type="xsd:string"/>
+      </xsd:all>
+    </xsd:complexType>
+  </xsd:schema>
+  <xs:schema xmlns:pc="http://schemas.microsoft.com/office/infopath/2007/PartnerControls" xmlns:xs="http://www.w3.org/2001/XMLSchema" targetNamespace="http://schemas.microsoft.com/office/infopath/2007/PartnerControls" elementFormDefault="qualified" attributeFormDefault="unqualified">
+    <xs:element name="Person">
+      <xs:complexType>
+        <xs:sequence>
+          <xs:element ref="pc:DisplayName" minOccurs="0"/>
+          <xs:element ref="pc:AccountId" minOccurs="0"/>
+          <xs:element ref="pc:AccountType" minOccurs="0"/>
+        </xs:sequence>
+      </xs:complexType>
+    </xs:element>
+    <xs:element name="DisplayName" type="xs:string"/>
+    <xs:element name="AccountId" type="xs:string"/>
+    <xs:element name="AccountType" type="xs:string"/>
+    <xs:element name="BDCAssociatedEntity">
+      <xs:complexType>
+        <xs:sequence>
+          <xs:element ref="pc:BDCEntity" minOccurs="0" maxOccurs="unbounded"/>
+        </xs:sequence>
+        <xs:attribute ref="pc:EntityNamespace"/>
+        <xs:attribute ref="pc:EntityName"/>
+        <xs:attribute ref="pc:SystemInstanceName"/>
+        <xs:attribute ref="pc:AssociationName"/>
+      </xs:complexType>
+    </xs:element>
+    <xs:attribute name="EntityNamespace" type="xs:string"/>
+    <xs:attribute name="EntityName" type="xs:string"/>
+    <xs:attribute name="SystemInstanceName" type="xs:string"/>
+    <xs:attribute name="AssociationName" type="xs:string"/>
+    <xs:element name="BDCEntity">
+      <xs:complexType>
+        <xs:sequence>
+          <xs:element ref="pc:EntityDisplayName" minOccurs="0"/>
+          <xs:element ref="pc:EntityInstanceReference" minOccurs="0"/>
+          <xs:element ref="pc:EntityId1" minOccurs="0"/>
+          <xs:element ref="pc:EntityId2" minOccurs="0"/>
+          <xs:element ref="pc:EntityId3" minOccurs="0"/>
+          <xs:element ref="pc:EntityId4" minOccurs="0"/>
+          <xs:element ref="pc:EntityId5" minOccurs="0"/>
+        </xs:sequence>
+      </xs:complexType>
+    </xs:element>
+    <xs:element name="EntityDisplayName" type="xs:string"/>
+    <xs:element name="EntityInstanceReference" type="xs:string"/>
+    <xs:element name="EntityId1" type="xs:string"/>
+    <xs:element name="EntityId2" type="xs:string"/>
+    <xs:element name="EntityId3" type="xs:string"/>
+    <xs:element name="EntityId4" type="xs:string"/>
+    <xs:element name="EntityId5" type="xs:string"/>
+    <xs:element name="Terms">
+      <xs:complexType>
+        <xs:sequence>
+          <xs:element ref="pc:TermInfo" minOccurs="0" maxOccurs="unbounded"/>
+        </xs:sequence>
+      </xs:complexType>
+    </xs:element>
+    <xs:element name="TermInfo">
+      <xs:complexType>
+        <xs:sequence>
+          <xs:element ref="pc:TermName" minOccurs="0"/>
+          <xs:element ref="pc:TermId" minOccurs="0"/>
+        </xs:sequence>
+      </xs:complexType>
+    </xs:element>
+    <xs:element name="TermName" type="xs:string"/>
+    <xs:element name="TermId" type="xs:string"/>
+  </xs:schema>
+</ct:contentTypeSchema>
+</file>
+
 <file path=customXml/item6.xml><?xml version="1.0" encoding="utf-8"?>
 <b:Sources xmlns:b="http://schemas.openxmlformats.org/officeDocument/2006/bibliography" xmlns="http://schemas.openxmlformats.org/officeDocument/2006/bibliography" SelectedStyle="\APA.XSL" StyleName="APA"/>
 </file>
 
 <file path=customXml/itemProps1.xml><?xml version="1.0" encoding="utf-8"?>
+<ds:datastoreItem xmlns:ds="http://schemas.openxmlformats.org/officeDocument/2006/customXml" ds:itemID="{83B41FA1-A166-4203-827F-22BD32762337}">
+  <ds:schemaRefs>
+    <ds:schemaRef ds:uri="http://schemas.microsoft.com/office/2006/customDocumentInformationPanel"/>
+  </ds:schemaRefs>
+</ds:datastoreItem>
+</file>
+
+<file path=customXml/itemProps2.xml><?xml version="1.0" encoding="utf-8"?>
 <ds:datastoreItem xmlns:ds="http://schemas.openxmlformats.org/officeDocument/2006/customXml" ds:itemID="{25229087-0CE3-49F2-8F52-E7138F37D32E}">
   <ds:schemaRefs>
     <ds:schemaRef ds:uri="urn:microsoft.template.properties"/>
@@ -9769,15 +9784,25 @@
 </ds:datastoreItem>
 </file>
 
-<file path=customXml/itemProps2.xml><?xml version="1.0" encoding="utf-8"?>
-<ds:datastoreItem xmlns:ds="http://schemas.openxmlformats.org/officeDocument/2006/customXml" ds:itemID="{83B41FA1-A166-4203-827F-22BD32762337}">
+<file path=customXml/itemProps3.xml><?xml version="1.0" encoding="utf-8"?>
+<ds:datastoreItem xmlns:ds="http://schemas.openxmlformats.org/officeDocument/2006/customXml" ds:itemID="{8029D9CC-407D-4444-80E8-4D2B84D32481}">
   <ds:schemaRefs>
-    <ds:schemaRef ds:uri="http://schemas.microsoft.com/office/2006/customDocumentInformationPanel"/>
+    <ds:schemaRef ds:uri="http://schemas.microsoft.com/office/2006/metadata/properties"/>
+    <ds:schemaRef ds:uri="http://schemas.microsoft.com/office/infopath/2007/PartnerControls"/>
+    <ds:schemaRef ds:uri="4873beb7-5857-4685-be1f-d57550cc96cc"/>
   </ds:schemaRefs>
 </ds:datastoreItem>
 </file>
 
-<file path=customXml/itemProps3.xml><?xml version="1.0" encoding="utf-8"?>
+<file path=customXml/itemProps4.xml><?xml version="1.0" encoding="utf-8"?>
+<ds:datastoreItem xmlns:ds="http://schemas.openxmlformats.org/officeDocument/2006/customXml" ds:itemID="{D497FE48-C66E-4811-A1FB-60D8793BA249}">
+  <ds:schemaRefs>
+    <ds:schemaRef ds:uri="http://schemas.microsoft.com/sharepoint/v3/contenttype/forms"/>
+  </ds:schemaRefs>
+</ds:datastoreItem>
+</file>
+
+<file path=customXml/itemProps5.xml><?xml version="1.0" encoding="utf-8"?>
 <ds:datastoreItem xmlns:ds="http://schemas.openxmlformats.org/officeDocument/2006/customXml" ds:itemID="{63D77687-EAF6-436D-B2EB-D2B2F90E3552}">
   <ds:schemaRefs>
     <ds:schemaRef ds:uri="http://schemas.microsoft.com/office/2006/metadata/contentType"/>
@@ -9795,26 +9820,8 @@
 </ds:datastoreItem>
 </file>
 
-<file path=customXml/itemProps4.xml><?xml version="1.0" encoding="utf-8"?>
-<ds:datastoreItem xmlns:ds="http://schemas.openxmlformats.org/officeDocument/2006/customXml" ds:itemID="{D497FE48-C66E-4811-A1FB-60D8793BA249}">
-  <ds:schemaRefs>
-    <ds:schemaRef ds:uri="http://schemas.microsoft.com/sharepoint/v3/contenttype/forms"/>
-  </ds:schemaRefs>
-</ds:datastoreItem>
-</file>
-
-<file path=customXml/itemProps5.xml><?xml version="1.0" encoding="utf-8"?>
-<ds:datastoreItem xmlns:ds="http://schemas.openxmlformats.org/officeDocument/2006/customXml" ds:itemID="{8029D9CC-407D-4444-80E8-4D2B84D32481}">
-  <ds:schemaRefs>
-    <ds:schemaRef ds:uri="http://schemas.microsoft.com/office/2006/metadata/properties"/>
-    <ds:schemaRef ds:uri="http://schemas.microsoft.com/office/infopath/2007/PartnerControls"/>
-    <ds:schemaRef ds:uri="4873beb7-5857-4685-be1f-d57550cc96cc"/>
-  </ds:schemaRefs>
-</ds:datastoreItem>
-</file>
-
 <file path=customXml/itemProps6.xml><?xml version="1.0" encoding="utf-8"?>
-<ds:datastoreItem xmlns:ds="http://schemas.openxmlformats.org/officeDocument/2006/customXml" ds:itemID="{40862967-14A3-4846-9C44-073AFC6ACB04}">
+<ds:datastoreItem xmlns:ds="http://schemas.openxmlformats.org/officeDocument/2006/customXml" ds:itemID="{6139958D-77A6-4CC1-A5D4-0A686413F41D}">
   <ds:schemaRefs>
     <ds:schemaRef ds:uri="http://schemas.openxmlformats.org/officeDocument/2006/bibliography"/>
   </ds:schemaRefs>

--- a/Guide.docx
+++ b/Guide.docx
@@ -2133,16 +2133,23 @@
           <w:sz w:val="28"/>
           <w:szCs w:val="28"/>
         </w:rPr>
-        <w:t>Assembly language is a low-level programming language closely related to a particular</w:t>
-      </w:r>
-      <w:bookmarkStart w:id="0" w:name="_GoBack"/>
-      <w:bookmarkEnd w:id="0"/>
-      <w:r>
-        <w:rPr>
-          <w:sz w:val="28"/>
-          <w:szCs w:val="28"/>
-        </w:rPr>
-        <w:t xml:space="preserve"> architecture’s machine code instructions. </w:t>
+        <w:t xml:space="preserve">Assembly language is a low-level programming language closely related to a </w:t>
+      </w:r>
+      <w:proofErr w:type="gramStart"/>
+      <w:r>
+        <w:rPr>
+          <w:sz w:val="28"/>
+          <w:szCs w:val="28"/>
+        </w:rPr>
+        <w:t>particular architecture’s</w:t>
+      </w:r>
+      <w:proofErr w:type="gramEnd"/>
+      <w:r>
+        <w:rPr>
+          <w:sz w:val="28"/>
+          <w:szCs w:val="28"/>
+        </w:rPr>
+        <w:t xml:space="preserve"> machine code instructions. </w:t>
       </w:r>
       <w:r>
         <w:rPr>
@@ -2460,7 +2467,19 @@
         <w:rPr>
           <w:szCs w:val="28"/>
         </w:rPr>
-        <w:t xml:space="preserve">placing datapath in the filename. This is because your need to differentiate between this file and your control. If you overwrite your datapath it is </w:t>
+        <w:t>placing datapath in the filename. This is because you</w:t>
+      </w:r>
+      <w:r>
+        <w:rPr>
+          <w:szCs w:val="28"/>
+        </w:rPr>
+        <w:t xml:space="preserve"> will</w:t>
+      </w:r>
+      <w:r>
+        <w:rPr>
+          <w:szCs w:val="28"/>
+        </w:rPr>
+        <w:t xml:space="preserve"> need to differentiate between this file and your control. If you overwrite your datapath it is </w:t>
       </w:r>
       <w:r>
         <w:rPr>
@@ -2724,7 +2743,21 @@
           <w:sz w:val="28"/>
           <w:szCs w:val="28"/>
         </w:rPr>
-        <w:t xml:space="preserve"> Screen), the boot window, and many of the top menu windows.</w:t>
+        <w:t xml:space="preserve"> Screen), the boot window, and many of the </w:t>
+      </w:r>
+      <w:r>
+        <w:rPr>
+          <w:sz w:val="28"/>
+          <w:szCs w:val="28"/>
+        </w:rPr>
+        <w:t xml:space="preserve">windows that load from the </w:t>
+      </w:r>
+      <w:r>
+        <w:rPr>
+          <w:sz w:val="28"/>
+          <w:szCs w:val="28"/>
+        </w:rPr>
+        <w:t>top menu.</w:t>
       </w:r>
     </w:p>
     <w:p>
@@ -2838,7 +2871,37 @@
           <w:sz w:val="28"/>
           <w:szCs w:val="28"/>
         </w:rPr>
-        <w:t xml:space="preserve"> in memory, first change the index value then click enter.</w:t>
+        <w:t xml:space="preserve"> </w:t>
+      </w:r>
+      <w:r>
+        <w:rPr>
+          <w:sz w:val="28"/>
+          <w:szCs w:val="28"/>
+        </w:rPr>
+        <w:t xml:space="preserve">at a </w:t>
+      </w:r>
+      <w:proofErr w:type="gramStart"/>
+      <w:r>
+        <w:rPr>
+          <w:sz w:val="28"/>
+          <w:szCs w:val="28"/>
+        </w:rPr>
+        <w:t>particular index</w:t>
+      </w:r>
+      <w:proofErr w:type="gramEnd"/>
+      <w:r>
+        <w:rPr>
+          <w:sz w:val="28"/>
+          <w:szCs w:val="28"/>
+        </w:rPr>
+        <w:t xml:space="preserve"> in</w:t>
+      </w:r>
+      <w:r>
+        <w:rPr>
+          <w:sz w:val="28"/>
+          <w:szCs w:val="28"/>
+        </w:rPr>
+        <w:t xml:space="preserve"> memory, first change the index value then click enter.</w:t>
       </w:r>
     </w:p>
     <w:p>
@@ -2858,7 +2921,7 @@
           <w:sz w:val="28"/>
           <w:szCs w:val="28"/>
         </w:rPr>
-        <w:t>Do not use module, it does not let you drop it.</w:t>
+        <w:t>Do not use module.</w:t>
       </w:r>
     </w:p>
     <w:p>
@@ -2878,7 +2941,14 @@
           <w:sz w:val="28"/>
           <w:szCs w:val="28"/>
         </w:rPr>
-        <w:t>Once you place a bus, do not extend it by the tip of the arrow.</w:t>
+        <w:t>Once you place a bus, do not extend it by the tip of the arrow</w:t>
+      </w:r>
+      <w:r>
+        <w:rPr>
+          <w:sz w:val="28"/>
+          <w:szCs w:val="28"/>
+        </w:rPr>
+        <w:t>.</w:t>
       </w:r>
     </w:p>
     <w:p>
@@ -3859,6 +3929,8 @@
       <w:pPr>
         <w:pStyle w:val="NoSpacing"/>
       </w:pPr>
+      <w:bookmarkStart w:id="0" w:name="_GoBack"/>
+      <w:bookmarkEnd w:id="0"/>
     </w:p>
     <w:p>
       <w:pPr>
@@ -9821,7 +9893,7 @@
 </file>
 
 <file path=customXml/itemProps6.xml><?xml version="1.0" encoding="utf-8"?>
-<ds:datastoreItem xmlns:ds="http://schemas.openxmlformats.org/officeDocument/2006/customXml" ds:itemID="{6139958D-77A6-4CC1-A5D4-0A686413F41D}">
+<ds:datastoreItem xmlns:ds="http://schemas.openxmlformats.org/officeDocument/2006/customXml" ds:itemID="{024B7697-F4A5-4B24-BFEE-3F096A86DA2B}">
   <ds:schemaRefs>
     <ds:schemaRef ds:uri="http://schemas.openxmlformats.org/officeDocument/2006/bibliography"/>
   </ds:schemaRefs>
